--- a/1试件设计与加工/0试验设计/同济大学20190305试件焊接示意图.docx
+++ b/1试件设计与加工/0试验设计/同济大学20190305试件焊接示意图.docx
@@ -4,131 +4,56 @@
   <w:body>
     <w:p>
       <w:pPr>
-        <w:jc w:val="center"/>
-        <w:rPr>
-          <w:sz w:val="24"/>
-        </w:rPr>
-      </w:pPr>
-      <w:r>
+        <w:spacing w:line="0" w:lineRule="atLeast"/>
+        <w:jc w:val="left"/>
         <w:rPr>
           <w:rFonts w:hint="eastAsia"/>
           <w:sz w:val="24"/>
         </w:rPr>
-        <w:t>类型</w:t>
-      </w:r>
-      <w:proofErr w:type="gramStart"/>
+      </w:pPr>
       <w:r>
         <w:rPr>
           <w:rFonts w:hint="eastAsia"/>
           <w:sz w:val="24"/>
         </w:rPr>
-        <w:t>一</w:t>
-      </w:r>
-      <w:proofErr w:type="gramEnd"/>
+        <w:t>李工，您将会收到5种类型的板，其用途、尺寸、数量总结如下表，您在查收快递时板的总量是</w:t>
+      </w:r>
+      <w:r>
+        <w:rPr>
+          <w:rFonts w:hint="eastAsia"/>
+          <w:b/>
+          <w:sz w:val="24"/>
+        </w:rPr>
+        <w:t>2</w:t>
+      </w:r>
+      <w:r>
+        <w:rPr>
+          <w:b/>
+          <w:sz w:val="24"/>
+        </w:rPr>
+        <w:t>9</w:t>
+      </w:r>
       <w:r>
         <w:rPr>
           <w:rFonts w:hint="eastAsia"/>
           <w:sz w:val="24"/>
         </w:rPr>
-        <w:t>：十字接头</w:t>
-      </w:r>
-      <w:r>
-        <w:rPr>
-          <w:rFonts w:hint="eastAsia"/>
-          <w:sz w:val="24"/>
-        </w:rPr>
-        <w:t>角焊缝</w:t>
-      </w:r>
-      <w:r>
-        <w:rPr>
-          <w:rFonts w:hint="eastAsia"/>
-          <w:sz w:val="24"/>
-        </w:rPr>
-        <w:t>试件</w:t>
+        <w:t>个。</w:t>
       </w:r>
     </w:p>
     <w:p>
-      <w:r>
-        <w:rPr>
-          <w:rFonts w:hint="eastAsia"/>
-        </w:rPr>
-        <w:t>钢材：Q890</w:t>
-      </w:r>
-    </w:p>
-    <w:p>
-      <w:r>
-        <w:rPr>
-          <w:rFonts w:hint="eastAsia"/>
-        </w:rPr>
-        <w:t>焊材：ER120s</w:t>
-      </w:r>
-      <w:r>
-        <w:t>-g</w:t>
-      </w:r>
-    </w:p>
-    <w:p>
-      <w:r>
-        <w:rPr>
-          <w:rFonts w:hint="eastAsia"/>
-        </w:rPr>
-        <w:t>热输入量：1.0</w:t>
-      </w:r>
-      <w:r>
-        <w:t xml:space="preserve"> </w:t>
-      </w:r>
-      <w:r>
-        <w:rPr>
-          <w:rFonts w:hint="eastAsia"/>
-        </w:rPr>
-        <w:t>kJ</w:t>
-      </w:r>
-      <w:r>
-        <w:t>/mm, 1.5 kJ/mm, 1.9 kJ/mm</w:t>
-      </w:r>
-    </w:p>
-    <w:p>
-      <w:r>
-        <w:rPr>
-          <w:rFonts w:hint="eastAsia"/>
-        </w:rPr>
-        <w:t>试件数量：每种焊接热输入量的情况焊接一块板，共焊接</w:t>
-      </w:r>
-      <w:r>
-        <w:rPr>
-          <w:rFonts w:hint="eastAsia"/>
-          <w:b/>
-        </w:rPr>
-        <w:t>3个</w:t>
-      </w:r>
-      <w:r>
-        <w:rPr>
-          <w:rFonts w:hint="eastAsia"/>
-        </w:rPr>
-        <w:t>如下图所示的焊件。</w:t>
-      </w:r>
-    </w:p>
-    <w:p>
-      <w:bookmarkStart w:id="0" w:name="OLE_LINK1"/>
-      <w:bookmarkStart w:id="1" w:name="OLE_LINK2"/>
-      <w:r>
-        <w:rPr>
-          <w:rFonts w:hint="eastAsia"/>
-        </w:rPr>
-        <w:t>试件尺寸如下：</w:t>
-      </w:r>
-    </w:p>
-    <w:bookmarkEnd w:id="0"/>
-    <w:bookmarkEnd w:id="1"/>
-    <w:p>
-      <w:r>
-        <w:rPr>
-          <w:noProof/>
-        </w:rPr>
+      <w:pPr>
+        <w:jc w:val="center"/>
+        <w:rPr>
+          <w:sz w:val="24"/>
+        </w:rPr>
+      </w:pPr>
+      <w:r>
         <w:drawing>
-          <wp:inline distT="0" distB="0" distL="0" distR="0" wp14:anchorId="08549281" wp14:editId="2F8520BA">
-            <wp:extent cx="4307840" cy="3889296"/>
-            <wp:effectExtent l="0" t="0" r="0" b="0"/>
-            <wp:docPr id="5" name="图片 5"/>
+          <wp:inline distT="0" distB="0" distL="0" distR="0" wp14:anchorId="67C4AA8E" wp14:editId="7ECFF913">
+            <wp:extent cx="5274310" cy="1524000"/>
+            <wp:effectExtent l="0" t="0" r="2540" b="0"/>
+            <wp:docPr id="1" name="图片 1"/>
             <wp:cNvGraphicFramePr>
               <a:graphicFrameLocks xmlns:a="http://schemas.openxmlformats.org/drawingml/2006/main" noChangeAspect="1"/>
             </wp:cNvGraphicFramePr>
@@ -157,7 +82,7 @@
                   <pic:spPr bwMode="auto">
                     <a:xfrm>
                       <a:off x="0" y="0"/>
-                      <a:ext cx="4318834" cy="3899221"/>
+                      <a:ext cx="5274310" cy="1524000"/>
                     </a:xfrm>
                     <a:prstGeom prst="rect">
                       <a:avLst/>
@@ -174,23 +99,945 @@
         </w:drawing>
       </w:r>
     </w:p>
+    <w:tbl>
+      <w:tblPr>
+        <w:tblStyle w:val="a7"/>
+        <w:tblW w:w="0" w:type="auto"/>
+        <w:tblBorders>
+          <w:top w:val="none" w:sz="0" w:space="0" w:color="auto"/>
+          <w:left w:val="none" w:sz="0" w:space="0" w:color="auto"/>
+          <w:bottom w:val="none" w:sz="0" w:space="0" w:color="auto"/>
+          <w:right w:val="none" w:sz="0" w:space="0" w:color="auto"/>
+          <w:insideH w:val="none" w:sz="0" w:space="0" w:color="auto"/>
+          <w:insideV w:val="none" w:sz="0" w:space="0" w:color="auto"/>
+        </w:tblBorders>
+        <w:tblLook w:val="04A0" w:firstRow="1" w:lastRow="0" w:firstColumn="1" w:lastColumn="0" w:noHBand="0" w:noVBand="1"/>
+      </w:tblPr>
+      <w:tblGrid>
+        <w:gridCol w:w="4934"/>
+        <w:gridCol w:w="3372"/>
+      </w:tblGrid>
+      <w:tr>
+        <w:tc>
+          <w:tcPr>
+            <w:tcW w:w="6379" w:type="dxa"/>
+          </w:tcPr>
+          <w:p>
+            <w:pPr>
+              <w:jc w:val="center"/>
+              <w:rPr>
+                <w:sz w:val="24"/>
+              </w:rPr>
+            </w:pPr>
+            <w:r>
+              <w:rPr>
+                <w:noProof/>
+                <w:sz w:val="24"/>
+              </w:rPr>
+              <w:drawing>
+                <wp:inline distT="0" distB="0" distL="0" distR="0" wp14:anchorId="3E65005C" wp14:editId="43CB8D75">
+                  <wp:extent cx="2424430" cy="1690370"/>
+                  <wp:effectExtent l="0" t="0" r="0" b="5080"/>
+                  <wp:docPr id="14" name="图片 14" descr="C:\Users\ADMINI~1\AppData\Local\Temp\1552898458(1).png"/>
+                  <wp:cNvGraphicFramePr>
+                    <a:graphicFrameLocks xmlns:a="http://schemas.openxmlformats.org/drawingml/2006/main" noChangeAspect="1"/>
+                  </wp:cNvGraphicFramePr>
+                  <a:graphic xmlns:a="http://schemas.openxmlformats.org/drawingml/2006/main">
+                    <a:graphicData uri="http://schemas.openxmlformats.org/drawingml/2006/picture">
+                      <pic:pic xmlns:pic="http://schemas.openxmlformats.org/drawingml/2006/picture">
+                        <pic:nvPicPr>
+                          <pic:cNvPr id="0" name="Picture 10" descr="C:\Users\ADMINI~1\AppData\Local\Temp\1552898458(1).png"/>
+                          <pic:cNvPicPr>
+                            <a:picLocks noChangeAspect="1" noChangeArrowheads="1"/>
+                          </pic:cNvPicPr>
+                        </pic:nvPicPr>
+                        <pic:blipFill>
+                          <a:blip r:embed="rId7">
+                            <a:extLst>
+                              <a:ext uri="{28A0092B-C50C-407E-A947-70E740481C1C}">
+                                <a14:useLocalDpi xmlns:a14="http://schemas.microsoft.com/office/drawing/2010/main" val="0"/>
+                              </a:ext>
+                            </a:extLst>
+                          </a:blip>
+                          <a:srcRect/>
+                          <a:stretch>
+                            <a:fillRect/>
+                          </a:stretch>
+                        </pic:blipFill>
+                        <pic:spPr bwMode="auto">
+                          <a:xfrm>
+                            <a:off x="0" y="0"/>
+                            <a:ext cx="2424430" cy="1690370"/>
+                          </a:xfrm>
+                          <a:prstGeom prst="rect">
+                            <a:avLst/>
+                          </a:prstGeom>
+                          <a:noFill/>
+                          <a:ln>
+                            <a:noFill/>
+                          </a:ln>
+                        </pic:spPr>
+                      </pic:pic>
+                    </a:graphicData>
+                  </a:graphic>
+                </wp:inline>
+              </w:drawing>
+            </w:r>
+          </w:p>
+        </w:tc>
+        <w:tc>
+          <w:tcPr>
+            <w:tcW w:w="1927" w:type="dxa"/>
+          </w:tcPr>
+          <w:p>
+            <w:pPr>
+              <w:jc w:val="center"/>
+              <w:rPr>
+                <w:sz w:val="24"/>
+              </w:rPr>
+            </w:pPr>
+            <w:proofErr w:type="gramStart"/>
+            <w:r>
+              <w:rPr>
+                <w:rFonts w:hint="eastAsia"/>
+                <w:sz w:val="24"/>
+              </w:rPr>
+              <w:t>无剖口</w:t>
+            </w:r>
+            <w:proofErr w:type="gramEnd"/>
+          </w:p>
+        </w:tc>
+      </w:tr>
+      <w:tr>
+        <w:tc>
+          <w:tcPr>
+            <w:tcW w:w="6379" w:type="dxa"/>
+          </w:tcPr>
+          <w:p>
+            <w:pPr>
+              <w:jc w:val="center"/>
+              <w:rPr>
+                <w:noProof/>
+                <w:sz w:val="24"/>
+              </w:rPr>
+            </w:pPr>
+            <w:r>
+              <w:rPr>
+                <w:noProof/>
+                <w:sz w:val="24"/>
+              </w:rPr>
+              <w:drawing>
+                <wp:inline distT="0" distB="0" distL="0" distR="0" wp14:anchorId="0646D14F" wp14:editId="65D87899">
+                  <wp:extent cx="2317750" cy="956945"/>
+                  <wp:effectExtent l="0" t="0" r="6350" b="0"/>
+                  <wp:docPr id="15" name="图片 15" descr="C:\Users\ADMINI~1\AppData\Local\Temp\1552898475(1).png"/>
+                  <wp:cNvGraphicFramePr>
+                    <a:graphicFrameLocks xmlns:a="http://schemas.openxmlformats.org/drawingml/2006/main" noChangeAspect="1"/>
+                  </wp:cNvGraphicFramePr>
+                  <a:graphic xmlns:a="http://schemas.openxmlformats.org/drawingml/2006/main">
+                    <a:graphicData uri="http://schemas.openxmlformats.org/drawingml/2006/picture">
+                      <pic:pic xmlns:pic="http://schemas.openxmlformats.org/drawingml/2006/picture">
+                        <pic:nvPicPr>
+                          <pic:cNvPr id="0" name="Picture 11" descr="C:\Users\ADMINI~1\AppData\Local\Temp\1552898475(1).png"/>
+                          <pic:cNvPicPr>
+                            <a:picLocks noChangeAspect="1" noChangeArrowheads="1"/>
+                          </pic:cNvPicPr>
+                        </pic:nvPicPr>
+                        <pic:blipFill>
+                          <a:blip r:embed="rId8">
+                            <a:extLst>
+                              <a:ext uri="{28A0092B-C50C-407E-A947-70E740481C1C}">
+                                <a14:useLocalDpi xmlns:a14="http://schemas.microsoft.com/office/drawing/2010/main" val="0"/>
+                              </a:ext>
+                            </a:extLst>
+                          </a:blip>
+                          <a:srcRect/>
+                          <a:stretch>
+                            <a:fillRect/>
+                          </a:stretch>
+                        </pic:blipFill>
+                        <pic:spPr bwMode="auto">
+                          <a:xfrm>
+                            <a:off x="0" y="0"/>
+                            <a:ext cx="2317750" cy="956945"/>
+                          </a:xfrm>
+                          <a:prstGeom prst="rect">
+                            <a:avLst/>
+                          </a:prstGeom>
+                          <a:noFill/>
+                          <a:ln>
+                            <a:noFill/>
+                          </a:ln>
+                        </pic:spPr>
+                      </pic:pic>
+                    </a:graphicData>
+                  </a:graphic>
+                </wp:inline>
+              </w:drawing>
+            </w:r>
+          </w:p>
+        </w:tc>
+        <w:tc>
+          <w:tcPr>
+            <w:tcW w:w="1927" w:type="dxa"/>
+          </w:tcPr>
+          <w:p>
+            <w:pPr>
+              <w:jc w:val="center"/>
+              <w:rPr>
+                <w:noProof/>
+                <w:sz w:val="24"/>
+              </w:rPr>
+            </w:pPr>
+            <w:proofErr w:type="gramStart"/>
+            <w:r>
+              <w:rPr>
+                <w:rFonts w:hint="eastAsia"/>
+                <w:sz w:val="24"/>
+              </w:rPr>
+              <w:t>无剖口</w:t>
+            </w:r>
+            <w:proofErr w:type="gramEnd"/>
+          </w:p>
+        </w:tc>
+      </w:tr>
+      <w:tr>
+        <w:tc>
+          <w:tcPr>
+            <w:tcW w:w="6379" w:type="dxa"/>
+          </w:tcPr>
+          <w:p>
+            <w:pPr>
+              <w:jc w:val="center"/>
+              <w:rPr>
+                <w:sz w:val="24"/>
+              </w:rPr>
+            </w:pPr>
+            <w:r>
+              <w:rPr>
+                <w:noProof/>
+                <w:sz w:val="24"/>
+              </w:rPr>
+              <w:drawing>
+                <wp:inline distT="0" distB="0" distL="0" distR="0" wp14:anchorId="72FE98A5" wp14:editId="2C32D54C">
+                  <wp:extent cx="2776522" cy="988828"/>
+                  <wp:effectExtent l="0" t="0" r="5080" b="1905"/>
+                  <wp:docPr id="16" name="图片 16" descr="C:\Users\ADMINI~1\AppData\Local\Temp\1552898502(1).png"/>
+                  <wp:cNvGraphicFramePr>
+                    <a:graphicFrameLocks xmlns:a="http://schemas.openxmlformats.org/drawingml/2006/main" noChangeAspect="1"/>
+                  </wp:cNvGraphicFramePr>
+                  <a:graphic xmlns:a="http://schemas.openxmlformats.org/drawingml/2006/main">
+                    <a:graphicData uri="http://schemas.openxmlformats.org/drawingml/2006/picture">
+                      <pic:pic xmlns:pic="http://schemas.openxmlformats.org/drawingml/2006/picture">
+                        <pic:nvPicPr>
+                          <pic:cNvPr id="0" name="Picture 12" descr="C:\Users\ADMINI~1\AppData\Local\Temp\1552898502(1).png"/>
+                          <pic:cNvPicPr>
+                            <a:picLocks noChangeAspect="1" noChangeArrowheads="1"/>
+                          </pic:cNvPicPr>
+                        </pic:nvPicPr>
+                        <pic:blipFill>
+                          <a:blip r:embed="rId9">
+                            <a:extLst>
+                              <a:ext uri="{28A0092B-C50C-407E-A947-70E740481C1C}">
+                                <a14:useLocalDpi xmlns:a14="http://schemas.microsoft.com/office/drawing/2010/main" val="0"/>
+                              </a:ext>
+                            </a:extLst>
+                          </a:blip>
+                          <a:srcRect/>
+                          <a:stretch>
+                            <a:fillRect/>
+                          </a:stretch>
+                        </pic:blipFill>
+                        <pic:spPr bwMode="auto">
+                          <a:xfrm>
+                            <a:off x="0" y="0"/>
+                            <a:ext cx="2788937" cy="993250"/>
+                          </a:xfrm>
+                          <a:prstGeom prst="rect">
+                            <a:avLst/>
+                          </a:prstGeom>
+                          <a:noFill/>
+                          <a:ln>
+                            <a:noFill/>
+                          </a:ln>
+                        </pic:spPr>
+                      </pic:pic>
+                    </a:graphicData>
+                  </a:graphic>
+                </wp:inline>
+              </w:drawing>
+            </w:r>
+          </w:p>
+        </w:tc>
+        <w:tc>
+          <w:tcPr>
+            <w:tcW w:w="1927" w:type="dxa"/>
+          </w:tcPr>
+          <w:p>
+            <w:pPr>
+              <w:jc w:val="center"/>
+              <w:rPr>
+                <w:sz w:val="24"/>
+              </w:rPr>
+            </w:pPr>
+            <w:r>
+              <w:rPr>
+                <w:rFonts w:hint="eastAsia"/>
+                <w:sz w:val="24"/>
+              </w:rPr>
+              <w:t>沿着7</w:t>
+            </w:r>
+            <w:r>
+              <w:rPr>
+                <w:sz w:val="24"/>
+              </w:rPr>
+              <w:t>00mm</w:t>
+            </w:r>
+            <w:r>
+              <w:rPr>
+                <w:rFonts w:hint="eastAsia"/>
+                <w:sz w:val="24"/>
+              </w:rPr>
+              <w:t>边开V型剖口</w:t>
+            </w:r>
+          </w:p>
+          <w:p>
+            <w:pPr>
+              <w:jc w:val="center"/>
+              <w:rPr>
+                <w:rFonts w:hint="eastAsia"/>
+                <w:sz w:val="24"/>
+              </w:rPr>
+            </w:pPr>
+            <w:r>
+              <w:rPr>
+                <w:noProof/>
+                <w:sz w:val="24"/>
+              </w:rPr>
+              <w:drawing>
+                <wp:inline distT="0" distB="0" distL="0" distR="0" wp14:anchorId="352D990E" wp14:editId="31557CC3">
+                  <wp:extent cx="2089940" cy="733647"/>
+                  <wp:effectExtent l="0" t="0" r="5715" b="9525"/>
+                  <wp:docPr id="19" name="图片 19" descr="C:\Users\ADMINI~1\AppData\Local\Temp\1552898611(1).png"/>
+                  <wp:cNvGraphicFramePr>
+                    <a:graphicFrameLocks xmlns:a="http://schemas.openxmlformats.org/drawingml/2006/main" noChangeAspect="1"/>
+                  </wp:cNvGraphicFramePr>
+                  <a:graphic xmlns:a="http://schemas.openxmlformats.org/drawingml/2006/main">
+                    <a:graphicData uri="http://schemas.openxmlformats.org/drawingml/2006/picture">
+                      <pic:pic xmlns:pic="http://schemas.openxmlformats.org/drawingml/2006/picture">
+                        <pic:nvPicPr>
+                          <pic:cNvPr id="0" name="Picture 15" descr="C:\Users\ADMINI~1\AppData\Local\Temp\1552898611(1).png"/>
+                          <pic:cNvPicPr>
+                            <a:picLocks noChangeAspect="1" noChangeArrowheads="1"/>
+                          </pic:cNvPicPr>
+                        </pic:nvPicPr>
+                        <pic:blipFill>
+                          <a:blip r:embed="rId10">
+                            <a:extLst>
+                              <a:ext uri="{28A0092B-C50C-407E-A947-70E740481C1C}">
+                                <a14:useLocalDpi xmlns:a14="http://schemas.microsoft.com/office/drawing/2010/main" val="0"/>
+                              </a:ext>
+                            </a:extLst>
+                          </a:blip>
+                          <a:srcRect/>
+                          <a:stretch>
+                            <a:fillRect/>
+                          </a:stretch>
+                        </pic:blipFill>
+                        <pic:spPr bwMode="auto">
+                          <a:xfrm>
+                            <a:off x="0" y="0"/>
+                            <a:ext cx="2110471" cy="740854"/>
+                          </a:xfrm>
+                          <a:prstGeom prst="rect">
+                            <a:avLst/>
+                          </a:prstGeom>
+                          <a:noFill/>
+                          <a:ln>
+                            <a:noFill/>
+                          </a:ln>
+                        </pic:spPr>
+                      </pic:pic>
+                    </a:graphicData>
+                  </a:graphic>
+                </wp:inline>
+              </w:drawing>
+            </w:r>
+          </w:p>
+        </w:tc>
+      </w:tr>
+      <w:tr>
+        <w:tc>
+          <w:tcPr>
+            <w:tcW w:w="6379" w:type="dxa"/>
+          </w:tcPr>
+          <w:p>
+            <w:pPr>
+              <w:jc w:val="center"/>
+              <w:rPr>
+                <w:sz w:val="24"/>
+              </w:rPr>
+            </w:pPr>
+            <w:r>
+              <w:rPr>
+                <w:noProof/>
+                <w:sz w:val="24"/>
+              </w:rPr>
+              <w:drawing>
+                <wp:inline distT="0" distB="0" distL="0" distR="0" wp14:anchorId="37A0140A" wp14:editId="132D9D40">
+                  <wp:extent cx="2700669" cy="714897"/>
+                  <wp:effectExtent l="0" t="0" r="4445" b="9525"/>
+                  <wp:docPr id="17" name="图片 17" descr="C:\Users\ADMINI~1\AppData\Local\Temp\1552898535(1).png"/>
+                  <wp:cNvGraphicFramePr>
+                    <a:graphicFrameLocks xmlns:a="http://schemas.openxmlformats.org/drawingml/2006/main" noChangeAspect="1"/>
+                  </wp:cNvGraphicFramePr>
+                  <a:graphic xmlns:a="http://schemas.openxmlformats.org/drawingml/2006/main">
+                    <a:graphicData uri="http://schemas.openxmlformats.org/drawingml/2006/picture">
+                      <pic:pic xmlns:pic="http://schemas.openxmlformats.org/drawingml/2006/picture">
+                        <pic:nvPicPr>
+                          <pic:cNvPr id="0" name="Picture 13" descr="C:\Users\ADMINI~1\AppData\Local\Temp\1552898535(1).png"/>
+                          <pic:cNvPicPr>
+                            <a:picLocks noChangeAspect="1" noChangeArrowheads="1"/>
+                          </pic:cNvPicPr>
+                        </pic:nvPicPr>
+                        <pic:blipFill>
+                          <a:blip r:embed="rId11">
+                            <a:extLst>
+                              <a:ext uri="{28A0092B-C50C-407E-A947-70E740481C1C}">
+                                <a14:useLocalDpi xmlns:a14="http://schemas.microsoft.com/office/drawing/2010/main" val="0"/>
+                              </a:ext>
+                            </a:extLst>
+                          </a:blip>
+                          <a:srcRect/>
+                          <a:stretch>
+                            <a:fillRect/>
+                          </a:stretch>
+                        </pic:blipFill>
+                        <pic:spPr bwMode="auto">
+                          <a:xfrm>
+                            <a:off x="0" y="0"/>
+                            <a:ext cx="2733317" cy="723539"/>
+                          </a:xfrm>
+                          <a:prstGeom prst="rect">
+                            <a:avLst/>
+                          </a:prstGeom>
+                          <a:noFill/>
+                          <a:ln>
+                            <a:noFill/>
+                          </a:ln>
+                        </pic:spPr>
+                      </pic:pic>
+                    </a:graphicData>
+                  </a:graphic>
+                </wp:inline>
+              </w:drawing>
+            </w:r>
+          </w:p>
+        </w:tc>
+        <w:tc>
+          <w:tcPr>
+            <w:tcW w:w="1927" w:type="dxa"/>
+          </w:tcPr>
+          <w:p>
+            <w:pPr>
+              <w:jc w:val="center"/>
+              <w:rPr>
+                <w:sz w:val="24"/>
+              </w:rPr>
+            </w:pPr>
+            <w:proofErr w:type="gramStart"/>
+            <w:r>
+              <w:rPr>
+                <w:rFonts w:hint="eastAsia"/>
+                <w:sz w:val="24"/>
+              </w:rPr>
+              <w:t>无剖口</w:t>
+            </w:r>
+            <w:proofErr w:type="gramEnd"/>
+          </w:p>
+        </w:tc>
+      </w:tr>
+      <w:tr>
+        <w:tc>
+          <w:tcPr>
+            <w:tcW w:w="6379" w:type="dxa"/>
+          </w:tcPr>
+          <w:p>
+            <w:pPr>
+              <w:jc w:val="center"/>
+              <w:rPr>
+                <w:sz w:val="24"/>
+              </w:rPr>
+            </w:pPr>
+            <w:r>
+              <w:rPr>
+                <w:noProof/>
+                <w:sz w:val="24"/>
+              </w:rPr>
+              <w:drawing>
+                <wp:inline distT="0" distB="0" distL="0" distR="0" wp14:anchorId="57F65D04" wp14:editId="215B4835">
+                  <wp:extent cx="3253740" cy="893445"/>
+                  <wp:effectExtent l="0" t="0" r="3810" b="1905"/>
+                  <wp:docPr id="18" name="图片 18" descr="C:\Users\ADMINI~1\AppData\Local\Temp\1552898560(1).png"/>
+                  <wp:cNvGraphicFramePr>
+                    <a:graphicFrameLocks xmlns:a="http://schemas.openxmlformats.org/drawingml/2006/main" noChangeAspect="1"/>
+                  </wp:cNvGraphicFramePr>
+                  <a:graphic xmlns:a="http://schemas.openxmlformats.org/drawingml/2006/main">
+                    <a:graphicData uri="http://schemas.openxmlformats.org/drawingml/2006/picture">
+                      <pic:pic xmlns:pic="http://schemas.openxmlformats.org/drawingml/2006/picture">
+                        <pic:nvPicPr>
+                          <pic:cNvPr id="0" name="Picture 14" descr="C:\Users\ADMINI~1\AppData\Local\Temp\1552898560(1).png"/>
+                          <pic:cNvPicPr>
+                            <a:picLocks noChangeAspect="1" noChangeArrowheads="1"/>
+                          </pic:cNvPicPr>
+                        </pic:nvPicPr>
+                        <pic:blipFill>
+                          <a:blip r:embed="rId12">
+                            <a:extLst>
+                              <a:ext uri="{28A0092B-C50C-407E-A947-70E740481C1C}">
+                                <a14:useLocalDpi xmlns:a14="http://schemas.microsoft.com/office/drawing/2010/main" val="0"/>
+                              </a:ext>
+                            </a:extLst>
+                          </a:blip>
+                          <a:srcRect/>
+                          <a:stretch>
+                            <a:fillRect/>
+                          </a:stretch>
+                        </pic:blipFill>
+                        <pic:spPr bwMode="auto">
+                          <a:xfrm>
+                            <a:off x="0" y="0"/>
+                            <a:ext cx="3253740" cy="893445"/>
+                          </a:xfrm>
+                          <a:prstGeom prst="rect">
+                            <a:avLst/>
+                          </a:prstGeom>
+                          <a:noFill/>
+                          <a:ln>
+                            <a:noFill/>
+                          </a:ln>
+                        </pic:spPr>
+                      </pic:pic>
+                    </a:graphicData>
+                  </a:graphic>
+                </wp:inline>
+              </w:drawing>
+            </w:r>
+          </w:p>
+        </w:tc>
+        <w:tc>
+          <w:tcPr>
+            <w:tcW w:w="1927" w:type="dxa"/>
+          </w:tcPr>
+          <w:p>
+            <w:pPr>
+              <w:jc w:val="center"/>
+              <w:rPr>
+                <w:sz w:val="24"/>
+              </w:rPr>
+            </w:pPr>
+            <w:r>
+              <w:rPr>
+                <w:rFonts w:hint="eastAsia"/>
+                <w:sz w:val="24"/>
+              </w:rPr>
+              <w:t>沿着</w:t>
+            </w:r>
+            <w:r>
+              <w:rPr>
+                <w:sz w:val="24"/>
+              </w:rPr>
+              <w:t>6</w:t>
+            </w:r>
+            <w:r>
+              <w:rPr>
+                <w:sz w:val="24"/>
+              </w:rPr>
+              <w:t>00mm</w:t>
+            </w:r>
+            <w:r>
+              <w:rPr>
+                <w:rFonts w:hint="eastAsia"/>
+                <w:sz w:val="24"/>
+              </w:rPr>
+              <w:t>边开</w:t>
+            </w:r>
+            <w:r>
+              <w:rPr>
+                <w:sz w:val="24"/>
+              </w:rPr>
+              <w:t>X</w:t>
+            </w:r>
+            <w:r>
+              <w:rPr>
+                <w:rFonts w:hint="eastAsia"/>
+                <w:sz w:val="24"/>
+              </w:rPr>
+              <w:t>型剖口</w:t>
+            </w:r>
+          </w:p>
+          <w:p>
+            <w:pPr>
+              <w:jc w:val="center"/>
+              <w:rPr>
+                <w:rFonts w:hint="eastAsia"/>
+                <w:sz w:val="24"/>
+              </w:rPr>
+            </w:pPr>
+            <w:r>
+              <w:rPr>
+                <w:noProof/>
+                <w:sz w:val="24"/>
+              </w:rPr>
+              <w:drawing>
+                <wp:inline distT="0" distB="0" distL="0" distR="0" wp14:anchorId="45EDE65B" wp14:editId="52AB0760">
+                  <wp:extent cx="2179675" cy="720253"/>
+                  <wp:effectExtent l="0" t="0" r="0" b="3810"/>
+                  <wp:docPr id="20" name="图片 20" descr="C:\Users\ADMINI~1\AppData\Local\Temp\1552898632(1).png"/>
+                  <wp:cNvGraphicFramePr>
+                    <a:graphicFrameLocks xmlns:a="http://schemas.openxmlformats.org/drawingml/2006/main" noChangeAspect="1"/>
+                  </wp:cNvGraphicFramePr>
+                  <a:graphic xmlns:a="http://schemas.openxmlformats.org/drawingml/2006/main">
+                    <a:graphicData uri="http://schemas.openxmlformats.org/drawingml/2006/picture">
+                      <pic:pic xmlns:pic="http://schemas.openxmlformats.org/drawingml/2006/picture">
+                        <pic:nvPicPr>
+                          <pic:cNvPr id="0" name="Picture 16" descr="C:\Users\ADMINI~1\AppData\Local\Temp\1552898632(1).png"/>
+                          <pic:cNvPicPr>
+                            <a:picLocks noChangeAspect="1" noChangeArrowheads="1"/>
+                          </pic:cNvPicPr>
+                        </pic:nvPicPr>
+                        <pic:blipFill>
+                          <a:blip r:embed="rId13">
+                            <a:extLst>
+                              <a:ext uri="{28A0092B-C50C-407E-A947-70E740481C1C}">
+                                <a14:useLocalDpi xmlns:a14="http://schemas.microsoft.com/office/drawing/2010/main" val="0"/>
+                              </a:ext>
+                            </a:extLst>
+                          </a:blip>
+                          <a:srcRect/>
+                          <a:stretch>
+                            <a:fillRect/>
+                          </a:stretch>
+                        </pic:blipFill>
+                        <pic:spPr bwMode="auto">
+                          <a:xfrm>
+                            <a:off x="0" y="0"/>
+                            <a:ext cx="2220808" cy="733845"/>
+                          </a:xfrm>
+                          <a:prstGeom prst="rect">
+                            <a:avLst/>
+                          </a:prstGeom>
+                          <a:noFill/>
+                          <a:ln>
+                            <a:noFill/>
+                          </a:ln>
+                        </pic:spPr>
+                      </pic:pic>
+                    </a:graphicData>
+                  </a:graphic>
+                </wp:inline>
+              </w:drawing>
+            </w:r>
+          </w:p>
+        </w:tc>
+      </w:tr>
+    </w:tbl>
     <w:p>
-      <w:r>
-        <w:br w:type="page"/>
-      </w:r>
+      <w:pPr>
+        <w:widowControl/>
+        <w:jc w:val="left"/>
+        <w:rPr>
+          <w:sz w:val="24"/>
+        </w:rPr>
+      </w:pPr>
     </w:p>
     <w:p>
       <w:pPr>
         <w:jc w:val="center"/>
         <w:rPr>
-          <w:sz w:val="24"/>
-        </w:rPr>
-      </w:pPr>
-      <w:r>
-        <w:rPr>
           <w:rFonts w:hint="eastAsia"/>
           <w:sz w:val="24"/>
         </w:rPr>
+      </w:pPr>
+    </w:p>
+    <w:p>
+      <w:pPr>
+        <w:jc w:val="center"/>
+        <w:rPr>
+          <w:sz w:val="24"/>
+        </w:rPr>
+      </w:pPr>
+      <w:r>
+        <w:rPr>
+          <w:rFonts w:hint="eastAsia"/>
+          <w:sz w:val="24"/>
+        </w:rPr>
+        <w:lastRenderedPageBreak/>
+        <w:t>类型</w:t>
+      </w:r>
+      <w:proofErr w:type="gramStart"/>
+      <w:r>
+        <w:rPr>
+          <w:rFonts w:hint="eastAsia"/>
+          <w:sz w:val="24"/>
+        </w:rPr>
+        <w:t>一</w:t>
+      </w:r>
+      <w:proofErr w:type="gramEnd"/>
+      <w:r>
+        <w:rPr>
+          <w:rFonts w:hint="eastAsia"/>
+          <w:sz w:val="24"/>
+        </w:rPr>
+        <w:t>：十字接头</w:t>
+      </w:r>
+      <w:r>
+        <w:rPr>
+          <w:rFonts w:hint="eastAsia"/>
+          <w:sz w:val="24"/>
+        </w:rPr>
+        <w:t>角焊缝</w:t>
+      </w:r>
+      <w:r>
+        <w:rPr>
+          <w:rFonts w:hint="eastAsia"/>
+          <w:sz w:val="24"/>
+        </w:rPr>
+        <w:t>试件</w:t>
+      </w:r>
+    </w:p>
+    <w:p>
+      <w:r>
+        <w:rPr>
+          <w:rFonts w:hint="eastAsia"/>
+        </w:rPr>
+        <w:t>板号：</w:t>
+      </w:r>
+      <w:r>
+        <w:rPr>
+          <w:rFonts w:hint="eastAsia"/>
+          <w:b/>
+        </w:rPr>
+        <w:t>1#、2#</w:t>
+      </w:r>
+    </w:p>
+    <w:p>
+      <w:r>
+        <w:rPr>
+          <w:rFonts w:hint="eastAsia"/>
+        </w:rPr>
+        <w:t>钢材：Q890</w:t>
+      </w:r>
+    </w:p>
+    <w:p>
+      <w:r>
+        <w:rPr>
+          <w:rFonts w:hint="eastAsia"/>
+        </w:rPr>
+        <w:t>焊材：ER120s</w:t>
+      </w:r>
+      <w:r>
+        <w:t>-g</w:t>
+      </w:r>
+    </w:p>
+    <w:p>
+      <w:r>
+        <w:rPr>
+          <w:rFonts w:hint="eastAsia"/>
+        </w:rPr>
+        <w:t>热输入量：1.0</w:t>
+      </w:r>
+      <w:r>
+        <w:t xml:space="preserve"> </w:t>
+      </w:r>
+      <w:r>
+        <w:rPr>
+          <w:rFonts w:hint="eastAsia"/>
+        </w:rPr>
+        <w:t>kJ</w:t>
+      </w:r>
+      <w:r>
+        <w:t>/mm, 1.5 kJ/mm, 1.9 kJ/mm</w:t>
+      </w:r>
+    </w:p>
+    <w:p>
+      <w:r>
+        <w:rPr>
+          <w:rFonts w:hint="eastAsia"/>
+        </w:rPr>
+        <w:t>试件数量：每种焊接热输入量的情况焊接一块板，共焊接</w:t>
+      </w:r>
+      <w:r>
+        <w:rPr>
+          <w:rFonts w:hint="eastAsia"/>
+          <w:b/>
+        </w:rPr>
+        <w:t>3个</w:t>
+      </w:r>
+      <w:r>
+        <w:rPr>
+          <w:rFonts w:hint="eastAsia"/>
+        </w:rPr>
+        <w:t>如下图所示的焊件</w:t>
+      </w:r>
+      <w:r>
+        <w:rPr>
+          <w:rFonts w:hint="eastAsia"/>
+        </w:rPr>
+        <w:t>。</w:t>
+      </w:r>
+    </w:p>
+    <w:p>
+      <w:pPr>
+        <w:rPr>
+          <w:rFonts w:hint="eastAsia"/>
+        </w:rPr>
+      </w:pPr>
+      <w:r>
+        <w:rPr>
+          <w:rFonts w:hint="eastAsia"/>
+        </w:rPr>
+        <w:t>焊后标记：请您焊后对不同热输入量的试件做标记，例如热输入量为</w:t>
+      </w:r>
+      <w:r>
+        <w:rPr>
+          <w:rFonts w:hint="eastAsia"/>
+        </w:rPr>
+        <w:t>1.0</w:t>
+      </w:r>
+      <w:r>
+        <w:t xml:space="preserve"> </w:t>
+      </w:r>
+      <w:r>
+        <w:rPr>
+          <w:rFonts w:hint="eastAsia"/>
+        </w:rPr>
+        <w:t>kJ</w:t>
+      </w:r>
+      <w:r>
+        <w:t>/mm, 1.5 kJ/mm, 1.9 kJ/mm</w:t>
+      </w:r>
+      <w:r>
+        <w:rPr>
+          <w:rFonts w:hint="eastAsia"/>
+        </w:rPr>
+        <w:t>的试件标记为</w:t>
+      </w:r>
+      <w:r>
+        <w:rPr>
+          <w:rFonts w:hint="eastAsia"/>
+          <w:b/>
+        </w:rPr>
+        <w:t>S</w:t>
+      </w:r>
+      <w:r>
+        <w:rPr>
+          <w:b/>
+        </w:rPr>
+        <w:t>/M/L</w:t>
+      </w:r>
+      <w:r>
+        <w:rPr>
+          <w:rFonts w:hint="eastAsia"/>
+        </w:rPr>
+        <w:t>，便于机加工区分试件。</w:t>
+      </w:r>
+    </w:p>
+    <w:p>
+      <w:bookmarkStart w:id="0" w:name="OLE_LINK1"/>
+      <w:bookmarkStart w:id="1" w:name="OLE_LINK2"/>
+      <w:r>
+        <w:rPr>
+          <w:rFonts w:hint="eastAsia"/>
+        </w:rPr>
+        <w:t>试件尺寸如下：</w:t>
+      </w:r>
+    </w:p>
+    <w:bookmarkEnd w:id="0"/>
+    <w:bookmarkEnd w:id="1"/>
+    <w:p>
+      <w:pPr>
+        <w:jc w:val="center"/>
+      </w:pPr>
+      <w:r>
+        <w:rPr>
+          <w:noProof/>
+        </w:rPr>
+        <w:drawing>
+          <wp:inline distT="0" distB="0" distL="0" distR="0" wp14:anchorId="2D308BC6" wp14:editId="3A6EF52F">
+            <wp:extent cx="4327451" cy="3517812"/>
+            <wp:effectExtent l="0" t="0" r="0" b="6985"/>
+            <wp:docPr id="12" name="图片 12" descr="C:\Users\ADMINI~1\AppData\Local\Temp\1552898116(1).png"/>
+            <wp:cNvGraphicFramePr>
+              <a:graphicFrameLocks xmlns:a="http://schemas.openxmlformats.org/drawingml/2006/main" noChangeAspect="1"/>
+            </wp:cNvGraphicFramePr>
+            <a:graphic xmlns:a="http://schemas.openxmlformats.org/drawingml/2006/main">
+              <a:graphicData uri="http://schemas.openxmlformats.org/drawingml/2006/picture">
+                <pic:pic xmlns:pic="http://schemas.openxmlformats.org/drawingml/2006/picture">
+                  <pic:nvPicPr>
+                    <pic:cNvPr id="0" name="Picture 8" descr="C:\Users\ADMINI~1\AppData\Local\Temp\1552898116(1).png"/>
+                    <pic:cNvPicPr>
+                      <a:picLocks noChangeAspect="1" noChangeArrowheads="1"/>
+                    </pic:cNvPicPr>
+                  </pic:nvPicPr>
+                  <pic:blipFill>
+                    <a:blip r:embed="rId14">
+                      <a:extLst>
+                        <a:ext uri="{28A0092B-C50C-407E-A947-70E740481C1C}">
+                          <a14:useLocalDpi xmlns:a14="http://schemas.microsoft.com/office/drawing/2010/main" val="0"/>
+                        </a:ext>
+                      </a:extLst>
+                    </a:blip>
+                    <a:srcRect/>
+                    <a:stretch>
+                      <a:fillRect/>
+                    </a:stretch>
+                  </pic:blipFill>
+                  <pic:spPr bwMode="auto">
+                    <a:xfrm>
+                      <a:off x="0" y="0"/>
+                      <a:ext cx="4337464" cy="3525951"/>
+                    </a:xfrm>
+                    <a:prstGeom prst="rect">
+                      <a:avLst/>
+                    </a:prstGeom>
+                    <a:noFill/>
+                    <a:ln>
+                      <a:noFill/>
+                    </a:ln>
+                  </pic:spPr>
+                </pic:pic>
+              </a:graphicData>
+            </a:graphic>
+          </wp:inline>
+        </w:drawing>
+      </w:r>
+    </w:p>
+    <w:p>
+      <w:pPr>
+        <w:jc w:val="center"/>
+        <w:rPr>
+          <w:rFonts w:hint="eastAsia"/>
+        </w:rPr>
+      </w:pPr>
+    </w:p>
+    <w:p>
+      <w:r>
+        <w:br w:type="page"/>
+      </w:r>
+    </w:p>
+    <w:p>
+      <w:pPr>
+        <w:jc w:val="center"/>
+        <w:rPr>
+          <w:sz w:val="24"/>
+        </w:rPr>
+      </w:pPr>
+      <w:r>
+        <w:rPr>
+          <w:rFonts w:hint="eastAsia"/>
+          <w:sz w:val="24"/>
+        </w:rPr>
         <w:lastRenderedPageBreak/>
         <w:t>类型二：焊材</w:t>
       </w:r>
@@ -216,7 +1063,60 @@
         <w:rPr>
           <w:rFonts w:hint="eastAsia"/>
         </w:rPr>
-        <w:t>钢板：Q890</w:t>
+        <w:t>板号：</w:t>
+      </w:r>
+      <w:r>
+        <w:rPr>
+          <w:b/>
+        </w:rPr>
+        <w:t>3</w:t>
+      </w:r>
+      <w:r>
+        <w:rPr>
+          <w:rFonts w:hint="eastAsia"/>
+          <w:b/>
+        </w:rPr>
+        <w:t>#、</w:t>
+      </w:r>
+      <w:r>
+        <w:rPr>
+          <w:b/>
+        </w:rPr>
+        <w:t>4</w:t>
+      </w:r>
+      <w:r>
+        <w:rPr>
+          <w:rFonts w:hint="eastAsia"/>
+          <w:b/>
+        </w:rPr>
+        <w:t>#</w:t>
+      </w:r>
+      <w:r>
+        <w:rPr>
+          <w:rFonts w:hint="eastAsia"/>
+        </w:rPr>
+        <w:t>（</w:t>
+      </w:r>
+      <w:r>
+        <w:rPr>
+          <w:rFonts w:hint="eastAsia"/>
+        </w:rPr>
+        <w:t>4</w:t>
+      </w:r>
+      <w:r>
+        <w:t>#</w:t>
+      </w:r>
+      <w:r>
+        <w:rPr>
+          <w:rFonts w:hint="eastAsia"/>
+        </w:rPr>
+        <w:t>为焊接时底下的垫板</w:t>
+      </w:r>
+      <w:r>
+        <w:rPr>
+          <w:rFonts w:hint="eastAsia"/>
+        </w:rPr>
+        <w:t>）</w:t>
       </w:r>
     </w:p>
     <w:p>
@@ -224,7 +1124,7 @@
         <w:rPr>
           <w:rFonts w:hint="eastAsia"/>
         </w:rPr>
-        <w:t>焊材：ER120s-g</w:t>
+        <w:t>钢板：Q890</w:t>
       </w:r>
     </w:p>
     <w:p>
@@ -232,10 +1132,23 @@
         <w:rPr>
           <w:rFonts w:hint="eastAsia"/>
         </w:rPr>
-        <w:t>热输入量：常用即可</w:t>
+        <w:t>焊材：ER120s-g</w:t>
       </w:r>
     </w:p>
     <w:p>
+      <w:r>
+        <w:rPr>
+          <w:rFonts w:hint="eastAsia"/>
+        </w:rPr>
+        <w:t>热输入量：常用即可</w:t>
+      </w:r>
+    </w:p>
+    <w:p>
+      <w:pPr>
+        <w:rPr>
+          <w:b/>
+        </w:rPr>
+      </w:pPr>
       <w:bookmarkStart w:id="2" w:name="OLE_LINK4"/>
       <w:r>
         <w:rPr>
@@ -249,6 +1162,32 @@
           <w:b/>
         </w:rPr>
         <w:t>4个</w:t>
+      </w:r>
+    </w:p>
+    <w:p>
+      <w:pPr>
+        <w:rPr>
+          <w:rFonts w:hint="eastAsia"/>
+        </w:rPr>
+      </w:pPr>
+      <w:r>
+        <w:rPr>
+          <w:rFonts w:hint="eastAsia"/>
+        </w:rPr>
+        <w:t>焊后标记：</w:t>
+      </w:r>
+      <w:r>
+        <w:rPr>
+          <w:rFonts w:hint="eastAsia"/>
+          <w:b/>
+        </w:rPr>
+        <w:t>A</w:t>
+      </w:r>
+      <w:r>
+        <w:rPr>
+          <w:b/>
+        </w:rPr>
+        <w:t>1/A2/A3/A4</w:t>
       </w:r>
     </w:p>
     <w:bookmarkEnd w:id="2"/>
@@ -266,7 +1205,7 @@
           <w:noProof/>
         </w:rPr>
         <w:drawing>
-          <wp:inline distT="0" distB="0" distL="0" distR="0" wp14:anchorId="6FDA0195" wp14:editId="197BA066">
+          <wp:inline distT="0" distB="0" distL="0" distR="0" wp14:anchorId="4DC0E623" wp14:editId="7C49B34A">
             <wp:extent cx="4897120" cy="2248690"/>
             <wp:effectExtent l="0" t="0" r="0" b="0"/>
             <wp:docPr id="6" name="图片 6" descr="C:\Users\ADMINI~1\AppData\Local\Temp\1551359153(1).png"/>
@@ -283,7 +1222,7 @@
                     </pic:cNvPicPr>
                   </pic:nvPicPr>
                   <pic:blipFill>
-                    <a:blip r:embed="rId7">
+                    <a:blip r:embed="rId15">
                       <a:extLst>
                         <a:ext uri="{28A0092B-C50C-407E-A947-70E740481C1C}">
                           <a14:useLocalDpi xmlns:a14="http://schemas.microsoft.com/office/drawing/2010/main" val="0"/>
@@ -323,10 +1262,10 @@
           <w:noProof/>
         </w:rPr>
         <w:drawing>
-          <wp:inline distT="0" distB="0" distL="0" distR="0">
-            <wp:extent cx="5274310" cy="2164715"/>
-            <wp:effectExtent l="0" t="0" r="2540" b="6985"/>
-            <wp:docPr id="11" name="图片 11"/>
+          <wp:inline distT="0" distB="0" distL="0" distR="0" wp14:anchorId="32701146" wp14:editId="105379C8">
+            <wp:extent cx="5500605" cy="2690038"/>
+            <wp:effectExtent l="0" t="0" r="5080" b="0"/>
+            <wp:docPr id="13" name="图片 13" descr="C:\Users\ADMINI~1\AppData\Local\Temp\1552898298(1).png"/>
             <wp:cNvGraphicFramePr>
               <a:graphicFrameLocks xmlns:a="http://schemas.openxmlformats.org/drawingml/2006/main" noChangeAspect="1"/>
             </wp:cNvGraphicFramePr>
@@ -334,13 +1273,13 @@
               <a:graphicData uri="http://schemas.openxmlformats.org/drawingml/2006/picture">
                 <pic:pic xmlns:pic="http://schemas.openxmlformats.org/drawingml/2006/picture">
                   <pic:nvPicPr>
-                    <pic:cNvPr id="0" name="Picture 8"/>
+                    <pic:cNvPr id="0" name="Picture 9" descr="C:\Users\ADMINI~1\AppData\Local\Temp\1552898298(1).png"/>
                     <pic:cNvPicPr>
                       <a:picLocks noChangeAspect="1" noChangeArrowheads="1"/>
                     </pic:cNvPicPr>
                   </pic:nvPicPr>
                   <pic:blipFill>
-                    <a:blip r:embed="rId8">
+                    <a:blip r:embed="rId16">
                       <a:extLst>
                         <a:ext uri="{28A0092B-C50C-407E-A947-70E740481C1C}">
                           <a14:useLocalDpi xmlns:a14="http://schemas.microsoft.com/office/drawing/2010/main" val="0"/>
@@ -355,7 +1294,7 @@
                   <pic:spPr bwMode="auto">
                     <a:xfrm>
                       <a:off x="0" y="0"/>
-                      <a:ext cx="5274310" cy="2164715"/>
+                      <a:ext cx="5507380" cy="2693351"/>
                     </a:xfrm>
                     <a:prstGeom prst="rect">
                       <a:avLst/>
@@ -374,12 +1313,10 @@
     </w:p>
     <w:p/>
     <w:p>
-      <w:bookmarkStart w:id="3" w:name="_GoBack"/>
       <w:r>
         <w:br w:type="page"/>
       </w:r>
     </w:p>
-    <w:bookmarkEnd w:id="3"/>
     <w:p>
       <w:pPr>
         <w:jc w:val="center"/>
@@ -408,7 +1345,20 @@
         <w:rPr>
           <w:rFonts w:hint="eastAsia"/>
         </w:rPr>
-        <w:t>钢材：Q890</w:t>
+        <w:t>板号：</w:t>
+      </w:r>
+      <w:r>
+        <w:rPr>
+          <w:b/>
+        </w:rPr>
+        <w:t>5</w:t>
+      </w:r>
+      <w:r>
+        <w:rPr>
+          <w:rFonts w:hint="eastAsia"/>
+          <w:b/>
+        </w:rPr>
+        <w:t>#</w:t>
       </w:r>
     </w:p>
     <w:p>
@@ -416,7 +1366,7 @@
         <w:rPr>
           <w:rFonts w:hint="eastAsia"/>
         </w:rPr>
-        <w:t>焊材：ER120s-g</w:t>
+        <w:t>钢材：Q890</w:t>
       </w:r>
     </w:p>
     <w:p>
@@ -424,7 +1374,7 @@
         <w:rPr>
           <w:rFonts w:hint="eastAsia"/>
         </w:rPr>
-        <w:t>焊接热输入：常用</w:t>
+        <w:t>焊材：ER120s-g</w:t>
       </w:r>
     </w:p>
     <w:p>
@@ -432,6 +1382,19 @@
         <w:rPr>
           <w:rFonts w:hint="eastAsia"/>
         </w:rPr>
+        <w:t>焊接热输入：常用</w:t>
+      </w:r>
+    </w:p>
+    <w:p>
+      <w:pPr>
+        <w:rPr>
+          <w:b/>
+        </w:rPr>
+      </w:pPr>
+      <w:r>
+        <w:rPr>
+          <w:rFonts w:hint="eastAsia"/>
+        </w:rPr>
         <w:t>试件数量：</w:t>
       </w:r>
       <w:r>
@@ -443,6 +1406,67 @@
       </w:r>
     </w:p>
     <w:p>
+      <w:pPr>
+        <w:rPr>
+          <w:rFonts w:hint="eastAsia"/>
+        </w:rPr>
+      </w:pPr>
+      <w:r>
+        <w:rPr>
+          <w:rFonts w:hint="eastAsia"/>
+        </w:rPr>
+        <w:t>焊后标记：</w:t>
+      </w:r>
+      <w:r>
+        <w:rPr>
+          <w:b/>
+        </w:rPr>
+        <w:t>B</w:t>
+      </w:r>
+      <w:r>
+        <w:rPr>
+          <w:b/>
+        </w:rPr>
+        <w:t>1/</w:t>
+      </w:r>
+      <w:r>
+        <w:rPr>
+          <w:b/>
+        </w:rPr>
+        <w:t>B</w:t>
+      </w:r>
+      <w:r>
+        <w:rPr>
+          <w:b/>
+        </w:rPr>
+        <w:t>2/</w:t>
+      </w:r>
+      <w:r>
+        <w:rPr>
+          <w:b/>
+        </w:rPr>
+        <w:t>B</w:t>
+      </w:r>
+      <w:r>
+        <w:rPr>
+          <w:b/>
+        </w:rPr>
+        <w:t>3/</w:t>
+      </w:r>
+      <w:r>
+        <w:rPr>
+          <w:b/>
+        </w:rPr>
+        <w:t>B</w:t>
+      </w:r>
+      <w:r>
+        <w:rPr>
+          <w:b/>
+        </w:rPr>
+        <w:t>4</w:t>
+      </w:r>
+    </w:p>
+    <w:p>
       <w:r>
         <w:rPr>
           <w:rFonts w:hint="eastAsia"/>
@@ -457,17 +1481,16 @@
       </w:r>
     </w:p>
     <w:p/>
-    <w:p/>
     <w:p>
       <w:r>
         <w:rPr>
           <w:noProof/>
         </w:rPr>
         <w:drawing>
-          <wp:inline distT="0" distB="0" distL="0" distR="0">
-            <wp:extent cx="5248894" cy="1952697"/>
-            <wp:effectExtent l="0" t="0" r="9525" b="0"/>
-            <wp:docPr id="3" name="图片 3"/>
+          <wp:inline distT="0" distB="0" distL="0" distR="0" wp14:anchorId="6D73AED7" wp14:editId="0A076F5C">
+            <wp:extent cx="5274310" cy="2165350"/>
+            <wp:effectExtent l="0" t="0" r="2540" b="6350"/>
+            <wp:docPr id="9" name="图片 9" descr="C:\Users\ADMINI~1\AppData\Local\Temp\1552898065(1).png"/>
             <wp:cNvGraphicFramePr>
               <a:graphicFrameLocks xmlns:a="http://schemas.openxmlformats.org/drawingml/2006/main" noChangeAspect="1"/>
             </wp:cNvGraphicFramePr>
@@ -475,13 +1498,13 @@
               <a:graphicData uri="http://schemas.openxmlformats.org/drawingml/2006/picture">
                 <pic:pic xmlns:pic="http://schemas.openxmlformats.org/drawingml/2006/picture">
                   <pic:nvPicPr>
-                    <pic:cNvPr id="0" name="Picture 2"/>
+                    <pic:cNvPr id="0" name="Picture 6" descr="C:\Users\ADMINI~1\AppData\Local\Temp\1552898065(1).png"/>
                     <pic:cNvPicPr>
                       <a:picLocks noChangeAspect="1" noChangeArrowheads="1"/>
                     </pic:cNvPicPr>
                   </pic:nvPicPr>
                   <pic:blipFill>
-                    <a:blip r:embed="rId9">
+                    <a:blip r:embed="rId17">
                       <a:extLst>
                         <a:ext uri="{28A0092B-C50C-407E-A947-70E740481C1C}">
                           <a14:useLocalDpi xmlns:a14="http://schemas.microsoft.com/office/drawing/2010/main" val="0"/>
@@ -496,7 +1519,7 @@
                   <pic:spPr bwMode="auto">
                     <a:xfrm>
                       <a:off x="0" y="0"/>
-                      <a:ext cx="5276787" cy="1963074"/>
+                      <a:ext cx="5274310" cy="2165350"/>
                     </a:xfrm>
                     <a:prstGeom prst="rect">
                       <a:avLst/>
@@ -512,6 +1535,5194 @@
           </wp:inline>
         </w:drawing>
       </w:r>
+    </w:p>
+    <w:p/>
+    <w:p/>
+    <w:p>
+      <w:r>
+        <w:rPr>
+          <w:rFonts w:hint="eastAsia"/>
+        </w:rPr>
+        <w:t>备注：请您在焊接过程中记录下电流/电压/速度/道间温度。</w:t>
+      </w:r>
+    </w:p>
+    <w:p>
+      <w:r>
+        <w:rPr>
+          <w:rFonts w:hint="eastAsia"/>
+        </w:rPr>
+        <w:t>为了便于您理解，我附上一张之前焊接试验的记录表。</w:t>
+      </w:r>
+    </w:p>
+    <w:p>
+      <w:pPr>
+        <w:rPr>
+          <w:rFonts w:hint="eastAsia"/>
+        </w:rPr>
+      </w:pPr>
+      <w:r>
+        <w:rPr>
+          <w:noProof/>
+        </w:rPr>
+        <w:drawing>
+          <wp:inline distT="0" distB="0" distL="0" distR="0" wp14:anchorId="5A47DCA2" wp14:editId="11E8263F">
+            <wp:extent cx="3763926" cy="3135484"/>
+            <wp:effectExtent l="0" t="0" r="8255" b="8255"/>
+            <wp:docPr id="21" name="图片 21" descr="C:\Users\ADMINI~1\AppData\Local\Temp\1552899140(1).png"/>
+            <wp:cNvGraphicFramePr>
+              <a:graphicFrameLocks xmlns:a="http://schemas.openxmlformats.org/drawingml/2006/main" noChangeAspect="1"/>
+            </wp:cNvGraphicFramePr>
+            <a:graphic xmlns:a="http://schemas.openxmlformats.org/drawingml/2006/main">
+              <a:graphicData uri="http://schemas.openxmlformats.org/drawingml/2006/picture">
+                <pic:pic xmlns:pic="http://schemas.openxmlformats.org/drawingml/2006/picture">
+                  <pic:nvPicPr>
+                    <pic:cNvPr id="0" name="Picture 17" descr="C:\Users\ADMINI~1\AppData\Local\Temp\1552899140(1).png"/>
+                    <pic:cNvPicPr>
+                      <a:picLocks noChangeAspect="1" noChangeArrowheads="1"/>
+                    </pic:cNvPicPr>
+                  </pic:nvPicPr>
+                  <pic:blipFill>
+                    <a:blip r:embed="rId18">
+                      <a:extLst>
+                        <a:ext uri="{28A0092B-C50C-407E-A947-70E740481C1C}">
+                          <a14:useLocalDpi xmlns:a14="http://schemas.microsoft.com/office/drawing/2010/main" val="0"/>
+                        </a:ext>
+                      </a:extLst>
+                    </a:blip>
+                    <a:srcRect/>
+                    <a:stretch>
+                      <a:fillRect/>
+                    </a:stretch>
+                  </pic:blipFill>
+                  <pic:spPr bwMode="auto">
+                    <a:xfrm>
+                      <a:off x="0" y="0"/>
+                      <a:ext cx="3769232" cy="3139904"/>
+                    </a:xfrm>
+                    <a:prstGeom prst="rect">
+                      <a:avLst/>
+                    </a:prstGeom>
+                    <a:noFill/>
+                    <a:ln>
+                      <a:noFill/>
+                    </a:ln>
+                  </pic:spPr>
+                </pic:pic>
+              </a:graphicData>
+            </a:graphic>
+          </wp:inline>
+        </w:drawing>
+      </w:r>
+    </w:p>
+    <w:p>
+      <w:pPr>
+        <w:rPr>
+          <w:rFonts w:hint="eastAsia"/>
+        </w:rPr>
+      </w:pPr>
+    </w:p>
+    <w:p>
+      <w:pPr>
+        <w:widowControl/>
+        <w:jc w:val="left"/>
+      </w:pPr>
+      <w:r>
+        <w:br w:type="page"/>
+      </w:r>
+    </w:p>
+    <w:tbl>
+      <w:tblPr>
+        <w:tblW w:w="10490" w:type="dxa"/>
+        <w:tblInd w:w="-1139" w:type="dxa"/>
+        <w:tblCellMar>
+          <w:left w:w="0" w:type="dxa"/>
+          <w:right w:w="0" w:type="dxa"/>
+        </w:tblCellMar>
+        <w:tblLook w:val="04A0" w:firstRow="1" w:lastRow="0" w:firstColumn="1" w:lastColumn="0" w:noHBand="0" w:noVBand="1"/>
+      </w:tblPr>
+      <w:tblGrid>
+        <w:gridCol w:w="1080"/>
+        <w:gridCol w:w="1360"/>
+        <w:gridCol w:w="1360"/>
+        <w:gridCol w:w="1440"/>
+        <w:gridCol w:w="1180"/>
+        <w:gridCol w:w="1860"/>
+        <w:gridCol w:w="2210"/>
+      </w:tblGrid>
+      <w:tr>
+        <w:trPr>
+          <w:trHeight w:val="600"/>
+        </w:trPr>
+        <w:tc>
+          <w:tcPr>
+            <w:tcW w:w="10490" w:type="dxa"/>
+            <w:gridSpan w:val="7"/>
+            <w:tcBorders>
+              <w:top w:val="single" w:sz="4" w:space="0" w:color="auto"/>
+              <w:left w:val="single" w:sz="4" w:space="0" w:color="auto"/>
+              <w:bottom w:val="single" w:sz="4" w:space="0" w:color="auto"/>
+              <w:right w:val="single" w:sz="4" w:space="0" w:color="auto"/>
+            </w:tcBorders>
+            <w:shd w:val="clear" w:color="auto" w:fill="auto"/>
+            <w:noWrap/>
+            <w:tcMar>
+              <w:top w:w="15" w:type="dxa"/>
+              <w:left w:w="15" w:type="dxa"/>
+              <w:bottom w:w="0" w:type="dxa"/>
+              <w:right w:w="15" w:type="dxa"/>
+            </w:tcMar>
+            <w:vAlign w:val="center"/>
+            <w:hideMark/>
+          </w:tcPr>
+          <w:p>
+            <w:pPr>
+              <w:widowControl/>
+              <w:ind w:leftChars="-278" w:left="-584" w:firstLineChars="208" w:firstLine="582"/>
+              <w:jc w:val="center"/>
+              <w:rPr>
+                <w:b/>
+                <w:color w:val="000000"/>
+                <w:sz w:val="22"/>
+              </w:rPr>
+            </w:pPr>
+            <w:r>
+              <w:rPr>
+                <w:rFonts w:hint="eastAsia"/>
+                <w:b/>
+                <w:color w:val="000000"/>
+                <w:sz w:val="28"/>
+              </w:rPr>
+              <w:lastRenderedPageBreak/>
+              <w:t>焊接记录表</w:t>
+            </w:r>
+            <w:r>
+              <w:rPr>
+                <w:rFonts w:hint="eastAsia"/>
+                <w:b/>
+                <w:color w:val="000000"/>
+                <w:sz w:val="28"/>
+              </w:rPr>
+              <w:t>（在相应位置打勾）</w:t>
+            </w:r>
+          </w:p>
+        </w:tc>
+      </w:tr>
+      <w:tr>
+        <w:trPr>
+          <w:trHeight w:val="600"/>
+        </w:trPr>
+        <w:tc>
+          <w:tcPr>
+            <w:tcW w:w="0" w:type="auto"/>
+            <w:tcBorders>
+              <w:top w:val="nil"/>
+              <w:left w:val="single" w:sz="4" w:space="0" w:color="auto"/>
+              <w:bottom w:val="single" w:sz="4" w:space="0" w:color="auto"/>
+              <w:right w:val="single" w:sz="4" w:space="0" w:color="auto"/>
+            </w:tcBorders>
+            <w:shd w:val="clear" w:color="auto" w:fill="auto"/>
+            <w:noWrap/>
+            <w:tcMar>
+              <w:top w:w="15" w:type="dxa"/>
+              <w:left w:w="15" w:type="dxa"/>
+              <w:bottom w:w="0" w:type="dxa"/>
+              <w:right w:w="15" w:type="dxa"/>
+            </w:tcMar>
+            <w:vAlign w:val="center"/>
+            <w:hideMark/>
+          </w:tcPr>
+          <w:p>
+            <w:pPr>
+              <w:jc w:val="left"/>
+              <w:rPr>
+                <w:color w:val="000000"/>
+                <w:sz w:val="22"/>
+              </w:rPr>
+            </w:pPr>
+            <w:r>
+              <w:rPr>
+                <w:rFonts w:hint="eastAsia"/>
+                <w:color w:val="000000"/>
+                <w:sz w:val="22"/>
+              </w:rPr>
+              <w:t>试验时间</w:t>
+            </w:r>
+          </w:p>
+        </w:tc>
+        <w:tc>
+          <w:tcPr>
+            <w:tcW w:w="0" w:type="auto"/>
+            <w:gridSpan w:val="2"/>
+            <w:tcBorders>
+              <w:top w:val="nil"/>
+              <w:left w:val="nil"/>
+              <w:bottom w:val="single" w:sz="4" w:space="0" w:color="auto"/>
+              <w:right w:val="single" w:sz="4" w:space="0" w:color="auto"/>
+            </w:tcBorders>
+            <w:shd w:val="clear" w:color="auto" w:fill="auto"/>
+            <w:noWrap/>
+            <w:tcMar>
+              <w:top w:w="15" w:type="dxa"/>
+              <w:left w:w="15" w:type="dxa"/>
+              <w:bottom w:w="0" w:type="dxa"/>
+              <w:right w:w="15" w:type="dxa"/>
+            </w:tcMar>
+            <w:vAlign w:val="center"/>
+            <w:hideMark/>
+          </w:tcPr>
+          <w:p>
+            <w:pPr>
+              <w:rPr>
+                <w:color w:val="000000"/>
+                <w:sz w:val="22"/>
+              </w:rPr>
+            </w:pPr>
+            <w:r>
+              <w:rPr>
+                <w:rFonts w:hint="eastAsia"/>
+                <w:color w:val="000000"/>
+                <w:sz w:val="22"/>
+              </w:rPr>
+              <w:t xml:space="preserve">　</w:t>
+            </w:r>
+          </w:p>
+          <w:p>
+            <w:pPr>
+              <w:rPr>
+                <w:color w:val="000000"/>
+                <w:sz w:val="22"/>
+              </w:rPr>
+            </w:pPr>
+            <w:r>
+              <w:rPr>
+                <w:rFonts w:hint="eastAsia"/>
+                <w:color w:val="000000"/>
+                <w:sz w:val="22"/>
+              </w:rPr>
+              <w:t xml:space="preserve">　</w:t>
+            </w:r>
+          </w:p>
+        </w:tc>
+        <w:tc>
+          <w:tcPr>
+            <w:tcW w:w="0" w:type="auto"/>
+            <w:tcBorders>
+              <w:top w:val="nil"/>
+              <w:left w:val="nil"/>
+              <w:bottom w:val="single" w:sz="4" w:space="0" w:color="auto"/>
+              <w:right w:val="single" w:sz="4" w:space="0" w:color="auto"/>
+            </w:tcBorders>
+            <w:shd w:val="clear" w:color="auto" w:fill="auto"/>
+            <w:noWrap/>
+            <w:tcMar>
+              <w:top w:w="15" w:type="dxa"/>
+              <w:left w:w="15" w:type="dxa"/>
+              <w:bottom w:w="0" w:type="dxa"/>
+              <w:right w:w="15" w:type="dxa"/>
+            </w:tcMar>
+            <w:vAlign w:val="center"/>
+            <w:hideMark/>
+          </w:tcPr>
+          <w:p>
+            <w:pPr>
+              <w:rPr>
+                <w:color w:val="000000"/>
+                <w:sz w:val="22"/>
+              </w:rPr>
+            </w:pPr>
+            <w:r>
+              <w:rPr>
+                <w:rFonts w:hint="eastAsia"/>
+                <w:color w:val="000000"/>
+                <w:sz w:val="22"/>
+              </w:rPr>
+              <w:t>记录人</w:t>
+            </w:r>
+          </w:p>
+        </w:tc>
+        <w:tc>
+          <w:tcPr>
+            <w:tcW w:w="0" w:type="auto"/>
+            <w:tcBorders>
+              <w:top w:val="nil"/>
+              <w:left w:val="nil"/>
+              <w:bottom w:val="single" w:sz="4" w:space="0" w:color="auto"/>
+              <w:right w:val="single" w:sz="4" w:space="0" w:color="auto"/>
+            </w:tcBorders>
+            <w:shd w:val="clear" w:color="auto" w:fill="auto"/>
+            <w:noWrap/>
+            <w:tcMar>
+              <w:top w:w="15" w:type="dxa"/>
+              <w:left w:w="15" w:type="dxa"/>
+              <w:bottom w:w="0" w:type="dxa"/>
+              <w:right w:w="15" w:type="dxa"/>
+            </w:tcMar>
+            <w:vAlign w:val="center"/>
+            <w:hideMark/>
+          </w:tcPr>
+          <w:p>
+            <w:pPr>
+              <w:rPr>
+                <w:color w:val="000000"/>
+                <w:sz w:val="22"/>
+              </w:rPr>
+            </w:pPr>
+            <w:r>
+              <w:rPr>
+                <w:rFonts w:hint="eastAsia"/>
+                <w:color w:val="000000"/>
+                <w:sz w:val="22"/>
+              </w:rPr>
+              <w:t xml:space="preserve">　</w:t>
+            </w:r>
+          </w:p>
+        </w:tc>
+        <w:tc>
+          <w:tcPr>
+            <w:tcW w:w="4070" w:type="dxa"/>
+            <w:gridSpan w:val="2"/>
+            <w:tcBorders>
+              <w:top w:val="single" w:sz="4" w:space="0" w:color="auto"/>
+              <w:left w:val="nil"/>
+              <w:bottom w:val="single" w:sz="4" w:space="0" w:color="auto"/>
+              <w:right w:val="single" w:sz="4" w:space="0" w:color="auto"/>
+            </w:tcBorders>
+            <w:shd w:val="clear" w:color="auto" w:fill="auto"/>
+            <w:noWrap/>
+            <w:tcMar>
+              <w:top w:w="15" w:type="dxa"/>
+              <w:left w:w="15" w:type="dxa"/>
+              <w:bottom w:w="0" w:type="dxa"/>
+              <w:right w:w="15" w:type="dxa"/>
+            </w:tcMar>
+            <w:vAlign w:val="center"/>
+            <w:hideMark/>
+          </w:tcPr>
+          <w:p>
+            <w:pPr>
+              <w:jc w:val="center"/>
+              <w:rPr>
+                <w:color w:val="000000"/>
+                <w:sz w:val="22"/>
+              </w:rPr>
+            </w:pPr>
+            <w:r>
+              <w:rPr>
+                <w:rFonts w:hint="eastAsia"/>
+                <w:color w:val="000000"/>
+                <w:sz w:val="22"/>
+              </w:rPr>
+              <w:t>接头形式</w:t>
+            </w:r>
+          </w:p>
+        </w:tc>
+      </w:tr>
+      <w:tr>
+        <w:trPr>
+          <w:trHeight w:val="600"/>
+        </w:trPr>
+        <w:tc>
+          <w:tcPr>
+            <w:tcW w:w="0" w:type="auto"/>
+            <w:tcBorders>
+              <w:top w:val="nil"/>
+              <w:left w:val="single" w:sz="4" w:space="0" w:color="auto"/>
+              <w:bottom w:val="single" w:sz="4" w:space="0" w:color="auto"/>
+              <w:right w:val="single" w:sz="4" w:space="0" w:color="auto"/>
+            </w:tcBorders>
+            <w:shd w:val="clear" w:color="auto" w:fill="auto"/>
+            <w:noWrap/>
+            <w:tcMar>
+              <w:top w:w="15" w:type="dxa"/>
+              <w:left w:w="15" w:type="dxa"/>
+              <w:bottom w:w="0" w:type="dxa"/>
+              <w:right w:w="15" w:type="dxa"/>
+            </w:tcMar>
+            <w:vAlign w:val="center"/>
+            <w:hideMark/>
+          </w:tcPr>
+          <w:p>
+            <w:pPr>
+              <w:jc w:val="left"/>
+              <w:rPr>
+                <w:color w:val="000000"/>
+                <w:sz w:val="22"/>
+              </w:rPr>
+            </w:pPr>
+            <w:r>
+              <w:rPr>
+                <w:rFonts w:hint="eastAsia"/>
+                <w:color w:val="000000"/>
+                <w:sz w:val="22"/>
+              </w:rPr>
+              <w:t>母材</w:t>
+            </w:r>
+          </w:p>
+        </w:tc>
+        <w:tc>
+          <w:tcPr>
+            <w:tcW w:w="0" w:type="auto"/>
+            <w:tcBorders>
+              <w:top w:val="nil"/>
+              <w:left w:val="nil"/>
+              <w:bottom w:val="single" w:sz="4" w:space="0" w:color="auto"/>
+              <w:right w:val="single" w:sz="4" w:space="0" w:color="auto"/>
+            </w:tcBorders>
+            <w:shd w:val="clear" w:color="auto" w:fill="auto"/>
+            <w:noWrap/>
+            <w:tcMar>
+              <w:top w:w="15" w:type="dxa"/>
+              <w:left w:w="15" w:type="dxa"/>
+              <w:bottom w:w="0" w:type="dxa"/>
+              <w:right w:w="15" w:type="dxa"/>
+            </w:tcMar>
+            <w:vAlign w:val="center"/>
+            <w:hideMark/>
+          </w:tcPr>
+          <w:p>
+            <w:pPr>
+              <w:rPr>
+                <w:color w:val="000000"/>
+                <w:sz w:val="22"/>
+              </w:rPr>
+            </w:pPr>
+            <w:r>
+              <w:rPr>
+                <w:rFonts w:ascii="Wingdings" w:hAnsi="Wingdings"/>
+                <w:color w:val="000000"/>
+                <w:sz w:val="22"/>
+              </w:rPr>
+              <w:t></w:t>
+            </w:r>
+            <w:r>
+              <w:rPr>
+                <w:rFonts w:hint="eastAsia"/>
+                <w:color w:val="000000"/>
+                <w:sz w:val="22"/>
+              </w:rPr>
+              <w:t>890</w:t>
+            </w:r>
+          </w:p>
+        </w:tc>
+        <w:tc>
+          <w:tcPr>
+            <w:tcW w:w="0" w:type="auto"/>
+            <w:tcBorders>
+              <w:top w:val="nil"/>
+              <w:left w:val="nil"/>
+              <w:bottom w:val="single" w:sz="4" w:space="0" w:color="auto"/>
+              <w:right w:val="single" w:sz="4" w:space="0" w:color="auto"/>
+            </w:tcBorders>
+            <w:shd w:val="clear" w:color="auto" w:fill="auto"/>
+            <w:noWrap/>
+            <w:tcMar>
+              <w:top w:w="15" w:type="dxa"/>
+              <w:left w:w="15" w:type="dxa"/>
+              <w:bottom w:w="0" w:type="dxa"/>
+              <w:right w:w="15" w:type="dxa"/>
+            </w:tcMar>
+            <w:vAlign w:val="center"/>
+            <w:hideMark/>
+          </w:tcPr>
+          <w:p>
+            <w:pPr>
+              <w:jc w:val="left"/>
+              <w:rPr>
+                <w:color w:val="000000"/>
+                <w:sz w:val="22"/>
+              </w:rPr>
+            </w:pPr>
+            <w:r>
+              <w:rPr>
+                <w:rFonts w:hint="eastAsia"/>
+                <w:color w:val="000000"/>
+                <w:sz w:val="22"/>
+              </w:rPr>
+              <w:t>焊丝</w:t>
+            </w:r>
+          </w:p>
+        </w:tc>
+        <w:tc>
+          <w:tcPr>
+            <w:tcW w:w="0" w:type="auto"/>
+            <w:tcBorders>
+              <w:top w:val="nil"/>
+              <w:left w:val="nil"/>
+              <w:bottom w:val="single" w:sz="4" w:space="0" w:color="auto"/>
+              <w:right w:val="single" w:sz="4" w:space="0" w:color="auto"/>
+            </w:tcBorders>
+            <w:shd w:val="clear" w:color="auto" w:fill="auto"/>
+            <w:noWrap/>
+            <w:tcMar>
+              <w:top w:w="15" w:type="dxa"/>
+              <w:left w:w="15" w:type="dxa"/>
+              <w:bottom w:w="0" w:type="dxa"/>
+              <w:right w:w="15" w:type="dxa"/>
+            </w:tcMar>
+            <w:vAlign w:val="center"/>
+            <w:hideMark/>
+          </w:tcPr>
+          <w:p>
+            <w:pPr>
+              <w:rPr>
+                <w:color w:val="000000"/>
+                <w:sz w:val="22"/>
+              </w:rPr>
+            </w:pPr>
+            <w:r>
+              <w:rPr>
+                <w:rFonts w:ascii="Wingdings" w:hAnsi="Wingdings"/>
+                <w:color w:val="000000"/>
+                <w:sz w:val="22"/>
+              </w:rPr>
+              <w:t></w:t>
+            </w:r>
+            <w:r>
+              <w:rPr>
+                <w:rFonts w:hint="eastAsia"/>
+                <w:color w:val="000000"/>
+                <w:sz w:val="22"/>
+              </w:rPr>
+              <w:t>ER1</w:t>
+            </w:r>
+            <w:r>
+              <w:rPr>
+                <w:color w:val="000000"/>
+                <w:sz w:val="22"/>
+              </w:rPr>
+              <w:t>2</w:t>
+            </w:r>
+            <w:r>
+              <w:rPr>
+                <w:rFonts w:hint="eastAsia"/>
+                <w:color w:val="000000"/>
+                <w:sz w:val="22"/>
+              </w:rPr>
+              <w:t>0S-G</w:t>
+            </w:r>
+          </w:p>
+        </w:tc>
+        <w:tc>
+          <w:tcPr>
+            <w:tcW w:w="0" w:type="auto"/>
+            <w:tcBorders>
+              <w:top w:val="nil"/>
+              <w:left w:val="nil"/>
+              <w:bottom w:val="single" w:sz="4" w:space="0" w:color="auto"/>
+              <w:right w:val="single" w:sz="4" w:space="0" w:color="auto"/>
+            </w:tcBorders>
+            <w:shd w:val="clear" w:color="auto" w:fill="auto"/>
+            <w:noWrap/>
+            <w:tcMar>
+              <w:top w:w="15" w:type="dxa"/>
+              <w:left w:w="15" w:type="dxa"/>
+              <w:bottom w:w="0" w:type="dxa"/>
+              <w:right w:w="15" w:type="dxa"/>
+            </w:tcMar>
+            <w:vAlign w:val="center"/>
+            <w:hideMark/>
+          </w:tcPr>
+          <w:p>
+            <w:pPr>
+              <w:rPr>
+                <w:color w:val="000000"/>
+                <w:sz w:val="22"/>
+              </w:rPr>
+            </w:pPr>
+            <w:r>
+              <w:rPr>
+                <w:rFonts w:hint="eastAsia"/>
+                <w:color w:val="000000"/>
+                <w:sz w:val="22"/>
+              </w:rPr>
+              <w:t xml:space="preserve">　</w:t>
+            </w:r>
+          </w:p>
+        </w:tc>
+        <w:tc>
+          <w:tcPr>
+            <w:tcW w:w="4070" w:type="dxa"/>
+            <w:gridSpan w:val="2"/>
+            <w:vMerge w:val="restart"/>
+            <w:tcBorders>
+              <w:top w:val="single" w:sz="4" w:space="0" w:color="auto"/>
+              <w:left w:val="single" w:sz="4" w:space="0" w:color="auto"/>
+              <w:bottom w:val="single" w:sz="4" w:space="0" w:color="000000"/>
+              <w:right w:val="single" w:sz="4" w:space="0" w:color="000000"/>
+            </w:tcBorders>
+            <w:shd w:val="clear" w:color="auto" w:fill="auto"/>
+            <w:noWrap/>
+            <w:tcMar>
+              <w:top w:w="15" w:type="dxa"/>
+              <w:left w:w="15" w:type="dxa"/>
+              <w:bottom w:w="0" w:type="dxa"/>
+              <w:right w:w="15" w:type="dxa"/>
+            </w:tcMar>
+            <w:vAlign w:val="center"/>
+            <w:hideMark/>
+          </w:tcPr>
+          <w:p>
+            <w:pPr>
+              <w:jc w:val="center"/>
+              <w:rPr>
+                <w:color w:val="000000"/>
+                <w:sz w:val="22"/>
+              </w:rPr>
+            </w:pPr>
+            <w:r>
+              <w:rPr>
+                <w:rFonts w:hint="eastAsia"/>
+                <w:color w:val="000000"/>
+                <w:sz w:val="22"/>
+              </w:rPr>
+              <w:t xml:space="preserve">　</w:t>
+            </w:r>
+          </w:p>
+        </w:tc>
+      </w:tr>
+      <w:tr>
+        <w:trPr>
+          <w:trHeight w:val="600"/>
+        </w:trPr>
+        <w:tc>
+          <w:tcPr>
+            <w:tcW w:w="0" w:type="auto"/>
+            <w:tcBorders>
+              <w:top w:val="nil"/>
+              <w:left w:val="single" w:sz="4" w:space="0" w:color="auto"/>
+              <w:bottom w:val="single" w:sz="4" w:space="0" w:color="auto"/>
+              <w:right w:val="single" w:sz="4" w:space="0" w:color="auto"/>
+            </w:tcBorders>
+            <w:shd w:val="clear" w:color="auto" w:fill="auto"/>
+            <w:noWrap/>
+            <w:tcMar>
+              <w:top w:w="15" w:type="dxa"/>
+              <w:left w:w="15" w:type="dxa"/>
+              <w:bottom w:w="0" w:type="dxa"/>
+              <w:right w:w="15" w:type="dxa"/>
+            </w:tcMar>
+            <w:vAlign w:val="center"/>
+          </w:tcPr>
+          <w:p>
+            <w:pPr>
+              <w:rPr>
+                <w:color w:val="000000"/>
+                <w:sz w:val="22"/>
+              </w:rPr>
+            </w:pPr>
+            <w:r>
+              <w:rPr>
+                <w:rFonts w:hint="eastAsia"/>
+                <w:color w:val="000000"/>
+                <w:sz w:val="22"/>
+              </w:rPr>
+              <w:t>试件编号</w:t>
+            </w:r>
+          </w:p>
+        </w:tc>
+        <w:tc>
+          <w:tcPr>
+            <w:tcW w:w="0" w:type="auto"/>
+            <w:tcBorders>
+              <w:top w:val="nil"/>
+              <w:left w:val="nil"/>
+              <w:bottom w:val="single" w:sz="4" w:space="0" w:color="auto"/>
+              <w:right w:val="single" w:sz="4" w:space="0" w:color="auto"/>
+            </w:tcBorders>
+            <w:shd w:val="clear" w:color="auto" w:fill="auto"/>
+            <w:noWrap/>
+            <w:tcMar>
+              <w:top w:w="15" w:type="dxa"/>
+              <w:left w:w="15" w:type="dxa"/>
+              <w:bottom w:w="0" w:type="dxa"/>
+              <w:right w:w="15" w:type="dxa"/>
+            </w:tcMar>
+            <w:vAlign w:val="center"/>
+          </w:tcPr>
+          <w:p>
+            <w:pPr>
+              <w:rPr>
+                <w:color w:val="000000"/>
+                <w:sz w:val="22"/>
+              </w:rPr>
+            </w:pPr>
+            <w:r>
+              <w:rPr>
+                <w:rFonts w:ascii="Wingdings" w:hAnsi="Wingdings"/>
+                <w:color w:val="000000"/>
+                <w:sz w:val="22"/>
+              </w:rPr>
+              <w:t></w:t>
+            </w:r>
+            <w:r>
+              <w:rPr>
+                <w:color w:val="000000"/>
+                <w:sz w:val="22"/>
+              </w:rPr>
+              <w:t>S</w:t>
+            </w:r>
+          </w:p>
+        </w:tc>
+        <w:tc>
+          <w:tcPr>
+            <w:tcW w:w="0" w:type="auto"/>
+            <w:tcBorders>
+              <w:top w:val="nil"/>
+              <w:left w:val="nil"/>
+              <w:bottom w:val="single" w:sz="4" w:space="0" w:color="auto"/>
+              <w:right w:val="single" w:sz="4" w:space="0" w:color="auto"/>
+            </w:tcBorders>
+            <w:shd w:val="clear" w:color="auto" w:fill="auto"/>
+            <w:noWrap/>
+            <w:tcMar>
+              <w:top w:w="15" w:type="dxa"/>
+              <w:left w:w="15" w:type="dxa"/>
+              <w:bottom w:w="0" w:type="dxa"/>
+              <w:right w:w="15" w:type="dxa"/>
+            </w:tcMar>
+            <w:vAlign w:val="center"/>
+            <w:hideMark/>
+          </w:tcPr>
+          <w:p>
+            <w:pPr>
+              <w:rPr>
+                <w:color w:val="000000"/>
+                <w:sz w:val="22"/>
+              </w:rPr>
+            </w:pPr>
+            <w:r>
+              <w:rPr>
+                <w:rFonts w:ascii="Wingdings" w:hAnsi="Wingdings"/>
+                <w:color w:val="000000"/>
+                <w:sz w:val="22"/>
+              </w:rPr>
+              <w:t></w:t>
+            </w:r>
+            <w:r>
+              <w:rPr>
+                <w:color w:val="000000"/>
+                <w:sz w:val="22"/>
+              </w:rPr>
+              <w:t>M</w:t>
+            </w:r>
+          </w:p>
+        </w:tc>
+        <w:tc>
+          <w:tcPr>
+            <w:tcW w:w="0" w:type="auto"/>
+            <w:tcBorders>
+              <w:top w:val="nil"/>
+              <w:left w:val="nil"/>
+              <w:bottom w:val="single" w:sz="4" w:space="0" w:color="auto"/>
+              <w:right w:val="single" w:sz="4" w:space="0" w:color="auto"/>
+            </w:tcBorders>
+            <w:shd w:val="clear" w:color="auto" w:fill="auto"/>
+            <w:noWrap/>
+            <w:tcMar>
+              <w:top w:w="15" w:type="dxa"/>
+              <w:left w:w="15" w:type="dxa"/>
+              <w:bottom w:w="0" w:type="dxa"/>
+              <w:right w:w="15" w:type="dxa"/>
+            </w:tcMar>
+            <w:vAlign w:val="center"/>
+            <w:hideMark/>
+          </w:tcPr>
+          <w:p>
+            <w:pPr>
+              <w:rPr>
+                <w:color w:val="000000"/>
+                <w:sz w:val="22"/>
+              </w:rPr>
+            </w:pPr>
+            <w:r>
+              <w:rPr>
+                <w:rFonts w:ascii="Wingdings" w:hAnsi="Wingdings"/>
+                <w:color w:val="000000"/>
+                <w:sz w:val="22"/>
+              </w:rPr>
+              <w:t></w:t>
+            </w:r>
+            <w:r>
+              <w:rPr>
+                <w:color w:val="000000"/>
+                <w:sz w:val="22"/>
+              </w:rPr>
+              <w:t>L</w:t>
+            </w:r>
+          </w:p>
+        </w:tc>
+        <w:tc>
+          <w:tcPr>
+            <w:tcW w:w="0" w:type="auto"/>
+            <w:tcBorders>
+              <w:top w:val="nil"/>
+              <w:left w:val="nil"/>
+              <w:bottom w:val="single" w:sz="4" w:space="0" w:color="auto"/>
+              <w:right w:val="single" w:sz="4" w:space="0" w:color="auto"/>
+            </w:tcBorders>
+            <w:shd w:val="clear" w:color="auto" w:fill="auto"/>
+            <w:noWrap/>
+            <w:tcMar>
+              <w:top w:w="15" w:type="dxa"/>
+              <w:left w:w="15" w:type="dxa"/>
+              <w:bottom w:w="0" w:type="dxa"/>
+              <w:right w:w="15" w:type="dxa"/>
+            </w:tcMar>
+            <w:vAlign w:val="center"/>
+            <w:hideMark/>
+          </w:tcPr>
+          <w:p>
+            <w:pPr>
+              <w:rPr>
+                <w:color w:val="000000"/>
+                <w:sz w:val="22"/>
+              </w:rPr>
+            </w:pPr>
+          </w:p>
+        </w:tc>
+        <w:tc>
+          <w:tcPr>
+            <w:tcW w:w="4070" w:type="dxa"/>
+            <w:gridSpan w:val="2"/>
+            <w:vMerge/>
+            <w:tcBorders>
+              <w:top w:val="nil"/>
+              <w:left w:val="nil"/>
+              <w:bottom w:val="single" w:sz="4" w:space="0" w:color="auto"/>
+              <w:right w:val="single" w:sz="4" w:space="0" w:color="auto"/>
+            </w:tcBorders>
+            <w:vAlign w:val="center"/>
+            <w:hideMark/>
+          </w:tcPr>
+          <w:p>
+            <w:pPr>
+              <w:rPr>
+                <w:rFonts w:ascii="宋体" w:eastAsia="宋体" w:hAnsi="宋体" w:cs="宋体"/>
+                <w:color w:val="000000"/>
+                <w:sz w:val="22"/>
+              </w:rPr>
+            </w:pPr>
+          </w:p>
+        </w:tc>
+      </w:tr>
+      <w:tr>
+        <w:trPr>
+          <w:trHeight w:val="600"/>
+        </w:trPr>
+        <w:tc>
+          <w:tcPr>
+            <w:tcW w:w="0" w:type="auto"/>
+            <w:tcBorders>
+              <w:top w:val="nil"/>
+              <w:left w:val="single" w:sz="4" w:space="0" w:color="auto"/>
+              <w:bottom w:val="single" w:sz="4" w:space="0" w:color="auto"/>
+              <w:right w:val="single" w:sz="4" w:space="0" w:color="auto"/>
+            </w:tcBorders>
+            <w:shd w:val="clear" w:color="auto" w:fill="auto"/>
+            <w:noWrap/>
+            <w:tcMar>
+              <w:top w:w="15" w:type="dxa"/>
+              <w:left w:w="15" w:type="dxa"/>
+              <w:bottom w:w="0" w:type="dxa"/>
+              <w:right w:w="15" w:type="dxa"/>
+            </w:tcMar>
+            <w:vAlign w:val="center"/>
+          </w:tcPr>
+          <w:p>
+            <w:pPr>
+              <w:rPr>
+                <w:color w:val="000000"/>
+                <w:sz w:val="22"/>
+              </w:rPr>
+            </w:pPr>
+            <w:r>
+              <w:rPr>
+                <w:rFonts w:hint="eastAsia"/>
+                <w:color w:val="000000"/>
+                <w:sz w:val="22"/>
+              </w:rPr>
+              <w:t xml:space="preserve">　</w:t>
+            </w:r>
+          </w:p>
+        </w:tc>
+        <w:tc>
+          <w:tcPr>
+            <w:tcW w:w="0" w:type="auto"/>
+            <w:tcBorders>
+              <w:top w:val="nil"/>
+              <w:left w:val="nil"/>
+              <w:bottom w:val="single" w:sz="4" w:space="0" w:color="auto"/>
+              <w:right w:val="single" w:sz="4" w:space="0" w:color="auto"/>
+            </w:tcBorders>
+            <w:shd w:val="clear" w:color="auto" w:fill="auto"/>
+            <w:noWrap/>
+            <w:tcMar>
+              <w:top w:w="15" w:type="dxa"/>
+              <w:left w:w="15" w:type="dxa"/>
+              <w:bottom w:w="0" w:type="dxa"/>
+              <w:right w:w="15" w:type="dxa"/>
+            </w:tcMar>
+            <w:vAlign w:val="center"/>
+          </w:tcPr>
+          <w:p>
+            <w:pPr>
+              <w:rPr>
+                <w:color w:val="000000"/>
+                <w:sz w:val="22"/>
+              </w:rPr>
+            </w:pPr>
+            <w:r>
+              <w:rPr>
+                <w:rFonts w:ascii="Wingdings" w:hAnsi="Wingdings"/>
+                <w:color w:val="000000"/>
+                <w:sz w:val="22"/>
+              </w:rPr>
+              <w:t></w:t>
+            </w:r>
+            <w:r>
+              <w:rPr>
+                <w:color w:val="000000"/>
+                <w:sz w:val="22"/>
+              </w:rPr>
+              <w:t>A1</w:t>
+            </w:r>
+          </w:p>
+        </w:tc>
+        <w:tc>
+          <w:tcPr>
+            <w:tcW w:w="0" w:type="auto"/>
+            <w:tcBorders>
+              <w:top w:val="nil"/>
+              <w:left w:val="nil"/>
+              <w:bottom w:val="single" w:sz="4" w:space="0" w:color="auto"/>
+              <w:right w:val="single" w:sz="4" w:space="0" w:color="auto"/>
+            </w:tcBorders>
+            <w:shd w:val="clear" w:color="auto" w:fill="auto"/>
+            <w:noWrap/>
+            <w:tcMar>
+              <w:top w:w="15" w:type="dxa"/>
+              <w:left w:w="15" w:type="dxa"/>
+              <w:bottom w:w="0" w:type="dxa"/>
+              <w:right w:w="15" w:type="dxa"/>
+            </w:tcMar>
+            <w:vAlign w:val="center"/>
+          </w:tcPr>
+          <w:p>
+            <w:pPr>
+              <w:rPr>
+                <w:color w:val="000000"/>
+                <w:sz w:val="22"/>
+              </w:rPr>
+            </w:pPr>
+            <w:r>
+              <w:rPr>
+                <w:rFonts w:ascii="Wingdings" w:hAnsi="Wingdings"/>
+                <w:color w:val="000000"/>
+                <w:sz w:val="22"/>
+              </w:rPr>
+              <w:t></w:t>
+            </w:r>
+            <w:r>
+              <w:rPr>
+                <w:color w:val="000000"/>
+                <w:sz w:val="22"/>
+              </w:rPr>
+              <w:t xml:space="preserve"> A2</w:t>
+            </w:r>
+          </w:p>
+        </w:tc>
+        <w:tc>
+          <w:tcPr>
+            <w:tcW w:w="0" w:type="auto"/>
+            <w:tcBorders>
+              <w:top w:val="nil"/>
+              <w:left w:val="nil"/>
+              <w:bottom w:val="single" w:sz="4" w:space="0" w:color="auto"/>
+              <w:right w:val="single" w:sz="4" w:space="0" w:color="auto"/>
+            </w:tcBorders>
+            <w:shd w:val="clear" w:color="auto" w:fill="auto"/>
+            <w:noWrap/>
+            <w:tcMar>
+              <w:top w:w="15" w:type="dxa"/>
+              <w:left w:w="15" w:type="dxa"/>
+              <w:bottom w:w="0" w:type="dxa"/>
+              <w:right w:w="15" w:type="dxa"/>
+            </w:tcMar>
+            <w:vAlign w:val="center"/>
+          </w:tcPr>
+          <w:p>
+            <w:pPr>
+              <w:rPr>
+                <w:color w:val="000000"/>
+                <w:sz w:val="22"/>
+              </w:rPr>
+            </w:pPr>
+            <w:r>
+              <w:rPr>
+                <w:rFonts w:ascii="Wingdings" w:hAnsi="Wingdings"/>
+                <w:color w:val="000000"/>
+                <w:sz w:val="22"/>
+              </w:rPr>
+              <w:t></w:t>
+            </w:r>
+            <w:r>
+              <w:rPr>
+                <w:color w:val="000000"/>
+                <w:sz w:val="22"/>
+              </w:rPr>
+              <w:t xml:space="preserve"> A3</w:t>
+            </w:r>
+          </w:p>
+        </w:tc>
+        <w:tc>
+          <w:tcPr>
+            <w:tcW w:w="0" w:type="auto"/>
+            <w:tcBorders>
+              <w:top w:val="nil"/>
+              <w:left w:val="nil"/>
+              <w:bottom w:val="single" w:sz="4" w:space="0" w:color="auto"/>
+              <w:right w:val="single" w:sz="4" w:space="0" w:color="auto"/>
+            </w:tcBorders>
+            <w:shd w:val="clear" w:color="auto" w:fill="auto"/>
+            <w:noWrap/>
+            <w:tcMar>
+              <w:top w:w="15" w:type="dxa"/>
+              <w:left w:w="15" w:type="dxa"/>
+              <w:bottom w:w="0" w:type="dxa"/>
+              <w:right w:w="15" w:type="dxa"/>
+            </w:tcMar>
+            <w:vAlign w:val="center"/>
+          </w:tcPr>
+          <w:p>
+            <w:pPr>
+              <w:rPr>
+                <w:color w:val="000000"/>
+                <w:sz w:val="22"/>
+              </w:rPr>
+            </w:pPr>
+            <w:r>
+              <w:rPr>
+                <w:rFonts w:ascii="Wingdings" w:hAnsi="Wingdings"/>
+                <w:color w:val="000000"/>
+                <w:sz w:val="22"/>
+              </w:rPr>
+              <w:t></w:t>
+            </w:r>
+            <w:r>
+              <w:rPr>
+                <w:color w:val="000000"/>
+                <w:sz w:val="22"/>
+              </w:rPr>
+              <w:t xml:space="preserve"> A4</w:t>
+            </w:r>
+          </w:p>
+        </w:tc>
+        <w:tc>
+          <w:tcPr>
+            <w:tcW w:w="4070" w:type="dxa"/>
+            <w:gridSpan w:val="2"/>
+            <w:vMerge/>
+            <w:tcBorders>
+              <w:top w:val="nil"/>
+              <w:left w:val="nil"/>
+              <w:bottom w:val="single" w:sz="4" w:space="0" w:color="auto"/>
+              <w:right w:val="single" w:sz="4" w:space="0" w:color="auto"/>
+            </w:tcBorders>
+            <w:vAlign w:val="center"/>
+            <w:hideMark/>
+          </w:tcPr>
+          <w:p>
+            <w:pPr>
+              <w:rPr>
+                <w:rFonts w:ascii="宋体" w:eastAsia="宋体" w:hAnsi="宋体" w:cs="宋体"/>
+                <w:color w:val="000000"/>
+                <w:sz w:val="22"/>
+              </w:rPr>
+            </w:pPr>
+          </w:p>
+        </w:tc>
+      </w:tr>
+      <w:tr>
+        <w:trPr>
+          <w:trHeight w:val="600"/>
+        </w:trPr>
+        <w:tc>
+          <w:tcPr>
+            <w:tcW w:w="0" w:type="auto"/>
+            <w:tcBorders>
+              <w:top w:val="nil"/>
+              <w:left w:val="single" w:sz="4" w:space="0" w:color="auto"/>
+              <w:bottom w:val="single" w:sz="4" w:space="0" w:color="auto"/>
+              <w:right w:val="single" w:sz="4" w:space="0" w:color="auto"/>
+            </w:tcBorders>
+            <w:shd w:val="clear" w:color="auto" w:fill="auto"/>
+            <w:noWrap/>
+            <w:tcMar>
+              <w:top w:w="15" w:type="dxa"/>
+              <w:left w:w="15" w:type="dxa"/>
+              <w:bottom w:w="0" w:type="dxa"/>
+              <w:right w:w="15" w:type="dxa"/>
+            </w:tcMar>
+            <w:vAlign w:val="center"/>
+          </w:tcPr>
+          <w:p>
+            <w:pPr>
+              <w:rPr>
+                <w:color w:val="000000"/>
+                <w:sz w:val="22"/>
+              </w:rPr>
+            </w:pPr>
+          </w:p>
+        </w:tc>
+        <w:tc>
+          <w:tcPr>
+            <w:tcW w:w="0" w:type="auto"/>
+            <w:tcBorders>
+              <w:top w:val="nil"/>
+              <w:left w:val="nil"/>
+              <w:bottom w:val="single" w:sz="4" w:space="0" w:color="auto"/>
+              <w:right w:val="single" w:sz="4" w:space="0" w:color="auto"/>
+            </w:tcBorders>
+            <w:shd w:val="clear" w:color="auto" w:fill="auto"/>
+            <w:noWrap/>
+            <w:tcMar>
+              <w:top w:w="15" w:type="dxa"/>
+              <w:left w:w="15" w:type="dxa"/>
+              <w:bottom w:w="0" w:type="dxa"/>
+              <w:right w:w="15" w:type="dxa"/>
+            </w:tcMar>
+            <w:vAlign w:val="center"/>
+          </w:tcPr>
+          <w:p>
+            <w:pPr>
+              <w:rPr>
+                <w:color w:val="000000"/>
+                <w:sz w:val="22"/>
+              </w:rPr>
+            </w:pPr>
+            <w:r>
+              <w:rPr>
+                <w:rFonts w:ascii="Wingdings" w:hAnsi="Wingdings"/>
+                <w:color w:val="000000"/>
+                <w:sz w:val="22"/>
+              </w:rPr>
+              <w:t></w:t>
+            </w:r>
+            <w:r>
+              <w:rPr>
+                <w:color w:val="000000"/>
+                <w:sz w:val="22"/>
+              </w:rPr>
+              <w:t>B1</w:t>
+            </w:r>
+          </w:p>
+        </w:tc>
+        <w:tc>
+          <w:tcPr>
+            <w:tcW w:w="0" w:type="auto"/>
+            <w:tcBorders>
+              <w:top w:val="nil"/>
+              <w:left w:val="nil"/>
+              <w:bottom w:val="single" w:sz="4" w:space="0" w:color="auto"/>
+              <w:right w:val="single" w:sz="4" w:space="0" w:color="auto"/>
+            </w:tcBorders>
+            <w:shd w:val="clear" w:color="auto" w:fill="auto"/>
+            <w:noWrap/>
+            <w:tcMar>
+              <w:top w:w="15" w:type="dxa"/>
+              <w:left w:w="15" w:type="dxa"/>
+              <w:bottom w:w="0" w:type="dxa"/>
+              <w:right w:w="15" w:type="dxa"/>
+            </w:tcMar>
+            <w:vAlign w:val="center"/>
+          </w:tcPr>
+          <w:p>
+            <w:pPr>
+              <w:rPr>
+                <w:color w:val="000000"/>
+                <w:sz w:val="22"/>
+              </w:rPr>
+            </w:pPr>
+            <w:r>
+              <w:rPr>
+                <w:rFonts w:ascii="Wingdings" w:hAnsi="Wingdings"/>
+                <w:color w:val="000000"/>
+                <w:sz w:val="22"/>
+              </w:rPr>
+              <w:t></w:t>
+            </w:r>
+            <w:r>
+              <w:rPr>
+                <w:color w:val="000000"/>
+                <w:sz w:val="22"/>
+              </w:rPr>
+              <w:t xml:space="preserve"> </w:t>
+            </w:r>
+            <w:r>
+              <w:rPr>
+                <w:color w:val="000000"/>
+                <w:sz w:val="22"/>
+              </w:rPr>
+              <w:t>B2</w:t>
+            </w:r>
+          </w:p>
+        </w:tc>
+        <w:tc>
+          <w:tcPr>
+            <w:tcW w:w="0" w:type="auto"/>
+            <w:tcBorders>
+              <w:top w:val="nil"/>
+              <w:left w:val="nil"/>
+              <w:bottom w:val="single" w:sz="4" w:space="0" w:color="auto"/>
+              <w:right w:val="single" w:sz="4" w:space="0" w:color="auto"/>
+            </w:tcBorders>
+            <w:shd w:val="clear" w:color="auto" w:fill="auto"/>
+            <w:noWrap/>
+            <w:tcMar>
+              <w:top w:w="15" w:type="dxa"/>
+              <w:left w:w="15" w:type="dxa"/>
+              <w:bottom w:w="0" w:type="dxa"/>
+              <w:right w:w="15" w:type="dxa"/>
+            </w:tcMar>
+            <w:vAlign w:val="center"/>
+          </w:tcPr>
+          <w:p>
+            <w:pPr>
+              <w:rPr>
+                <w:color w:val="000000"/>
+                <w:sz w:val="22"/>
+              </w:rPr>
+            </w:pPr>
+            <w:r>
+              <w:rPr>
+                <w:rFonts w:ascii="Wingdings" w:hAnsi="Wingdings"/>
+                <w:color w:val="000000"/>
+                <w:sz w:val="22"/>
+              </w:rPr>
+              <w:t></w:t>
+            </w:r>
+            <w:r>
+              <w:rPr>
+                <w:color w:val="000000"/>
+                <w:sz w:val="22"/>
+              </w:rPr>
+              <w:t xml:space="preserve"> </w:t>
+            </w:r>
+            <w:r>
+              <w:rPr>
+                <w:color w:val="000000"/>
+                <w:sz w:val="22"/>
+              </w:rPr>
+              <w:t>B</w:t>
+            </w:r>
+            <w:r>
+              <w:rPr>
+                <w:color w:val="000000"/>
+                <w:sz w:val="22"/>
+              </w:rPr>
+              <w:t>3</w:t>
+            </w:r>
+          </w:p>
+        </w:tc>
+        <w:tc>
+          <w:tcPr>
+            <w:tcW w:w="0" w:type="auto"/>
+            <w:tcBorders>
+              <w:top w:val="nil"/>
+              <w:left w:val="nil"/>
+              <w:bottom w:val="single" w:sz="4" w:space="0" w:color="auto"/>
+              <w:right w:val="single" w:sz="4" w:space="0" w:color="auto"/>
+            </w:tcBorders>
+            <w:shd w:val="clear" w:color="auto" w:fill="auto"/>
+            <w:noWrap/>
+            <w:tcMar>
+              <w:top w:w="15" w:type="dxa"/>
+              <w:left w:w="15" w:type="dxa"/>
+              <w:bottom w:w="0" w:type="dxa"/>
+              <w:right w:w="15" w:type="dxa"/>
+            </w:tcMar>
+            <w:vAlign w:val="center"/>
+          </w:tcPr>
+          <w:p>
+            <w:pPr>
+              <w:rPr>
+                <w:color w:val="000000"/>
+                <w:sz w:val="22"/>
+              </w:rPr>
+            </w:pPr>
+            <w:r>
+              <w:rPr>
+                <w:rFonts w:ascii="Wingdings" w:hAnsi="Wingdings"/>
+                <w:color w:val="000000"/>
+                <w:sz w:val="22"/>
+              </w:rPr>
+              <w:t></w:t>
+            </w:r>
+            <w:r>
+              <w:rPr>
+                <w:color w:val="000000"/>
+                <w:sz w:val="22"/>
+              </w:rPr>
+              <w:t xml:space="preserve"> </w:t>
+            </w:r>
+            <w:r>
+              <w:rPr>
+                <w:color w:val="000000"/>
+                <w:sz w:val="22"/>
+              </w:rPr>
+              <w:t>B</w:t>
+            </w:r>
+            <w:r>
+              <w:rPr>
+                <w:color w:val="000000"/>
+                <w:sz w:val="22"/>
+              </w:rPr>
+              <w:t>4</w:t>
+            </w:r>
+          </w:p>
+        </w:tc>
+        <w:tc>
+          <w:tcPr>
+            <w:tcW w:w="4070" w:type="dxa"/>
+            <w:gridSpan w:val="2"/>
+            <w:vMerge/>
+            <w:tcBorders>
+              <w:top w:val="nil"/>
+              <w:left w:val="nil"/>
+              <w:bottom w:val="single" w:sz="4" w:space="0" w:color="auto"/>
+              <w:right w:val="single" w:sz="4" w:space="0" w:color="auto"/>
+            </w:tcBorders>
+            <w:vAlign w:val="center"/>
+            <w:hideMark/>
+          </w:tcPr>
+          <w:p>
+            <w:pPr>
+              <w:rPr>
+                <w:rFonts w:ascii="宋体" w:eastAsia="宋体" w:hAnsi="宋体" w:cs="宋体"/>
+                <w:color w:val="000000"/>
+                <w:sz w:val="22"/>
+              </w:rPr>
+            </w:pPr>
+          </w:p>
+        </w:tc>
+      </w:tr>
+      <w:tr>
+        <w:trPr>
+          <w:trHeight w:val="600"/>
+        </w:trPr>
+        <w:tc>
+          <w:tcPr>
+            <w:tcW w:w="0" w:type="auto"/>
+            <w:tcBorders>
+              <w:top w:val="nil"/>
+              <w:left w:val="single" w:sz="4" w:space="0" w:color="auto"/>
+              <w:bottom w:val="single" w:sz="4" w:space="0" w:color="auto"/>
+              <w:right w:val="single" w:sz="4" w:space="0" w:color="auto"/>
+            </w:tcBorders>
+            <w:shd w:val="clear" w:color="auto" w:fill="auto"/>
+            <w:noWrap/>
+            <w:tcMar>
+              <w:top w:w="15" w:type="dxa"/>
+              <w:left w:w="15" w:type="dxa"/>
+              <w:bottom w:w="0" w:type="dxa"/>
+              <w:right w:w="15" w:type="dxa"/>
+            </w:tcMar>
+            <w:vAlign w:val="center"/>
+            <w:hideMark/>
+          </w:tcPr>
+          <w:p>
+            <w:pPr>
+              <w:rPr>
+                <w:color w:val="000000"/>
+                <w:sz w:val="22"/>
+              </w:rPr>
+            </w:pPr>
+            <w:r>
+              <w:rPr>
+                <w:rFonts w:hint="eastAsia"/>
+                <w:color w:val="000000"/>
+                <w:sz w:val="22"/>
+              </w:rPr>
+              <w:t>预热温度</w:t>
+            </w:r>
+          </w:p>
+        </w:tc>
+        <w:tc>
+          <w:tcPr>
+            <w:tcW w:w="0" w:type="auto"/>
+            <w:tcBorders>
+              <w:top w:val="nil"/>
+              <w:left w:val="nil"/>
+              <w:bottom w:val="single" w:sz="4" w:space="0" w:color="auto"/>
+              <w:right w:val="single" w:sz="4" w:space="0" w:color="auto"/>
+            </w:tcBorders>
+            <w:shd w:val="clear" w:color="auto" w:fill="auto"/>
+            <w:noWrap/>
+            <w:tcMar>
+              <w:top w:w="15" w:type="dxa"/>
+              <w:left w:w="15" w:type="dxa"/>
+              <w:bottom w:w="0" w:type="dxa"/>
+              <w:right w:w="15" w:type="dxa"/>
+            </w:tcMar>
+            <w:vAlign w:val="center"/>
+            <w:hideMark/>
+          </w:tcPr>
+          <w:p>
+            <w:pPr>
+              <w:rPr>
+                <w:color w:val="000000"/>
+                <w:sz w:val="22"/>
+              </w:rPr>
+            </w:pPr>
+            <w:r>
+              <w:rPr>
+                <w:rFonts w:hint="eastAsia"/>
+                <w:color w:val="000000"/>
+                <w:sz w:val="22"/>
+              </w:rPr>
+              <w:t xml:space="preserve">　</w:t>
+            </w:r>
+          </w:p>
+        </w:tc>
+        <w:tc>
+          <w:tcPr>
+            <w:tcW w:w="0" w:type="auto"/>
+            <w:tcBorders>
+              <w:top w:val="nil"/>
+              <w:left w:val="nil"/>
+              <w:bottom w:val="single" w:sz="4" w:space="0" w:color="auto"/>
+              <w:right w:val="single" w:sz="4" w:space="0" w:color="auto"/>
+            </w:tcBorders>
+            <w:shd w:val="clear" w:color="auto" w:fill="auto"/>
+            <w:noWrap/>
+            <w:tcMar>
+              <w:top w:w="15" w:type="dxa"/>
+              <w:left w:w="15" w:type="dxa"/>
+              <w:bottom w:w="0" w:type="dxa"/>
+              <w:right w:w="15" w:type="dxa"/>
+            </w:tcMar>
+            <w:vAlign w:val="center"/>
+            <w:hideMark/>
+          </w:tcPr>
+          <w:p>
+            <w:pPr>
+              <w:rPr>
+                <w:color w:val="000000"/>
+                <w:sz w:val="22"/>
+              </w:rPr>
+            </w:pPr>
+            <w:r>
+              <w:rPr>
+                <w:rFonts w:hint="eastAsia"/>
+                <w:color w:val="000000"/>
+                <w:sz w:val="22"/>
+              </w:rPr>
+              <w:t xml:space="preserve">　</w:t>
+            </w:r>
+          </w:p>
+        </w:tc>
+        <w:tc>
+          <w:tcPr>
+            <w:tcW w:w="0" w:type="auto"/>
+            <w:tcBorders>
+              <w:top w:val="nil"/>
+              <w:left w:val="nil"/>
+              <w:bottom w:val="single" w:sz="4" w:space="0" w:color="auto"/>
+              <w:right w:val="single" w:sz="4" w:space="0" w:color="auto"/>
+            </w:tcBorders>
+            <w:shd w:val="clear" w:color="auto" w:fill="auto"/>
+            <w:noWrap/>
+            <w:tcMar>
+              <w:top w:w="15" w:type="dxa"/>
+              <w:left w:w="15" w:type="dxa"/>
+              <w:bottom w:w="0" w:type="dxa"/>
+              <w:right w:w="15" w:type="dxa"/>
+            </w:tcMar>
+            <w:vAlign w:val="center"/>
+            <w:hideMark/>
+          </w:tcPr>
+          <w:p>
+            <w:pPr>
+              <w:rPr>
+                <w:color w:val="000000"/>
+                <w:sz w:val="22"/>
+              </w:rPr>
+            </w:pPr>
+            <w:r>
+              <w:rPr>
+                <w:rFonts w:hint="eastAsia"/>
+                <w:color w:val="000000"/>
+                <w:sz w:val="22"/>
+              </w:rPr>
+              <w:t xml:space="preserve">　</w:t>
+            </w:r>
+          </w:p>
+        </w:tc>
+        <w:tc>
+          <w:tcPr>
+            <w:tcW w:w="0" w:type="auto"/>
+            <w:tcBorders>
+              <w:top w:val="nil"/>
+              <w:left w:val="nil"/>
+              <w:bottom w:val="single" w:sz="4" w:space="0" w:color="auto"/>
+              <w:right w:val="single" w:sz="4" w:space="0" w:color="auto"/>
+            </w:tcBorders>
+            <w:shd w:val="clear" w:color="auto" w:fill="auto"/>
+            <w:noWrap/>
+            <w:tcMar>
+              <w:top w:w="15" w:type="dxa"/>
+              <w:left w:w="15" w:type="dxa"/>
+              <w:bottom w:w="0" w:type="dxa"/>
+              <w:right w:w="15" w:type="dxa"/>
+            </w:tcMar>
+            <w:vAlign w:val="center"/>
+            <w:hideMark/>
+          </w:tcPr>
+          <w:p>
+            <w:pPr>
+              <w:rPr>
+                <w:color w:val="000000"/>
+                <w:sz w:val="22"/>
+              </w:rPr>
+            </w:pPr>
+            <w:r>
+              <w:rPr>
+                <w:rFonts w:hint="eastAsia"/>
+                <w:color w:val="000000"/>
+                <w:sz w:val="22"/>
+              </w:rPr>
+              <w:t xml:space="preserve">　</w:t>
+            </w:r>
+          </w:p>
+        </w:tc>
+        <w:tc>
+          <w:tcPr>
+            <w:tcW w:w="4070" w:type="dxa"/>
+            <w:gridSpan w:val="2"/>
+            <w:vMerge/>
+            <w:tcBorders>
+              <w:top w:val="nil"/>
+              <w:left w:val="nil"/>
+              <w:bottom w:val="single" w:sz="4" w:space="0" w:color="auto"/>
+              <w:right w:val="single" w:sz="4" w:space="0" w:color="auto"/>
+            </w:tcBorders>
+            <w:vAlign w:val="center"/>
+            <w:hideMark/>
+          </w:tcPr>
+          <w:p>
+            <w:pPr>
+              <w:rPr>
+                <w:rFonts w:ascii="宋体" w:eastAsia="宋体" w:hAnsi="宋体" w:cs="宋体"/>
+                <w:color w:val="000000"/>
+                <w:sz w:val="22"/>
+              </w:rPr>
+            </w:pPr>
+          </w:p>
+        </w:tc>
+      </w:tr>
+      <w:tr>
+        <w:trPr>
+          <w:trHeight w:val="600"/>
+        </w:trPr>
+        <w:tc>
+          <w:tcPr>
+            <w:tcW w:w="0" w:type="auto"/>
+            <w:tcBorders>
+              <w:top w:val="nil"/>
+              <w:left w:val="single" w:sz="4" w:space="0" w:color="auto"/>
+              <w:bottom w:val="single" w:sz="4" w:space="0" w:color="auto"/>
+              <w:right w:val="single" w:sz="4" w:space="0" w:color="auto"/>
+            </w:tcBorders>
+            <w:shd w:val="clear" w:color="auto" w:fill="auto"/>
+            <w:noWrap/>
+            <w:tcMar>
+              <w:top w:w="15" w:type="dxa"/>
+              <w:left w:w="15" w:type="dxa"/>
+              <w:bottom w:w="0" w:type="dxa"/>
+              <w:right w:w="15" w:type="dxa"/>
+            </w:tcMar>
+            <w:vAlign w:val="center"/>
+            <w:hideMark/>
+          </w:tcPr>
+          <w:p>
+            <w:pPr>
+              <w:rPr>
+                <w:color w:val="000000"/>
+                <w:sz w:val="22"/>
+              </w:rPr>
+            </w:pPr>
+            <w:r>
+              <w:rPr>
+                <w:rFonts w:hint="eastAsia"/>
+                <w:color w:val="000000"/>
+                <w:sz w:val="22"/>
+              </w:rPr>
+              <w:t>备注</w:t>
+            </w:r>
+          </w:p>
+        </w:tc>
+        <w:tc>
+          <w:tcPr>
+            <w:tcW w:w="0" w:type="auto"/>
+            <w:gridSpan w:val="4"/>
+            <w:tcBorders>
+              <w:top w:val="single" w:sz="4" w:space="0" w:color="auto"/>
+              <w:left w:val="nil"/>
+              <w:bottom w:val="single" w:sz="4" w:space="0" w:color="auto"/>
+              <w:right w:val="single" w:sz="4" w:space="0" w:color="000000"/>
+            </w:tcBorders>
+            <w:shd w:val="clear" w:color="auto" w:fill="auto"/>
+            <w:noWrap/>
+            <w:tcMar>
+              <w:top w:w="15" w:type="dxa"/>
+              <w:left w:w="15" w:type="dxa"/>
+              <w:bottom w:w="0" w:type="dxa"/>
+              <w:right w:w="15" w:type="dxa"/>
+            </w:tcMar>
+            <w:vAlign w:val="center"/>
+            <w:hideMark/>
+          </w:tcPr>
+          <w:p>
+            <w:pPr>
+              <w:jc w:val="center"/>
+              <w:rPr>
+                <w:color w:val="000000"/>
+                <w:sz w:val="22"/>
+              </w:rPr>
+            </w:pPr>
+            <w:r>
+              <w:rPr>
+                <w:rFonts w:hint="eastAsia"/>
+                <w:color w:val="000000"/>
+                <w:sz w:val="22"/>
+              </w:rPr>
+              <w:t xml:space="preserve">　</w:t>
+            </w:r>
+          </w:p>
+        </w:tc>
+        <w:tc>
+          <w:tcPr>
+            <w:tcW w:w="4070" w:type="dxa"/>
+            <w:gridSpan w:val="2"/>
+            <w:vMerge/>
+            <w:tcBorders>
+              <w:top w:val="nil"/>
+              <w:left w:val="nil"/>
+              <w:bottom w:val="single" w:sz="4" w:space="0" w:color="auto"/>
+              <w:right w:val="single" w:sz="4" w:space="0" w:color="auto"/>
+            </w:tcBorders>
+            <w:vAlign w:val="center"/>
+            <w:hideMark/>
+          </w:tcPr>
+          <w:p>
+            <w:pPr>
+              <w:rPr>
+                <w:rFonts w:ascii="宋体" w:eastAsia="宋体" w:hAnsi="宋体" w:cs="宋体"/>
+                <w:color w:val="000000"/>
+                <w:sz w:val="22"/>
+              </w:rPr>
+            </w:pPr>
+          </w:p>
+        </w:tc>
+      </w:tr>
+      <w:tr>
+        <w:trPr>
+          <w:trHeight w:val="600"/>
+        </w:trPr>
+        <w:tc>
+          <w:tcPr>
+            <w:tcW w:w="10490" w:type="dxa"/>
+            <w:gridSpan w:val="7"/>
+            <w:tcBorders>
+              <w:top w:val="single" w:sz="4" w:space="0" w:color="auto"/>
+              <w:left w:val="single" w:sz="4" w:space="0" w:color="auto"/>
+              <w:bottom w:val="single" w:sz="4" w:space="0" w:color="auto"/>
+              <w:right w:val="single" w:sz="4" w:space="0" w:color="auto"/>
+            </w:tcBorders>
+            <w:shd w:val="clear" w:color="auto" w:fill="auto"/>
+            <w:noWrap/>
+            <w:tcMar>
+              <w:top w:w="15" w:type="dxa"/>
+              <w:left w:w="15" w:type="dxa"/>
+              <w:bottom w:w="0" w:type="dxa"/>
+              <w:right w:w="15" w:type="dxa"/>
+            </w:tcMar>
+            <w:vAlign w:val="center"/>
+            <w:hideMark/>
+          </w:tcPr>
+          <w:p>
+            <w:pPr>
+              <w:jc w:val="center"/>
+              <w:rPr>
+                <w:color w:val="000000"/>
+                <w:sz w:val="22"/>
+              </w:rPr>
+            </w:pPr>
+            <w:r>
+              <w:rPr>
+                <w:rFonts w:hint="eastAsia"/>
+                <w:color w:val="000000"/>
+                <w:sz w:val="22"/>
+              </w:rPr>
+              <w:t>焊接过程记录表</w:t>
+            </w:r>
+          </w:p>
+        </w:tc>
+      </w:tr>
+      <w:tr>
+        <w:trPr>
+          <w:trHeight w:val="600"/>
+        </w:trPr>
+        <w:tc>
+          <w:tcPr>
+            <w:tcW w:w="1080" w:type="dxa"/>
+            <w:tcBorders>
+              <w:top w:val="nil"/>
+              <w:left w:val="single" w:sz="4" w:space="0" w:color="auto"/>
+              <w:bottom w:val="single" w:sz="4" w:space="0" w:color="auto"/>
+              <w:right w:val="single" w:sz="4" w:space="0" w:color="auto"/>
+            </w:tcBorders>
+            <w:shd w:val="clear" w:color="auto" w:fill="auto"/>
+            <w:tcMar>
+              <w:top w:w="15" w:type="dxa"/>
+              <w:left w:w="15" w:type="dxa"/>
+              <w:bottom w:w="0" w:type="dxa"/>
+              <w:right w:w="15" w:type="dxa"/>
+            </w:tcMar>
+            <w:vAlign w:val="center"/>
+            <w:hideMark/>
+          </w:tcPr>
+          <w:p>
+            <w:pPr>
+              <w:jc w:val="left"/>
+              <w:rPr>
+                <w:color w:val="000000"/>
+                <w:sz w:val="22"/>
+              </w:rPr>
+            </w:pPr>
+            <w:r>
+              <w:rPr>
+                <w:rFonts w:hint="eastAsia"/>
+                <w:color w:val="000000"/>
+                <w:sz w:val="22"/>
+              </w:rPr>
+              <w:t>试件编号</w:t>
+            </w:r>
+          </w:p>
+        </w:tc>
+        <w:tc>
+          <w:tcPr>
+            <w:tcW w:w="1360" w:type="dxa"/>
+            <w:tcBorders>
+              <w:top w:val="nil"/>
+              <w:left w:val="nil"/>
+              <w:bottom w:val="single" w:sz="4" w:space="0" w:color="auto"/>
+              <w:right w:val="single" w:sz="4" w:space="0" w:color="auto"/>
+            </w:tcBorders>
+            <w:shd w:val="clear" w:color="auto" w:fill="auto"/>
+            <w:tcMar>
+              <w:top w:w="15" w:type="dxa"/>
+              <w:left w:w="15" w:type="dxa"/>
+              <w:bottom w:w="0" w:type="dxa"/>
+              <w:right w:w="15" w:type="dxa"/>
+            </w:tcMar>
+            <w:vAlign w:val="center"/>
+            <w:hideMark/>
+          </w:tcPr>
+          <w:p>
+            <w:pPr>
+              <w:rPr>
+                <w:color w:val="000000"/>
+                <w:sz w:val="22"/>
+              </w:rPr>
+            </w:pPr>
+            <w:r>
+              <w:rPr>
+                <w:rFonts w:hint="eastAsia"/>
+                <w:color w:val="000000"/>
+                <w:sz w:val="22"/>
+              </w:rPr>
+              <w:t>电流(A)</w:t>
+            </w:r>
+          </w:p>
+        </w:tc>
+        <w:tc>
+          <w:tcPr>
+            <w:tcW w:w="1360" w:type="dxa"/>
+            <w:tcBorders>
+              <w:top w:val="nil"/>
+              <w:left w:val="nil"/>
+              <w:bottom w:val="single" w:sz="4" w:space="0" w:color="auto"/>
+              <w:right w:val="single" w:sz="4" w:space="0" w:color="auto"/>
+            </w:tcBorders>
+            <w:shd w:val="clear" w:color="auto" w:fill="auto"/>
+            <w:tcMar>
+              <w:top w:w="15" w:type="dxa"/>
+              <w:left w:w="15" w:type="dxa"/>
+              <w:bottom w:w="0" w:type="dxa"/>
+              <w:right w:w="15" w:type="dxa"/>
+            </w:tcMar>
+            <w:vAlign w:val="center"/>
+            <w:hideMark/>
+          </w:tcPr>
+          <w:p>
+            <w:pPr>
+              <w:rPr>
+                <w:color w:val="000000"/>
+                <w:sz w:val="22"/>
+              </w:rPr>
+            </w:pPr>
+            <w:r>
+              <w:rPr>
+                <w:rFonts w:hint="eastAsia"/>
+                <w:color w:val="000000"/>
+                <w:sz w:val="22"/>
+              </w:rPr>
+              <w:t>电压(V)</w:t>
+            </w:r>
+          </w:p>
+        </w:tc>
+        <w:tc>
+          <w:tcPr>
+            <w:tcW w:w="1440" w:type="dxa"/>
+            <w:tcBorders>
+              <w:top w:val="nil"/>
+              <w:left w:val="nil"/>
+              <w:bottom w:val="single" w:sz="4" w:space="0" w:color="auto"/>
+              <w:right w:val="single" w:sz="4" w:space="0" w:color="auto"/>
+            </w:tcBorders>
+            <w:shd w:val="clear" w:color="auto" w:fill="auto"/>
+            <w:tcMar>
+              <w:top w:w="15" w:type="dxa"/>
+              <w:left w:w="15" w:type="dxa"/>
+              <w:bottom w:w="0" w:type="dxa"/>
+              <w:right w:w="15" w:type="dxa"/>
+            </w:tcMar>
+            <w:vAlign w:val="center"/>
+            <w:hideMark/>
+          </w:tcPr>
+          <w:p>
+            <w:pPr>
+              <w:rPr>
+                <w:color w:val="000000"/>
+                <w:sz w:val="22"/>
+              </w:rPr>
+            </w:pPr>
+            <w:r>
+              <w:rPr>
+                <w:rFonts w:hint="eastAsia"/>
+                <w:color w:val="000000"/>
+                <w:sz w:val="22"/>
+              </w:rPr>
+              <w:t>速度（cm/min）</w:t>
+            </w:r>
+          </w:p>
+        </w:tc>
+        <w:tc>
+          <w:tcPr>
+            <w:tcW w:w="1180" w:type="dxa"/>
+            <w:tcBorders>
+              <w:top w:val="nil"/>
+              <w:left w:val="nil"/>
+              <w:bottom w:val="single" w:sz="4" w:space="0" w:color="auto"/>
+              <w:right w:val="single" w:sz="4" w:space="0" w:color="auto"/>
+            </w:tcBorders>
+            <w:shd w:val="clear" w:color="auto" w:fill="auto"/>
+            <w:tcMar>
+              <w:top w:w="15" w:type="dxa"/>
+              <w:left w:w="15" w:type="dxa"/>
+              <w:bottom w:w="0" w:type="dxa"/>
+              <w:right w:w="15" w:type="dxa"/>
+            </w:tcMar>
+            <w:vAlign w:val="center"/>
+            <w:hideMark/>
+          </w:tcPr>
+          <w:p>
+            <w:pPr>
+              <w:rPr>
+                <w:color w:val="000000"/>
+                <w:sz w:val="22"/>
+              </w:rPr>
+            </w:pPr>
+            <w:r>
+              <w:rPr>
+                <w:rFonts w:hint="eastAsia"/>
+                <w:color w:val="000000"/>
+                <w:sz w:val="22"/>
+              </w:rPr>
+              <w:t>t8/5(s)</w:t>
+            </w:r>
+          </w:p>
+        </w:tc>
+        <w:tc>
+          <w:tcPr>
+            <w:tcW w:w="1860" w:type="dxa"/>
+            <w:tcBorders>
+              <w:top w:val="nil"/>
+              <w:left w:val="nil"/>
+              <w:bottom w:val="single" w:sz="4" w:space="0" w:color="auto"/>
+              <w:right w:val="single" w:sz="4" w:space="0" w:color="auto"/>
+            </w:tcBorders>
+            <w:shd w:val="clear" w:color="auto" w:fill="auto"/>
+            <w:tcMar>
+              <w:top w:w="15" w:type="dxa"/>
+              <w:left w:w="15" w:type="dxa"/>
+              <w:bottom w:w="0" w:type="dxa"/>
+              <w:right w:w="15" w:type="dxa"/>
+            </w:tcMar>
+            <w:vAlign w:val="center"/>
+            <w:hideMark/>
+          </w:tcPr>
+          <w:p>
+            <w:pPr>
+              <w:rPr>
+                <w:color w:val="000000"/>
+                <w:sz w:val="22"/>
+              </w:rPr>
+            </w:pPr>
+            <w:r>
+              <w:rPr>
+                <w:rFonts w:hint="eastAsia"/>
+                <w:color w:val="000000"/>
+                <w:sz w:val="22"/>
+              </w:rPr>
+              <w:t>热输入（kJ/mm)</w:t>
+            </w:r>
+          </w:p>
+        </w:tc>
+        <w:tc>
+          <w:tcPr>
+            <w:tcW w:w="2210" w:type="dxa"/>
+            <w:tcBorders>
+              <w:top w:val="nil"/>
+              <w:left w:val="nil"/>
+              <w:bottom w:val="single" w:sz="4" w:space="0" w:color="auto"/>
+              <w:right w:val="single" w:sz="4" w:space="0" w:color="auto"/>
+            </w:tcBorders>
+            <w:shd w:val="clear" w:color="auto" w:fill="auto"/>
+            <w:tcMar>
+              <w:top w:w="15" w:type="dxa"/>
+              <w:left w:w="15" w:type="dxa"/>
+              <w:bottom w:w="0" w:type="dxa"/>
+              <w:right w:w="15" w:type="dxa"/>
+            </w:tcMar>
+            <w:vAlign w:val="center"/>
+            <w:hideMark/>
+          </w:tcPr>
+          <w:p>
+            <w:pPr>
+              <w:rPr>
+                <w:color w:val="000000"/>
+                <w:sz w:val="22"/>
+              </w:rPr>
+            </w:pPr>
+            <w:r>
+              <w:rPr>
+                <w:rFonts w:hint="eastAsia"/>
+                <w:color w:val="000000"/>
+                <w:sz w:val="22"/>
+              </w:rPr>
+              <w:t>道间温度(°C)</w:t>
+            </w:r>
+          </w:p>
+        </w:tc>
+      </w:tr>
+      <w:tr>
+        <w:trPr>
+          <w:trHeight w:val="600"/>
+        </w:trPr>
+        <w:tc>
+          <w:tcPr>
+            <w:tcW w:w="0" w:type="auto"/>
+            <w:tcBorders>
+              <w:top w:val="nil"/>
+              <w:left w:val="single" w:sz="4" w:space="0" w:color="auto"/>
+              <w:bottom w:val="single" w:sz="4" w:space="0" w:color="auto"/>
+              <w:right w:val="single" w:sz="4" w:space="0" w:color="auto"/>
+            </w:tcBorders>
+            <w:shd w:val="clear" w:color="auto" w:fill="auto"/>
+            <w:noWrap/>
+            <w:tcMar>
+              <w:top w:w="15" w:type="dxa"/>
+              <w:left w:w="15" w:type="dxa"/>
+              <w:bottom w:w="0" w:type="dxa"/>
+              <w:right w:w="15" w:type="dxa"/>
+            </w:tcMar>
+            <w:vAlign w:val="center"/>
+            <w:hideMark/>
+          </w:tcPr>
+          <w:p>
+            <w:pPr>
+              <w:jc w:val="right"/>
+              <w:rPr>
+                <w:color w:val="000000"/>
+                <w:sz w:val="22"/>
+              </w:rPr>
+            </w:pPr>
+            <w:r>
+              <w:rPr>
+                <w:rFonts w:hint="eastAsia"/>
+                <w:color w:val="000000"/>
+                <w:sz w:val="22"/>
+              </w:rPr>
+              <w:t>1</w:t>
+            </w:r>
+          </w:p>
+        </w:tc>
+        <w:tc>
+          <w:tcPr>
+            <w:tcW w:w="0" w:type="auto"/>
+            <w:tcBorders>
+              <w:top w:val="nil"/>
+              <w:left w:val="nil"/>
+              <w:bottom w:val="single" w:sz="4" w:space="0" w:color="auto"/>
+              <w:right w:val="single" w:sz="4" w:space="0" w:color="auto"/>
+            </w:tcBorders>
+            <w:shd w:val="clear" w:color="auto" w:fill="auto"/>
+            <w:noWrap/>
+            <w:tcMar>
+              <w:top w:w="15" w:type="dxa"/>
+              <w:left w:w="15" w:type="dxa"/>
+              <w:bottom w:w="0" w:type="dxa"/>
+              <w:right w:w="15" w:type="dxa"/>
+            </w:tcMar>
+            <w:vAlign w:val="center"/>
+            <w:hideMark/>
+          </w:tcPr>
+          <w:p>
+            <w:pPr>
+              <w:jc w:val="left"/>
+              <w:rPr>
+                <w:color w:val="000000"/>
+                <w:sz w:val="22"/>
+              </w:rPr>
+            </w:pPr>
+            <w:r>
+              <w:rPr>
+                <w:rFonts w:hint="eastAsia"/>
+                <w:color w:val="000000"/>
+                <w:sz w:val="22"/>
+              </w:rPr>
+              <w:t xml:space="preserve">　</w:t>
+            </w:r>
+          </w:p>
+        </w:tc>
+        <w:tc>
+          <w:tcPr>
+            <w:tcW w:w="0" w:type="auto"/>
+            <w:tcBorders>
+              <w:top w:val="nil"/>
+              <w:left w:val="nil"/>
+              <w:bottom w:val="single" w:sz="4" w:space="0" w:color="auto"/>
+              <w:right w:val="single" w:sz="4" w:space="0" w:color="auto"/>
+            </w:tcBorders>
+            <w:shd w:val="clear" w:color="auto" w:fill="auto"/>
+            <w:noWrap/>
+            <w:tcMar>
+              <w:top w:w="15" w:type="dxa"/>
+              <w:left w:w="15" w:type="dxa"/>
+              <w:bottom w:w="0" w:type="dxa"/>
+              <w:right w:w="15" w:type="dxa"/>
+            </w:tcMar>
+            <w:vAlign w:val="center"/>
+            <w:hideMark/>
+          </w:tcPr>
+          <w:p>
+            <w:pPr>
+              <w:rPr>
+                <w:color w:val="000000"/>
+                <w:sz w:val="22"/>
+              </w:rPr>
+            </w:pPr>
+            <w:r>
+              <w:rPr>
+                <w:rFonts w:hint="eastAsia"/>
+                <w:color w:val="000000"/>
+                <w:sz w:val="22"/>
+              </w:rPr>
+              <w:t xml:space="preserve">　</w:t>
+            </w:r>
+          </w:p>
+        </w:tc>
+        <w:tc>
+          <w:tcPr>
+            <w:tcW w:w="0" w:type="auto"/>
+            <w:tcBorders>
+              <w:top w:val="nil"/>
+              <w:left w:val="nil"/>
+              <w:bottom w:val="single" w:sz="4" w:space="0" w:color="auto"/>
+              <w:right w:val="single" w:sz="4" w:space="0" w:color="auto"/>
+            </w:tcBorders>
+            <w:shd w:val="clear" w:color="auto" w:fill="auto"/>
+            <w:noWrap/>
+            <w:tcMar>
+              <w:top w:w="15" w:type="dxa"/>
+              <w:left w:w="15" w:type="dxa"/>
+              <w:bottom w:w="0" w:type="dxa"/>
+              <w:right w:w="15" w:type="dxa"/>
+            </w:tcMar>
+            <w:vAlign w:val="center"/>
+            <w:hideMark/>
+          </w:tcPr>
+          <w:p>
+            <w:pPr>
+              <w:rPr>
+                <w:color w:val="000000"/>
+                <w:sz w:val="22"/>
+              </w:rPr>
+            </w:pPr>
+            <w:r>
+              <w:rPr>
+                <w:rFonts w:hint="eastAsia"/>
+                <w:color w:val="000000"/>
+                <w:sz w:val="22"/>
+              </w:rPr>
+              <w:t xml:space="preserve">　</w:t>
+            </w:r>
+          </w:p>
+        </w:tc>
+        <w:tc>
+          <w:tcPr>
+            <w:tcW w:w="0" w:type="auto"/>
+            <w:tcBorders>
+              <w:top w:val="nil"/>
+              <w:left w:val="nil"/>
+              <w:bottom w:val="single" w:sz="4" w:space="0" w:color="auto"/>
+              <w:right w:val="single" w:sz="4" w:space="0" w:color="auto"/>
+            </w:tcBorders>
+            <w:shd w:val="clear" w:color="auto" w:fill="auto"/>
+            <w:noWrap/>
+            <w:tcMar>
+              <w:top w:w="15" w:type="dxa"/>
+              <w:left w:w="15" w:type="dxa"/>
+              <w:bottom w:w="0" w:type="dxa"/>
+              <w:right w:w="15" w:type="dxa"/>
+            </w:tcMar>
+            <w:vAlign w:val="center"/>
+            <w:hideMark/>
+          </w:tcPr>
+          <w:p>
+            <w:pPr>
+              <w:rPr>
+                <w:color w:val="000000"/>
+                <w:sz w:val="22"/>
+              </w:rPr>
+            </w:pPr>
+            <w:r>
+              <w:rPr>
+                <w:rFonts w:hint="eastAsia"/>
+                <w:color w:val="000000"/>
+                <w:sz w:val="22"/>
+              </w:rPr>
+              <w:t xml:space="preserve">　</w:t>
+            </w:r>
+          </w:p>
+        </w:tc>
+        <w:tc>
+          <w:tcPr>
+            <w:tcW w:w="0" w:type="auto"/>
+            <w:tcBorders>
+              <w:top w:val="nil"/>
+              <w:left w:val="nil"/>
+              <w:bottom w:val="single" w:sz="4" w:space="0" w:color="auto"/>
+              <w:right w:val="single" w:sz="4" w:space="0" w:color="auto"/>
+            </w:tcBorders>
+            <w:shd w:val="clear" w:color="auto" w:fill="auto"/>
+            <w:noWrap/>
+            <w:tcMar>
+              <w:top w:w="15" w:type="dxa"/>
+              <w:left w:w="15" w:type="dxa"/>
+              <w:bottom w:w="0" w:type="dxa"/>
+              <w:right w:w="15" w:type="dxa"/>
+            </w:tcMar>
+            <w:vAlign w:val="center"/>
+            <w:hideMark/>
+          </w:tcPr>
+          <w:p>
+            <w:pPr>
+              <w:rPr>
+                <w:color w:val="000000"/>
+                <w:sz w:val="22"/>
+              </w:rPr>
+            </w:pPr>
+            <w:r>
+              <w:rPr>
+                <w:rFonts w:hint="eastAsia"/>
+                <w:color w:val="000000"/>
+                <w:sz w:val="22"/>
+              </w:rPr>
+              <w:t xml:space="preserve">　</w:t>
+            </w:r>
+          </w:p>
+        </w:tc>
+        <w:tc>
+          <w:tcPr>
+            <w:tcW w:w="2210" w:type="dxa"/>
+            <w:tcBorders>
+              <w:top w:val="nil"/>
+              <w:left w:val="nil"/>
+              <w:bottom w:val="single" w:sz="4" w:space="0" w:color="auto"/>
+              <w:right w:val="single" w:sz="4" w:space="0" w:color="auto"/>
+            </w:tcBorders>
+            <w:shd w:val="clear" w:color="auto" w:fill="auto"/>
+            <w:noWrap/>
+            <w:tcMar>
+              <w:top w:w="15" w:type="dxa"/>
+              <w:left w:w="15" w:type="dxa"/>
+              <w:bottom w:w="0" w:type="dxa"/>
+              <w:right w:w="15" w:type="dxa"/>
+            </w:tcMar>
+            <w:vAlign w:val="center"/>
+            <w:hideMark/>
+          </w:tcPr>
+          <w:p>
+            <w:pPr>
+              <w:rPr>
+                <w:color w:val="000000"/>
+                <w:sz w:val="22"/>
+              </w:rPr>
+            </w:pPr>
+            <w:r>
+              <w:rPr>
+                <w:rFonts w:hint="eastAsia"/>
+                <w:color w:val="000000"/>
+                <w:sz w:val="22"/>
+              </w:rPr>
+              <w:t xml:space="preserve">　</w:t>
+            </w:r>
+          </w:p>
+        </w:tc>
+      </w:tr>
+      <w:tr>
+        <w:trPr>
+          <w:trHeight w:val="600"/>
+        </w:trPr>
+        <w:tc>
+          <w:tcPr>
+            <w:tcW w:w="0" w:type="auto"/>
+            <w:tcBorders>
+              <w:top w:val="nil"/>
+              <w:left w:val="single" w:sz="4" w:space="0" w:color="auto"/>
+              <w:bottom w:val="single" w:sz="4" w:space="0" w:color="auto"/>
+              <w:right w:val="single" w:sz="4" w:space="0" w:color="auto"/>
+            </w:tcBorders>
+            <w:shd w:val="clear" w:color="auto" w:fill="auto"/>
+            <w:noWrap/>
+            <w:tcMar>
+              <w:top w:w="15" w:type="dxa"/>
+              <w:left w:w="15" w:type="dxa"/>
+              <w:bottom w:w="0" w:type="dxa"/>
+              <w:right w:w="15" w:type="dxa"/>
+            </w:tcMar>
+            <w:vAlign w:val="center"/>
+            <w:hideMark/>
+          </w:tcPr>
+          <w:p>
+            <w:pPr>
+              <w:jc w:val="right"/>
+              <w:rPr>
+                <w:color w:val="000000"/>
+                <w:sz w:val="22"/>
+              </w:rPr>
+            </w:pPr>
+            <w:r>
+              <w:rPr>
+                <w:rFonts w:hint="eastAsia"/>
+                <w:color w:val="000000"/>
+                <w:sz w:val="22"/>
+              </w:rPr>
+              <w:t>2</w:t>
+            </w:r>
+          </w:p>
+        </w:tc>
+        <w:tc>
+          <w:tcPr>
+            <w:tcW w:w="0" w:type="auto"/>
+            <w:tcBorders>
+              <w:top w:val="nil"/>
+              <w:left w:val="nil"/>
+              <w:bottom w:val="single" w:sz="4" w:space="0" w:color="auto"/>
+              <w:right w:val="single" w:sz="4" w:space="0" w:color="auto"/>
+            </w:tcBorders>
+            <w:shd w:val="clear" w:color="auto" w:fill="auto"/>
+            <w:noWrap/>
+            <w:tcMar>
+              <w:top w:w="15" w:type="dxa"/>
+              <w:left w:w="15" w:type="dxa"/>
+              <w:bottom w:w="0" w:type="dxa"/>
+              <w:right w:w="15" w:type="dxa"/>
+            </w:tcMar>
+            <w:vAlign w:val="center"/>
+            <w:hideMark/>
+          </w:tcPr>
+          <w:p>
+            <w:pPr>
+              <w:jc w:val="left"/>
+              <w:rPr>
+                <w:color w:val="000000"/>
+                <w:sz w:val="22"/>
+              </w:rPr>
+            </w:pPr>
+            <w:r>
+              <w:rPr>
+                <w:rFonts w:hint="eastAsia"/>
+                <w:color w:val="000000"/>
+                <w:sz w:val="22"/>
+              </w:rPr>
+              <w:t xml:space="preserve">　</w:t>
+            </w:r>
+          </w:p>
+        </w:tc>
+        <w:tc>
+          <w:tcPr>
+            <w:tcW w:w="0" w:type="auto"/>
+            <w:tcBorders>
+              <w:top w:val="nil"/>
+              <w:left w:val="nil"/>
+              <w:bottom w:val="single" w:sz="4" w:space="0" w:color="auto"/>
+              <w:right w:val="single" w:sz="4" w:space="0" w:color="auto"/>
+            </w:tcBorders>
+            <w:shd w:val="clear" w:color="auto" w:fill="auto"/>
+            <w:noWrap/>
+            <w:tcMar>
+              <w:top w:w="15" w:type="dxa"/>
+              <w:left w:w="15" w:type="dxa"/>
+              <w:bottom w:w="0" w:type="dxa"/>
+              <w:right w:w="15" w:type="dxa"/>
+            </w:tcMar>
+            <w:vAlign w:val="center"/>
+            <w:hideMark/>
+          </w:tcPr>
+          <w:p>
+            <w:pPr>
+              <w:rPr>
+                <w:color w:val="000000"/>
+                <w:sz w:val="22"/>
+              </w:rPr>
+            </w:pPr>
+            <w:r>
+              <w:rPr>
+                <w:rFonts w:hint="eastAsia"/>
+                <w:color w:val="000000"/>
+                <w:sz w:val="22"/>
+              </w:rPr>
+              <w:t xml:space="preserve">　</w:t>
+            </w:r>
+          </w:p>
+        </w:tc>
+        <w:tc>
+          <w:tcPr>
+            <w:tcW w:w="0" w:type="auto"/>
+            <w:tcBorders>
+              <w:top w:val="nil"/>
+              <w:left w:val="nil"/>
+              <w:bottom w:val="single" w:sz="4" w:space="0" w:color="auto"/>
+              <w:right w:val="single" w:sz="4" w:space="0" w:color="auto"/>
+            </w:tcBorders>
+            <w:shd w:val="clear" w:color="auto" w:fill="auto"/>
+            <w:noWrap/>
+            <w:tcMar>
+              <w:top w:w="15" w:type="dxa"/>
+              <w:left w:w="15" w:type="dxa"/>
+              <w:bottom w:w="0" w:type="dxa"/>
+              <w:right w:w="15" w:type="dxa"/>
+            </w:tcMar>
+            <w:vAlign w:val="center"/>
+            <w:hideMark/>
+          </w:tcPr>
+          <w:p>
+            <w:pPr>
+              <w:rPr>
+                <w:color w:val="000000"/>
+                <w:sz w:val="22"/>
+              </w:rPr>
+            </w:pPr>
+            <w:r>
+              <w:rPr>
+                <w:rFonts w:hint="eastAsia"/>
+                <w:color w:val="000000"/>
+                <w:sz w:val="22"/>
+              </w:rPr>
+              <w:t xml:space="preserve">　</w:t>
+            </w:r>
+          </w:p>
+        </w:tc>
+        <w:tc>
+          <w:tcPr>
+            <w:tcW w:w="0" w:type="auto"/>
+            <w:tcBorders>
+              <w:top w:val="nil"/>
+              <w:left w:val="nil"/>
+              <w:bottom w:val="single" w:sz="4" w:space="0" w:color="auto"/>
+              <w:right w:val="single" w:sz="4" w:space="0" w:color="auto"/>
+            </w:tcBorders>
+            <w:shd w:val="clear" w:color="auto" w:fill="auto"/>
+            <w:noWrap/>
+            <w:tcMar>
+              <w:top w:w="15" w:type="dxa"/>
+              <w:left w:w="15" w:type="dxa"/>
+              <w:bottom w:w="0" w:type="dxa"/>
+              <w:right w:w="15" w:type="dxa"/>
+            </w:tcMar>
+            <w:vAlign w:val="center"/>
+            <w:hideMark/>
+          </w:tcPr>
+          <w:p>
+            <w:pPr>
+              <w:rPr>
+                <w:color w:val="000000"/>
+                <w:sz w:val="22"/>
+              </w:rPr>
+            </w:pPr>
+            <w:r>
+              <w:rPr>
+                <w:rFonts w:hint="eastAsia"/>
+                <w:color w:val="000000"/>
+                <w:sz w:val="22"/>
+              </w:rPr>
+              <w:t xml:space="preserve">　</w:t>
+            </w:r>
+          </w:p>
+        </w:tc>
+        <w:tc>
+          <w:tcPr>
+            <w:tcW w:w="0" w:type="auto"/>
+            <w:tcBorders>
+              <w:top w:val="nil"/>
+              <w:left w:val="nil"/>
+              <w:bottom w:val="single" w:sz="4" w:space="0" w:color="auto"/>
+              <w:right w:val="single" w:sz="4" w:space="0" w:color="auto"/>
+            </w:tcBorders>
+            <w:shd w:val="clear" w:color="auto" w:fill="auto"/>
+            <w:noWrap/>
+            <w:tcMar>
+              <w:top w:w="15" w:type="dxa"/>
+              <w:left w:w="15" w:type="dxa"/>
+              <w:bottom w:w="0" w:type="dxa"/>
+              <w:right w:w="15" w:type="dxa"/>
+            </w:tcMar>
+            <w:vAlign w:val="center"/>
+            <w:hideMark/>
+          </w:tcPr>
+          <w:p>
+            <w:pPr>
+              <w:rPr>
+                <w:color w:val="000000"/>
+                <w:sz w:val="22"/>
+              </w:rPr>
+            </w:pPr>
+            <w:r>
+              <w:rPr>
+                <w:rFonts w:hint="eastAsia"/>
+                <w:color w:val="000000"/>
+                <w:sz w:val="22"/>
+              </w:rPr>
+              <w:t xml:space="preserve">　</w:t>
+            </w:r>
+          </w:p>
+        </w:tc>
+        <w:tc>
+          <w:tcPr>
+            <w:tcW w:w="2210" w:type="dxa"/>
+            <w:tcBorders>
+              <w:top w:val="nil"/>
+              <w:left w:val="nil"/>
+              <w:bottom w:val="single" w:sz="4" w:space="0" w:color="auto"/>
+              <w:right w:val="single" w:sz="4" w:space="0" w:color="auto"/>
+            </w:tcBorders>
+            <w:shd w:val="clear" w:color="auto" w:fill="auto"/>
+            <w:noWrap/>
+            <w:tcMar>
+              <w:top w:w="15" w:type="dxa"/>
+              <w:left w:w="15" w:type="dxa"/>
+              <w:bottom w:w="0" w:type="dxa"/>
+              <w:right w:w="15" w:type="dxa"/>
+            </w:tcMar>
+            <w:vAlign w:val="center"/>
+            <w:hideMark/>
+          </w:tcPr>
+          <w:p>
+            <w:pPr>
+              <w:rPr>
+                <w:color w:val="000000"/>
+                <w:sz w:val="22"/>
+              </w:rPr>
+            </w:pPr>
+            <w:r>
+              <w:rPr>
+                <w:rFonts w:hint="eastAsia"/>
+                <w:color w:val="000000"/>
+                <w:sz w:val="22"/>
+              </w:rPr>
+              <w:t xml:space="preserve">　</w:t>
+            </w:r>
+          </w:p>
+        </w:tc>
+      </w:tr>
+      <w:tr>
+        <w:trPr>
+          <w:trHeight w:val="600"/>
+        </w:trPr>
+        <w:tc>
+          <w:tcPr>
+            <w:tcW w:w="0" w:type="auto"/>
+            <w:tcBorders>
+              <w:top w:val="nil"/>
+              <w:left w:val="single" w:sz="4" w:space="0" w:color="auto"/>
+              <w:bottom w:val="single" w:sz="4" w:space="0" w:color="auto"/>
+              <w:right w:val="single" w:sz="4" w:space="0" w:color="auto"/>
+            </w:tcBorders>
+            <w:shd w:val="clear" w:color="auto" w:fill="auto"/>
+            <w:noWrap/>
+            <w:tcMar>
+              <w:top w:w="15" w:type="dxa"/>
+              <w:left w:w="15" w:type="dxa"/>
+              <w:bottom w:w="0" w:type="dxa"/>
+              <w:right w:w="15" w:type="dxa"/>
+            </w:tcMar>
+            <w:vAlign w:val="center"/>
+            <w:hideMark/>
+          </w:tcPr>
+          <w:p>
+            <w:pPr>
+              <w:jc w:val="right"/>
+              <w:rPr>
+                <w:color w:val="000000"/>
+                <w:sz w:val="22"/>
+              </w:rPr>
+            </w:pPr>
+            <w:r>
+              <w:rPr>
+                <w:rFonts w:hint="eastAsia"/>
+                <w:color w:val="000000"/>
+                <w:sz w:val="22"/>
+              </w:rPr>
+              <w:t>3</w:t>
+            </w:r>
+          </w:p>
+        </w:tc>
+        <w:tc>
+          <w:tcPr>
+            <w:tcW w:w="0" w:type="auto"/>
+            <w:tcBorders>
+              <w:top w:val="nil"/>
+              <w:left w:val="nil"/>
+              <w:bottom w:val="single" w:sz="4" w:space="0" w:color="auto"/>
+              <w:right w:val="single" w:sz="4" w:space="0" w:color="auto"/>
+            </w:tcBorders>
+            <w:shd w:val="clear" w:color="auto" w:fill="auto"/>
+            <w:noWrap/>
+            <w:tcMar>
+              <w:top w:w="15" w:type="dxa"/>
+              <w:left w:w="15" w:type="dxa"/>
+              <w:bottom w:w="0" w:type="dxa"/>
+              <w:right w:w="15" w:type="dxa"/>
+            </w:tcMar>
+            <w:vAlign w:val="center"/>
+            <w:hideMark/>
+          </w:tcPr>
+          <w:p>
+            <w:pPr>
+              <w:jc w:val="left"/>
+              <w:rPr>
+                <w:color w:val="000000"/>
+                <w:sz w:val="22"/>
+              </w:rPr>
+            </w:pPr>
+            <w:r>
+              <w:rPr>
+                <w:rFonts w:hint="eastAsia"/>
+                <w:color w:val="000000"/>
+                <w:sz w:val="22"/>
+              </w:rPr>
+              <w:t xml:space="preserve">　</w:t>
+            </w:r>
+          </w:p>
+        </w:tc>
+        <w:tc>
+          <w:tcPr>
+            <w:tcW w:w="0" w:type="auto"/>
+            <w:tcBorders>
+              <w:top w:val="nil"/>
+              <w:left w:val="nil"/>
+              <w:bottom w:val="single" w:sz="4" w:space="0" w:color="auto"/>
+              <w:right w:val="single" w:sz="4" w:space="0" w:color="auto"/>
+            </w:tcBorders>
+            <w:shd w:val="clear" w:color="auto" w:fill="auto"/>
+            <w:noWrap/>
+            <w:tcMar>
+              <w:top w:w="15" w:type="dxa"/>
+              <w:left w:w="15" w:type="dxa"/>
+              <w:bottom w:w="0" w:type="dxa"/>
+              <w:right w:w="15" w:type="dxa"/>
+            </w:tcMar>
+            <w:vAlign w:val="center"/>
+            <w:hideMark/>
+          </w:tcPr>
+          <w:p>
+            <w:pPr>
+              <w:rPr>
+                <w:color w:val="000000"/>
+                <w:sz w:val="22"/>
+              </w:rPr>
+            </w:pPr>
+            <w:r>
+              <w:rPr>
+                <w:rFonts w:hint="eastAsia"/>
+                <w:color w:val="000000"/>
+                <w:sz w:val="22"/>
+              </w:rPr>
+              <w:t xml:space="preserve">　</w:t>
+            </w:r>
+          </w:p>
+        </w:tc>
+        <w:tc>
+          <w:tcPr>
+            <w:tcW w:w="0" w:type="auto"/>
+            <w:tcBorders>
+              <w:top w:val="nil"/>
+              <w:left w:val="nil"/>
+              <w:bottom w:val="single" w:sz="4" w:space="0" w:color="auto"/>
+              <w:right w:val="single" w:sz="4" w:space="0" w:color="auto"/>
+            </w:tcBorders>
+            <w:shd w:val="clear" w:color="auto" w:fill="auto"/>
+            <w:noWrap/>
+            <w:tcMar>
+              <w:top w:w="15" w:type="dxa"/>
+              <w:left w:w="15" w:type="dxa"/>
+              <w:bottom w:w="0" w:type="dxa"/>
+              <w:right w:w="15" w:type="dxa"/>
+            </w:tcMar>
+            <w:vAlign w:val="center"/>
+            <w:hideMark/>
+          </w:tcPr>
+          <w:p>
+            <w:pPr>
+              <w:rPr>
+                <w:color w:val="000000"/>
+                <w:sz w:val="22"/>
+              </w:rPr>
+            </w:pPr>
+            <w:r>
+              <w:rPr>
+                <w:rFonts w:hint="eastAsia"/>
+                <w:color w:val="000000"/>
+                <w:sz w:val="22"/>
+              </w:rPr>
+              <w:t xml:space="preserve">　</w:t>
+            </w:r>
+          </w:p>
+        </w:tc>
+        <w:tc>
+          <w:tcPr>
+            <w:tcW w:w="0" w:type="auto"/>
+            <w:tcBorders>
+              <w:top w:val="nil"/>
+              <w:left w:val="nil"/>
+              <w:bottom w:val="single" w:sz="4" w:space="0" w:color="auto"/>
+              <w:right w:val="single" w:sz="4" w:space="0" w:color="auto"/>
+            </w:tcBorders>
+            <w:shd w:val="clear" w:color="auto" w:fill="auto"/>
+            <w:noWrap/>
+            <w:tcMar>
+              <w:top w:w="15" w:type="dxa"/>
+              <w:left w:w="15" w:type="dxa"/>
+              <w:bottom w:w="0" w:type="dxa"/>
+              <w:right w:w="15" w:type="dxa"/>
+            </w:tcMar>
+            <w:vAlign w:val="center"/>
+            <w:hideMark/>
+          </w:tcPr>
+          <w:p>
+            <w:pPr>
+              <w:rPr>
+                <w:color w:val="000000"/>
+                <w:sz w:val="22"/>
+              </w:rPr>
+            </w:pPr>
+            <w:r>
+              <w:rPr>
+                <w:rFonts w:hint="eastAsia"/>
+                <w:color w:val="000000"/>
+                <w:sz w:val="22"/>
+              </w:rPr>
+              <w:t xml:space="preserve">　</w:t>
+            </w:r>
+          </w:p>
+        </w:tc>
+        <w:tc>
+          <w:tcPr>
+            <w:tcW w:w="0" w:type="auto"/>
+            <w:tcBorders>
+              <w:top w:val="nil"/>
+              <w:left w:val="nil"/>
+              <w:bottom w:val="single" w:sz="4" w:space="0" w:color="auto"/>
+              <w:right w:val="single" w:sz="4" w:space="0" w:color="auto"/>
+            </w:tcBorders>
+            <w:shd w:val="clear" w:color="auto" w:fill="auto"/>
+            <w:noWrap/>
+            <w:tcMar>
+              <w:top w:w="15" w:type="dxa"/>
+              <w:left w:w="15" w:type="dxa"/>
+              <w:bottom w:w="0" w:type="dxa"/>
+              <w:right w:w="15" w:type="dxa"/>
+            </w:tcMar>
+            <w:vAlign w:val="center"/>
+            <w:hideMark/>
+          </w:tcPr>
+          <w:p>
+            <w:pPr>
+              <w:rPr>
+                <w:color w:val="000000"/>
+                <w:sz w:val="22"/>
+              </w:rPr>
+            </w:pPr>
+            <w:r>
+              <w:rPr>
+                <w:rFonts w:hint="eastAsia"/>
+                <w:color w:val="000000"/>
+                <w:sz w:val="22"/>
+              </w:rPr>
+              <w:t xml:space="preserve">　</w:t>
+            </w:r>
+          </w:p>
+        </w:tc>
+        <w:tc>
+          <w:tcPr>
+            <w:tcW w:w="2210" w:type="dxa"/>
+            <w:tcBorders>
+              <w:top w:val="nil"/>
+              <w:left w:val="nil"/>
+              <w:bottom w:val="single" w:sz="4" w:space="0" w:color="auto"/>
+              <w:right w:val="single" w:sz="4" w:space="0" w:color="auto"/>
+            </w:tcBorders>
+            <w:shd w:val="clear" w:color="auto" w:fill="auto"/>
+            <w:noWrap/>
+            <w:tcMar>
+              <w:top w:w="15" w:type="dxa"/>
+              <w:left w:w="15" w:type="dxa"/>
+              <w:bottom w:w="0" w:type="dxa"/>
+              <w:right w:w="15" w:type="dxa"/>
+            </w:tcMar>
+            <w:vAlign w:val="center"/>
+            <w:hideMark/>
+          </w:tcPr>
+          <w:p>
+            <w:pPr>
+              <w:rPr>
+                <w:color w:val="000000"/>
+                <w:sz w:val="22"/>
+              </w:rPr>
+            </w:pPr>
+            <w:r>
+              <w:rPr>
+                <w:rFonts w:hint="eastAsia"/>
+                <w:color w:val="000000"/>
+                <w:sz w:val="22"/>
+              </w:rPr>
+              <w:t xml:space="preserve">　</w:t>
+            </w:r>
+          </w:p>
+        </w:tc>
+      </w:tr>
+      <w:tr>
+        <w:trPr>
+          <w:trHeight w:val="600"/>
+        </w:trPr>
+        <w:tc>
+          <w:tcPr>
+            <w:tcW w:w="0" w:type="auto"/>
+            <w:tcBorders>
+              <w:top w:val="nil"/>
+              <w:left w:val="single" w:sz="4" w:space="0" w:color="auto"/>
+              <w:bottom w:val="single" w:sz="4" w:space="0" w:color="auto"/>
+              <w:right w:val="single" w:sz="4" w:space="0" w:color="auto"/>
+            </w:tcBorders>
+            <w:shd w:val="clear" w:color="auto" w:fill="auto"/>
+            <w:noWrap/>
+            <w:tcMar>
+              <w:top w:w="15" w:type="dxa"/>
+              <w:left w:w="15" w:type="dxa"/>
+              <w:bottom w:w="0" w:type="dxa"/>
+              <w:right w:w="15" w:type="dxa"/>
+            </w:tcMar>
+            <w:vAlign w:val="center"/>
+            <w:hideMark/>
+          </w:tcPr>
+          <w:p>
+            <w:pPr>
+              <w:jc w:val="right"/>
+              <w:rPr>
+                <w:color w:val="000000"/>
+                <w:sz w:val="22"/>
+              </w:rPr>
+            </w:pPr>
+            <w:r>
+              <w:rPr>
+                <w:rFonts w:hint="eastAsia"/>
+                <w:color w:val="000000"/>
+                <w:sz w:val="22"/>
+              </w:rPr>
+              <w:t>4</w:t>
+            </w:r>
+          </w:p>
+        </w:tc>
+        <w:tc>
+          <w:tcPr>
+            <w:tcW w:w="0" w:type="auto"/>
+            <w:tcBorders>
+              <w:top w:val="nil"/>
+              <w:left w:val="nil"/>
+              <w:bottom w:val="single" w:sz="4" w:space="0" w:color="auto"/>
+              <w:right w:val="single" w:sz="4" w:space="0" w:color="auto"/>
+            </w:tcBorders>
+            <w:shd w:val="clear" w:color="auto" w:fill="auto"/>
+            <w:noWrap/>
+            <w:tcMar>
+              <w:top w:w="15" w:type="dxa"/>
+              <w:left w:w="15" w:type="dxa"/>
+              <w:bottom w:w="0" w:type="dxa"/>
+              <w:right w:w="15" w:type="dxa"/>
+            </w:tcMar>
+            <w:vAlign w:val="center"/>
+            <w:hideMark/>
+          </w:tcPr>
+          <w:p>
+            <w:pPr>
+              <w:jc w:val="left"/>
+              <w:rPr>
+                <w:color w:val="000000"/>
+                <w:sz w:val="22"/>
+              </w:rPr>
+            </w:pPr>
+            <w:r>
+              <w:rPr>
+                <w:rFonts w:hint="eastAsia"/>
+                <w:color w:val="000000"/>
+                <w:sz w:val="22"/>
+              </w:rPr>
+              <w:t xml:space="preserve">　</w:t>
+            </w:r>
+          </w:p>
+        </w:tc>
+        <w:tc>
+          <w:tcPr>
+            <w:tcW w:w="0" w:type="auto"/>
+            <w:tcBorders>
+              <w:top w:val="nil"/>
+              <w:left w:val="nil"/>
+              <w:bottom w:val="single" w:sz="4" w:space="0" w:color="auto"/>
+              <w:right w:val="single" w:sz="4" w:space="0" w:color="auto"/>
+            </w:tcBorders>
+            <w:shd w:val="clear" w:color="auto" w:fill="auto"/>
+            <w:noWrap/>
+            <w:tcMar>
+              <w:top w:w="15" w:type="dxa"/>
+              <w:left w:w="15" w:type="dxa"/>
+              <w:bottom w:w="0" w:type="dxa"/>
+              <w:right w:w="15" w:type="dxa"/>
+            </w:tcMar>
+            <w:vAlign w:val="center"/>
+            <w:hideMark/>
+          </w:tcPr>
+          <w:p>
+            <w:pPr>
+              <w:rPr>
+                <w:color w:val="000000"/>
+                <w:sz w:val="22"/>
+              </w:rPr>
+            </w:pPr>
+            <w:r>
+              <w:rPr>
+                <w:rFonts w:hint="eastAsia"/>
+                <w:color w:val="000000"/>
+                <w:sz w:val="22"/>
+              </w:rPr>
+              <w:t xml:space="preserve">　</w:t>
+            </w:r>
+          </w:p>
+        </w:tc>
+        <w:tc>
+          <w:tcPr>
+            <w:tcW w:w="0" w:type="auto"/>
+            <w:tcBorders>
+              <w:top w:val="nil"/>
+              <w:left w:val="nil"/>
+              <w:bottom w:val="single" w:sz="4" w:space="0" w:color="auto"/>
+              <w:right w:val="single" w:sz="4" w:space="0" w:color="auto"/>
+            </w:tcBorders>
+            <w:shd w:val="clear" w:color="auto" w:fill="auto"/>
+            <w:noWrap/>
+            <w:tcMar>
+              <w:top w:w="15" w:type="dxa"/>
+              <w:left w:w="15" w:type="dxa"/>
+              <w:bottom w:w="0" w:type="dxa"/>
+              <w:right w:w="15" w:type="dxa"/>
+            </w:tcMar>
+            <w:vAlign w:val="center"/>
+            <w:hideMark/>
+          </w:tcPr>
+          <w:p>
+            <w:pPr>
+              <w:rPr>
+                <w:color w:val="000000"/>
+                <w:sz w:val="22"/>
+              </w:rPr>
+            </w:pPr>
+            <w:r>
+              <w:rPr>
+                <w:rFonts w:hint="eastAsia"/>
+                <w:color w:val="000000"/>
+                <w:sz w:val="22"/>
+              </w:rPr>
+              <w:t xml:space="preserve">　</w:t>
+            </w:r>
+          </w:p>
+        </w:tc>
+        <w:tc>
+          <w:tcPr>
+            <w:tcW w:w="0" w:type="auto"/>
+            <w:tcBorders>
+              <w:top w:val="nil"/>
+              <w:left w:val="nil"/>
+              <w:bottom w:val="single" w:sz="4" w:space="0" w:color="auto"/>
+              <w:right w:val="single" w:sz="4" w:space="0" w:color="auto"/>
+            </w:tcBorders>
+            <w:shd w:val="clear" w:color="auto" w:fill="auto"/>
+            <w:noWrap/>
+            <w:tcMar>
+              <w:top w:w="15" w:type="dxa"/>
+              <w:left w:w="15" w:type="dxa"/>
+              <w:bottom w:w="0" w:type="dxa"/>
+              <w:right w:w="15" w:type="dxa"/>
+            </w:tcMar>
+            <w:vAlign w:val="center"/>
+            <w:hideMark/>
+          </w:tcPr>
+          <w:p>
+            <w:pPr>
+              <w:rPr>
+                <w:color w:val="000000"/>
+                <w:sz w:val="22"/>
+              </w:rPr>
+            </w:pPr>
+            <w:r>
+              <w:rPr>
+                <w:rFonts w:hint="eastAsia"/>
+                <w:color w:val="000000"/>
+                <w:sz w:val="22"/>
+              </w:rPr>
+              <w:t xml:space="preserve">　</w:t>
+            </w:r>
+          </w:p>
+        </w:tc>
+        <w:tc>
+          <w:tcPr>
+            <w:tcW w:w="0" w:type="auto"/>
+            <w:tcBorders>
+              <w:top w:val="nil"/>
+              <w:left w:val="nil"/>
+              <w:bottom w:val="single" w:sz="4" w:space="0" w:color="auto"/>
+              <w:right w:val="single" w:sz="4" w:space="0" w:color="auto"/>
+            </w:tcBorders>
+            <w:shd w:val="clear" w:color="auto" w:fill="auto"/>
+            <w:noWrap/>
+            <w:tcMar>
+              <w:top w:w="15" w:type="dxa"/>
+              <w:left w:w="15" w:type="dxa"/>
+              <w:bottom w:w="0" w:type="dxa"/>
+              <w:right w:w="15" w:type="dxa"/>
+            </w:tcMar>
+            <w:vAlign w:val="center"/>
+            <w:hideMark/>
+          </w:tcPr>
+          <w:p>
+            <w:pPr>
+              <w:rPr>
+                <w:color w:val="000000"/>
+                <w:sz w:val="22"/>
+              </w:rPr>
+            </w:pPr>
+            <w:r>
+              <w:rPr>
+                <w:rFonts w:hint="eastAsia"/>
+                <w:color w:val="000000"/>
+                <w:sz w:val="22"/>
+              </w:rPr>
+              <w:t xml:space="preserve">　</w:t>
+            </w:r>
+          </w:p>
+        </w:tc>
+        <w:tc>
+          <w:tcPr>
+            <w:tcW w:w="2210" w:type="dxa"/>
+            <w:tcBorders>
+              <w:top w:val="nil"/>
+              <w:left w:val="nil"/>
+              <w:bottom w:val="single" w:sz="4" w:space="0" w:color="auto"/>
+              <w:right w:val="single" w:sz="4" w:space="0" w:color="auto"/>
+            </w:tcBorders>
+            <w:shd w:val="clear" w:color="auto" w:fill="auto"/>
+            <w:noWrap/>
+            <w:tcMar>
+              <w:top w:w="15" w:type="dxa"/>
+              <w:left w:w="15" w:type="dxa"/>
+              <w:bottom w:w="0" w:type="dxa"/>
+              <w:right w:w="15" w:type="dxa"/>
+            </w:tcMar>
+            <w:vAlign w:val="center"/>
+            <w:hideMark/>
+          </w:tcPr>
+          <w:p>
+            <w:pPr>
+              <w:rPr>
+                <w:color w:val="000000"/>
+                <w:sz w:val="22"/>
+              </w:rPr>
+            </w:pPr>
+            <w:r>
+              <w:rPr>
+                <w:rFonts w:hint="eastAsia"/>
+                <w:color w:val="000000"/>
+                <w:sz w:val="22"/>
+              </w:rPr>
+              <w:t xml:space="preserve">　</w:t>
+            </w:r>
+          </w:p>
+        </w:tc>
+      </w:tr>
+      <w:tr>
+        <w:trPr>
+          <w:trHeight w:val="600"/>
+        </w:trPr>
+        <w:tc>
+          <w:tcPr>
+            <w:tcW w:w="0" w:type="auto"/>
+            <w:tcBorders>
+              <w:top w:val="nil"/>
+              <w:left w:val="single" w:sz="4" w:space="0" w:color="auto"/>
+              <w:bottom w:val="single" w:sz="4" w:space="0" w:color="auto"/>
+              <w:right w:val="single" w:sz="4" w:space="0" w:color="auto"/>
+            </w:tcBorders>
+            <w:shd w:val="clear" w:color="auto" w:fill="auto"/>
+            <w:noWrap/>
+            <w:tcMar>
+              <w:top w:w="15" w:type="dxa"/>
+              <w:left w:w="15" w:type="dxa"/>
+              <w:bottom w:w="0" w:type="dxa"/>
+              <w:right w:w="15" w:type="dxa"/>
+            </w:tcMar>
+            <w:vAlign w:val="center"/>
+            <w:hideMark/>
+          </w:tcPr>
+          <w:p>
+            <w:pPr>
+              <w:jc w:val="right"/>
+              <w:rPr>
+                <w:color w:val="000000"/>
+                <w:sz w:val="22"/>
+              </w:rPr>
+            </w:pPr>
+            <w:r>
+              <w:rPr>
+                <w:rFonts w:hint="eastAsia"/>
+                <w:color w:val="000000"/>
+                <w:sz w:val="22"/>
+              </w:rPr>
+              <w:t>5</w:t>
+            </w:r>
+          </w:p>
+        </w:tc>
+        <w:tc>
+          <w:tcPr>
+            <w:tcW w:w="0" w:type="auto"/>
+            <w:tcBorders>
+              <w:top w:val="nil"/>
+              <w:left w:val="nil"/>
+              <w:bottom w:val="single" w:sz="4" w:space="0" w:color="auto"/>
+              <w:right w:val="single" w:sz="4" w:space="0" w:color="auto"/>
+            </w:tcBorders>
+            <w:shd w:val="clear" w:color="auto" w:fill="auto"/>
+            <w:noWrap/>
+            <w:tcMar>
+              <w:top w:w="15" w:type="dxa"/>
+              <w:left w:w="15" w:type="dxa"/>
+              <w:bottom w:w="0" w:type="dxa"/>
+              <w:right w:w="15" w:type="dxa"/>
+            </w:tcMar>
+            <w:vAlign w:val="center"/>
+            <w:hideMark/>
+          </w:tcPr>
+          <w:p>
+            <w:pPr>
+              <w:jc w:val="left"/>
+              <w:rPr>
+                <w:color w:val="000000"/>
+                <w:sz w:val="22"/>
+              </w:rPr>
+            </w:pPr>
+            <w:r>
+              <w:rPr>
+                <w:rFonts w:hint="eastAsia"/>
+                <w:color w:val="000000"/>
+                <w:sz w:val="22"/>
+              </w:rPr>
+              <w:t xml:space="preserve">　</w:t>
+            </w:r>
+          </w:p>
+        </w:tc>
+        <w:tc>
+          <w:tcPr>
+            <w:tcW w:w="0" w:type="auto"/>
+            <w:tcBorders>
+              <w:top w:val="nil"/>
+              <w:left w:val="nil"/>
+              <w:bottom w:val="single" w:sz="4" w:space="0" w:color="auto"/>
+              <w:right w:val="single" w:sz="4" w:space="0" w:color="auto"/>
+            </w:tcBorders>
+            <w:shd w:val="clear" w:color="auto" w:fill="auto"/>
+            <w:noWrap/>
+            <w:tcMar>
+              <w:top w:w="15" w:type="dxa"/>
+              <w:left w:w="15" w:type="dxa"/>
+              <w:bottom w:w="0" w:type="dxa"/>
+              <w:right w:w="15" w:type="dxa"/>
+            </w:tcMar>
+            <w:vAlign w:val="center"/>
+            <w:hideMark/>
+          </w:tcPr>
+          <w:p>
+            <w:pPr>
+              <w:rPr>
+                <w:color w:val="000000"/>
+                <w:sz w:val="22"/>
+              </w:rPr>
+            </w:pPr>
+            <w:r>
+              <w:rPr>
+                <w:rFonts w:hint="eastAsia"/>
+                <w:color w:val="000000"/>
+                <w:sz w:val="22"/>
+              </w:rPr>
+              <w:t xml:space="preserve">　</w:t>
+            </w:r>
+          </w:p>
+        </w:tc>
+        <w:tc>
+          <w:tcPr>
+            <w:tcW w:w="0" w:type="auto"/>
+            <w:tcBorders>
+              <w:top w:val="nil"/>
+              <w:left w:val="nil"/>
+              <w:bottom w:val="single" w:sz="4" w:space="0" w:color="auto"/>
+              <w:right w:val="single" w:sz="4" w:space="0" w:color="auto"/>
+            </w:tcBorders>
+            <w:shd w:val="clear" w:color="auto" w:fill="auto"/>
+            <w:noWrap/>
+            <w:tcMar>
+              <w:top w:w="15" w:type="dxa"/>
+              <w:left w:w="15" w:type="dxa"/>
+              <w:bottom w:w="0" w:type="dxa"/>
+              <w:right w:w="15" w:type="dxa"/>
+            </w:tcMar>
+            <w:vAlign w:val="center"/>
+            <w:hideMark/>
+          </w:tcPr>
+          <w:p>
+            <w:pPr>
+              <w:rPr>
+                <w:color w:val="000000"/>
+                <w:sz w:val="22"/>
+              </w:rPr>
+            </w:pPr>
+            <w:r>
+              <w:rPr>
+                <w:rFonts w:hint="eastAsia"/>
+                <w:color w:val="000000"/>
+                <w:sz w:val="22"/>
+              </w:rPr>
+              <w:t xml:space="preserve">　</w:t>
+            </w:r>
+          </w:p>
+        </w:tc>
+        <w:tc>
+          <w:tcPr>
+            <w:tcW w:w="0" w:type="auto"/>
+            <w:tcBorders>
+              <w:top w:val="nil"/>
+              <w:left w:val="nil"/>
+              <w:bottom w:val="single" w:sz="4" w:space="0" w:color="auto"/>
+              <w:right w:val="single" w:sz="4" w:space="0" w:color="auto"/>
+            </w:tcBorders>
+            <w:shd w:val="clear" w:color="auto" w:fill="auto"/>
+            <w:noWrap/>
+            <w:tcMar>
+              <w:top w:w="15" w:type="dxa"/>
+              <w:left w:w="15" w:type="dxa"/>
+              <w:bottom w:w="0" w:type="dxa"/>
+              <w:right w:w="15" w:type="dxa"/>
+            </w:tcMar>
+            <w:vAlign w:val="center"/>
+            <w:hideMark/>
+          </w:tcPr>
+          <w:p>
+            <w:pPr>
+              <w:rPr>
+                <w:color w:val="000000"/>
+                <w:sz w:val="22"/>
+              </w:rPr>
+            </w:pPr>
+            <w:r>
+              <w:rPr>
+                <w:rFonts w:hint="eastAsia"/>
+                <w:color w:val="000000"/>
+                <w:sz w:val="22"/>
+              </w:rPr>
+              <w:t xml:space="preserve">　</w:t>
+            </w:r>
+          </w:p>
+        </w:tc>
+        <w:tc>
+          <w:tcPr>
+            <w:tcW w:w="0" w:type="auto"/>
+            <w:tcBorders>
+              <w:top w:val="nil"/>
+              <w:left w:val="nil"/>
+              <w:bottom w:val="single" w:sz="4" w:space="0" w:color="auto"/>
+              <w:right w:val="single" w:sz="4" w:space="0" w:color="auto"/>
+            </w:tcBorders>
+            <w:shd w:val="clear" w:color="auto" w:fill="auto"/>
+            <w:noWrap/>
+            <w:tcMar>
+              <w:top w:w="15" w:type="dxa"/>
+              <w:left w:w="15" w:type="dxa"/>
+              <w:bottom w:w="0" w:type="dxa"/>
+              <w:right w:w="15" w:type="dxa"/>
+            </w:tcMar>
+            <w:vAlign w:val="center"/>
+            <w:hideMark/>
+          </w:tcPr>
+          <w:p>
+            <w:pPr>
+              <w:rPr>
+                <w:color w:val="000000"/>
+                <w:sz w:val="22"/>
+              </w:rPr>
+            </w:pPr>
+            <w:r>
+              <w:rPr>
+                <w:rFonts w:hint="eastAsia"/>
+                <w:color w:val="000000"/>
+                <w:sz w:val="22"/>
+              </w:rPr>
+              <w:t xml:space="preserve">　</w:t>
+            </w:r>
+          </w:p>
+        </w:tc>
+        <w:tc>
+          <w:tcPr>
+            <w:tcW w:w="2210" w:type="dxa"/>
+            <w:tcBorders>
+              <w:top w:val="nil"/>
+              <w:left w:val="nil"/>
+              <w:bottom w:val="single" w:sz="4" w:space="0" w:color="auto"/>
+              <w:right w:val="single" w:sz="4" w:space="0" w:color="auto"/>
+            </w:tcBorders>
+            <w:shd w:val="clear" w:color="auto" w:fill="auto"/>
+            <w:noWrap/>
+            <w:tcMar>
+              <w:top w:w="15" w:type="dxa"/>
+              <w:left w:w="15" w:type="dxa"/>
+              <w:bottom w:w="0" w:type="dxa"/>
+              <w:right w:w="15" w:type="dxa"/>
+            </w:tcMar>
+            <w:vAlign w:val="center"/>
+            <w:hideMark/>
+          </w:tcPr>
+          <w:p>
+            <w:pPr>
+              <w:rPr>
+                <w:color w:val="000000"/>
+                <w:sz w:val="22"/>
+              </w:rPr>
+            </w:pPr>
+            <w:r>
+              <w:rPr>
+                <w:rFonts w:hint="eastAsia"/>
+                <w:color w:val="000000"/>
+                <w:sz w:val="22"/>
+              </w:rPr>
+              <w:t xml:space="preserve">　</w:t>
+            </w:r>
+          </w:p>
+        </w:tc>
+      </w:tr>
+      <w:tr>
+        <w:trPr>
+          <w:trHeight w:val="600"/>
+        </w:trPr>
+        <w:tc>
+          <w:tcPr>
+            <w:tcW w:w="0" w:type="auto"/>
+            <w:tcBorders>
+              <w:top w:val="nil"/>
+              <w:left w:val="single" w:sz="4" w:space="0" w:color="auto"/>
+              <w:bottom w:val="single" w:sz="4" w:space="0" w:color="auto"/>
+              <w:right w:val="single" w:sz="4" w:space="0" w:color="auto"/>
+            </w:tcBorders>
+            <w:shd w:val="clear" w:color="auto" w:fill="auto"/>
+            <w:noWrap/>
+            <w:tcMar>
+              <w:top w:w="15" w:type="dxa"/>
+              <w:left w:w="15" w:type="dxa"/>
+              <w:bottom w:w="0" w:type="dxa"/>
+              <w:right w:w="15" w:type="dxa"/>
+            </w:tcMar>
+            <w:vAlign w:val="center"/>
+            <w:hideMark/>
+          </w:tcPr>
+          <w:p>
+            <w:pPr>
+              <w:jc w:val="right"/>
+              <w:rPr>
+                <w:color w:val="000000"/>
+                <w:sz w:val="22"/>
+              </w:rPr>
+            </w:pPr>
+            <w:r>
+              <w:rPr>
+                <w:rFonts w:hint="eastAsia"/>
+                <w:color w:val="000000"/>
+                <w:sz w:val="22"/>
+              </w:rPr>
+              <w:t>6</w:t>
+            </w:r>
+          </w:p>
+        </w:tc>
+        <w:tc>
+          <w:tcPr>
+            <w:tcW w:w="0" w:type="auto"/>
+            <w:tcBorders>
+              <w:top w:val="nil"/>
+              <w:left w:val="nil"/>
+              <w:bottom w:val="single" w:sz="4" w:space="0" w:color="auto"/>
+              <w:right w:val="single" w:sz="4" w:space="0" w:color="auto"/>
+            </w:tcBorders>
+            <w:shd w:val="clear" w:color="auto" w:fill="auto"/>
+            <w:noWrap/>
+            <w:tcMar>
+              <w:top w:w="15" w:type="dxa"/>
+              <w:left w:w="15" w:type="dxa"/>
+              <w:bottom w:w="0" w:type="dxa"/>
+              <w:right w:w="15" w:type="dxa"/>
+            </w:tcMar>
+            <w:vAlign w:val="center"/>
+            <w:hideMark/>
+          </w:tcPr>
+          <w:p>
+            <w:pPr>
+              <w:jc w:val="left"/>
+              <w:rPr>
+                <w:color w:val="000000"/>
+                <w:sz w:val="22"/>
+              </w:rPr>
+            </w:pPr>
+            <w:r>
+              <w:rPr>
+                <w:rFonts w:hint="eastAsia"/>
+                <w:color w:val="000000"/>
+                <w:sz w:val="22"/>
+              </w:rPr>
+              <w:t xml:space="preserve">　</w:t>
+            </w:r>
+          </w:p>
+        </w:tc>
+        <w:tc>
+          <w:tcPr>
+            <w:tcW w:w="0" w:type="auto"/>
+            <w:tcBorders>
+              <w:top w:val="nil"/>
+              <w:left w:val="nil"/>
+              <w:bottom w:val="single" w:sz="4" w:space="0" w:color="auto"/>
+              <w:right w:val="single" w:sz="4" w:space="0" w:color="auto"/>
+            </w:tcBorders>
+            <w:shd w:val="clear" w:color="auto" w:fill="auto"/>
+            <w:noWrap/>
+            <w:tcMar>
+              <w:top w:w="15" w:type="dxa"/>
+              <w:left w:w="15" w:type="dxa"/>
+              <w:bottom w:w="0" w:type="dxa"/>
+              <w:right w:w="15" w:type="dxa"/>
+            </w:tcMar>
+            <w:vAlign w:val="center"/>
+            <w:hideMark/>
+          </w:tcPr>
+          <w:p>
+            <w:pPr>
+              <w:rPr>
+                <w:color w:val="000000"/>
+                <w:sz w:val="22"/>
+              </w:rPr>
+            </w:pPr>
+            <w:r>
+              <w:rPr>
+                <w:rFonts w:hint="eastAsia"/>
+                <w:color w:val="000000"/>
+                <w:sz w:val="22"/>
+              </w:rPr>
+              <w:t xml:space="preserve">　</w:t>
+            </w:r>
+          </w:p>
+        </w:tc>
+        <w:tc>
+          <w:tcPr>
+            <w:tcW w:w="0" w:type="auto"/>
+            <w:tcBorders>
+              <w:top w:val="nil"/>
+              <w:left w:val="nil"/>
+              <w:bottom w:val="single" w:sz="4" w:space="0" w:color="auto"/>
+              <w:right w:val="single" w:sz="4" w:space="0" w:color="auto"/>
+            </w:tcBorders>
+            <w:shd w:val="clear" w:color="auto" w:fill="auto"/>
+            <w:noWrap/>
+            <w:tcMar>
+              <w:top w:w="15" w:type="dxa"/>
+              <w:left w:w="15" w:type="dxa"/>
+              <w:bottom w:w="0" w:type="dxa"/>
+              <w:right w:w="15" w:type="dxa"/>
+            </w:tcMar>
+            <w:vAlign w:val="center"/>
+            <w:hideMark/>
+          </w:tcPr>
+          <w:p>
+            <w:pPr>
+              <w:rPr>
+                <w:color w:val="000000"/>
+                <w:sz w:val="22"/>
+              </w:rPr>
+            </w:pPr>
+            <w:r>
+              <w:rPr>
+                <w:rFonts w:hint="eastAsia"/>
+                <w:color w:val="000000"/>
+                <w:sz w:val="22"/>
+              </w:rPr>
+              <w:t xml:space="preserve">　</w:t>
+            </w:r>
+          </w:p>
+        </w:tc>
+        <w:tc>
+          <w:tcPr>
+            <w:tcW w:w="0" w:type="auto"/>
+            <w:tcBorders>
+              <w:top w:val="nil"/>
+              <w:left w:val="nil"/>
+              <w:bottom w:val="single" w:sz="4" w:space="0" w:color="auto"/>
+              <w:right w:val="single" w:sz="4" w:space="0" w:color="auto"/>
+            </w:tcBorders>
+            <w:shd w:val="clear" w:color="auto" w:fill="auto"/>
+            <w:noWrap/>
+            <w:tcMar>
+              <w:top w:w="15" w:type="dxa"/>
+              <w:left w:w="15" w:type="dxa"/>
+              <w:bottom w:w="0" w:type="dxa"/>
+              <w:right w:w="15" w:type="dxa"/>
+            </w:tcMar>
+            <w:vAlign w:val="center"/>
+            <w:hideMark/>
+          </w:tcPr>
+          <w:p>
+            <w:pPr>
+              <w:rPr>
+                <w:color w:val="000000"/>
+                <w:sz w:val="22"/>
+              </w:rPr>
+            </w:pPr>
+            <w:r>
+              <w:rPr>
+                <w:rFonts w:hint="eastAsia"/>
+                <w:color w:val="000000"/>
+                <w:sz w:val="22"/>
+              </w:rPr>
+              <w:t xml:space="preserve">　</w:t>
+            </w:r>
+          </w:p>
+        </w:tc>
+        <w:tc>
+          <w:tcPr>
+            <w:tcW w:w="0" w:type="auto"/>
+            <w:tcBorders>
+              <w:top w:val="nil"/>
+              <w:left w:val="nil"/>
+              <w:bottom w:val="single" w:sz="4" w:space="0" w:color="auto"/>
+              <w:right w:val="single" w:sz="4" w:space="0" w:color="auto"/>
+            </w:tcBorders>
+            <w:shd w:val="clear" w:color="auto" w:fill="auto"/>
+            <w:noWrap/>
+            <w:tcMar>
+              <w:top w:w="15" w:type="dxa"/>
+              <w:left w:w="15" w:type="dxa"/>
+              <w:bottom w:w="0" w:type="dxa"/>
+              <w:right w:w="15" w:type="dxa"/>
+            </w:tcMar>
+            <w:vAlign w:val="center"/>
+            <w:hideMark/>
+          </w:tcPr>
+          <w:p>
+            <w:pPr>
+              <w:rPr>
+                <w:color w:val="000000"/>
+                <w:sz w:val="22"/>
+              </w:rPr>
+            </w:pPr>
+            <w:r>
+              <w:rPr>
+                <w:rFonts w:hint="eastAsia"/>
+                <w:color w:val="000000"/>
+                <w:sz w:val="22"/>
+              </w:rPr>
+              <w:t xml:space="preserve">　</w:t>
+            </w:r>
+          </w:p>
+        </w:tc>
+        <w:tc>
+          <w:tcPr>
+            <w:tcW w:w="2210" w:type="dxa"/>
+            <w:tcBorders>
+              <w:top w:val="nil"/>
+              <w:left w:val="nil"/>
+              <w:bottom w:val="single" w:sz="4" w:space="0" w:color="auto"/>
+              <w:right w:val="single" w:sz="4" w:space="0" w:color="auto"/>
+            </w:tcBorders>
+            <w:shd w:val="clear" w:color="auto" w:fill="auto"/>
+            <w:noWrap/>
+            <w:tcMar>
+              <w:top w:w="15" w:type="dxa"/>
+              <w:left w:w="15" w:type="dxa"/>
+              <w:bottom w:w="0" w:type="dxa"/>
+              <w:right w:w="15" w:type="dxa"/>
+            </w:tcMar>
+            <w:vAlign w:val="center"/>
+            <w:hideMark/>
+          </w:tcPr>
+          <w:p>
+            <w:pPr>
+              <w:rPr>
+                <w:color w:val="000000"/>
+                <w:sz w:val="22"/>
+              </w:rPr>
+            </w:pPr>
+            <w:r>
+              <w:rPr>
+                <w:rFonts w:hint="eastAsia"/>
+                <w:color w:val="000000"/>
+                <w:sz w:val="22"/>
+              </w:rPr>
+              <w:t xml:space="preserve">　</w:t>
+            </w:r>
+          </w:p>
+        </w:tc>
+      </w:tr>
+      <w:tr>
+        <w:trPr>
+          <w:trHeight w:val="600"/>
+        </w:trPr>
+        <w:tc>
+          <w:tcPr>
+            <w:tcW w:w="0" w:type="auto"/>
+            <w:tcBorders>
+              <w:top w:val="nil"/>
+              <w:left w:val="single" w:sz="4" w:space="0" w:color="auto"/>
+              <w:bottom w:val="single" w:sz="4" w:space="0" w:color="auto"/>
+              <w:right w:val="single" w:sz="4" w:space="0" w:color="auto"/>
+            </w:tcBorders>
+            <w:shd w:val="clear" w:color="auto" w:fill="auto"/>
+            <w:noWrap/>
+            <w:tcMar>
+              <w:top w:w="15" w:type="dxa"/>
+              <w:left w:w="15" w:type="dxa"/>
+              <w:bottom w:w="0" w:type="dxa"/>
+              <w:right w:w="15" w:type="dxa"/>
+            </w:tcMar>
+            <w:vAlign w:val="center"/>
+            <w:hideMark/>
+          </w:tcPr>
+          <w:p>
+            <w:pPr>
+              <w:jc w:val="right"/>
+              <w:rPr>
+                <w:color w:val="000000"/>
+                <w:sz w:val="22"/>
+              </w:rPr>
+            </w:pPr>
+            <w:r>
+              <w:rPr>
+                <w:rFonts w:hint="eastAsia"/>
+                <w:color w:val="000000"/>
+                <w:sz w:val="22"/>
+              </w:rPr>
+              <w:t>7</w:t>
+            </w:r>
+          </w:p>
+        </w:tc>
+        <w:tc>
+          <w:tcPr>
+            <w:tcW w:w="0" w:type="auto"/>
+            <w:tcBorders>
+              <w:top w:val="nil"/>
+              <w:left w:val="nil"/>
+              <w:bottom w:val="single" w:sz="4" w:space="0" w:color="auto"/>
+              <w:right w:val="single" w:sz="4" w:space="0" w:color="auto"/>
+            </w:tcBorders>
+            <w:shd w:val="clear" w:color="auto" w:fill="auto"/>
+            <w:noWrap/>
+            <w:tcMar>
+              <w:top w:w="15" w:type="dxa"/>
+              <w:left w:w="15" w:type="dxa"/>
+              <w:bottom w:w="0" w:type="dxa"/>
+              <w:right w:w="15" w:type="dxa"/>
+            </w:tcMar>
+            <w:vAlign w:val="center"/>
+            <w:hideMark/>
+          </w:tcPr>
+          <w:p>
+            <w:pPr>
+              <w:jc w:val="left"/>
+              <w:rPr>
+                <w:color w:val="000000"/>
+                <w:sz w:val="22"/>
+              </w:rPr>
+            </w:pPr>
+            <w:r>
+              <w:rPr>
+                <w:rFonts w:hint="eastAsia"/>
+                <w:color w:val="000000"/>
+                <w:sz w:val="22"/>
+              </w:rPr>
+              <w:t xml:space="preserve">　</w:t>
+            </w:r>
+          </w:p>
+        </w:tc>
+        <w:tc>
+          <w:tcPr>
+            <w:tcW w:w="0" w:type="auto"/>
+            <w:tcBorders>
+              <w:top w:val="nil"/>
+              <w:left w:val="nil"/>
+              <w:bottom w:val="single" w:sz="4" w:space="0" w:color="auto"/>
+              <w:right w:val="single" w:sz="4" w:space="0" w:color="auto"/>
+            </w:tcBorders>
+            <w:shd w:val="clear" w:color="auto" w:fill="auto"/>
+            <w:noWrap/>
+            <w:tcMar>
+              <w:top w:w="15" w:type="dxa"/>
+              <w:left w:w="15" w:type="dxa"/>
+              <w:bottom w:w="0" w:type="dxa"/>
+              <w:right w:w="15" w:type="dxa"/>
+            </w:tcMar>
+            <w:vAlign w:val="center"/>
+            <w:hideMark/>
+          </w:tcPr>
+          <w:p>
+            <w:pPr>
+              <w:rPr>
+                <w:color w:val="000000"/>
+                <w:sz w:val="22"/>
+              </w:rPr>
+            </w:pPr>
+            <w:r>
+              <w:rPr>
+                <w:rFonts w:hint="eastAsia"/>
+                <w:color w:val="000000"/>
+                <w:sz w:val="22"/>
+              </w:rPr>
+              <w:t xml:space="preserve">　</w:t>
+            </w:r>
+          </w:p>
+        </w:tc>
+        <w:tc>
+          <w:tcPr>
+            <w:tcW w:w="0" w:type="auto"/>
+            <w:tcBorders>
+              <w:top w:val="nil"/>
+              <w:left w:val="nil"/>
+              <w:bottom w:val="single" w:sz="4" w:space="0" w:color="auto"/>
+              <w:right w:val="single" w:sz="4" w:space="0" w:color="auto"/>
+            </w:tcBorders>
+            <w:shd w:val="clear" w:color="auto" w:fill="auto"/>
+            <w:noWrap/>
+            <w:tcMar>
+              <w:top w:w="15" w:type="dxa"/>
+              <w:left w:w="15" w:type="dxa"/>
+              <w:bottom w:w="0" w:type="dxa"/>
+              <w:right w:w="15" w:type="dxa"/>
+            </w:tcMar>
+            <w:vAlign w:val="center"/>
+            <w:hideMark/>
+          </w:tcPr>
+          <w:p>
+            <w:pPr>
+              <w:rPr>
+                <w:color w:val="000000"/>
+                <w:sz w:val="22"/>
+              </w:rPr>
+            </w:pPr>
+            <w:r>
+              <w:rPr>
+                <w:rFonts w:hint="eastAsia"/>
+                <w:color w:val="000000"/>
+                <w:sz w:val="22"/>
+              </w:rPr>
+              <w:t xml:space="preserve">　</w:t>
+            </w:r>
+          </w:p>
+        </w:tc>
+        <w:tc>
+          <w:tcPr>
+            <w:tcW w:w="0" w:type="auto"/>
+            <w:tcBorders>
+              <w:top w:val="nil"/>
+              <w:left w:val="nil"/>
+              <w:bottom w:val="single" w:sz="4" w:space="0" w:color="auto"/>
+              <w:right w:val="single" w:sz="4" w:space="0" w:color="auto"/>
+            </w:tcBorders>
+            <w:shd w:val="clear" w:color="auto" w:fill="auto"/>
+            <w:noWrap/>
+            <w:tcMar>
+              <w:top w:w="15" w:type="dxa"/>
+              <w:left w:w="15" w:type="dxa"/>
+              <w:bottom w:w="0" w:type="dxa"/>
+              <w:right w:w="15" w:type="dxa"/>
+            </w:tcMar>
+            <w:vAlign w:val="center"/>
+            <w:hideMark/>
+          </w:tcPr>
+          <w:p>
+            <w:pPr>
+              <w:rPr>
+                <w:color w:val="000000"/>
+                <w:sz w:val="22"/>
+              </w:rPr>
+            </w:pPr>
+            <w:r>
+              <w:rPr>
+                <w:rFonts w:hint="eastAsia"/>
+                <w:color w:val="000000"/>
+                <w:sz w:val="22"/>
+              </w:rPr>
+              <w:t xml:space="preserve">　</w:t>
+            </w:r>
+          </w:p>
+        </w:tc>
+        <w:tc>
+          <w:tcPr>
+            <w:tcW w:w="0" w:type="auto"/>
+            <w:tcBorders>
+              <w:top w:val="nil"/>
+              <w:left w:val="nil"/>
+              <w:bottom w:val="single" w:sz="4" w:space="0" w:color="auto"/>
+              <w:right w:val="single" w:sz="4" w:space="0" w:color="auto"/>
+            </w:tcBorders>
+            <w:shd w:val="clear" w:color="auto" w:fill="auto"/>
+            <w:noWrap/>
+            <w:tcMar>
+              <w:top w:w="15" w:type="dxa"/>
+              <w:left w:w="15" w:type="dxa"/>
+              <w:bottom w:w="0" w:type="dxa"/>
+              <w:right w:w="15" w:type="dxa"/>
+            </w:tcMar>
+            <w:vAlign w:val="center"/>
+            <w:hideMark/>
+          </w:tcPr>
+          <w:p>
+            <w:pPr>
+              <w:rPr>
+                <w:color w:val="000000"/>
+                <w:sz w:val="22"/>
+              </w:rPr>
+            </w:pPr>
+            <w:r>
+              <w:rPr>
+                <w:rFonts w:hint="eastAsia"/>
+                <w:color w:val="000000"/>
+                <w:sz w:val="22"/>
+              </w:rPr>
+              <w:t xml:space="preserve">　</w:t>
+            </w:r>
+          </w:p>
+        </w:tc>
+        <w:tc>
+          <w:tcPr>
+            <w:tcW w:w="2210" w:type="dxa"/>
+            <w:tcBorders>
+              <w:top w:val="nil"/>
+              <w:left w:val="nil"/>
+              <w:bottom w:val="single" w:sz="4" w:space="0" w:color="auto"/>
+              <w:right w:val="single" w:sz="4" w:space="0" w:color="auto"/>
+            </w:tcBorders>
+            <w:shd w:val="clear" w:color="auto" w:fill="auto"/>
+            <w:noWrap/>
+            <w:tcMar>
+              <w:top w:w="15" w:type="dxa"/>
+              <w:left w:w="15" w:type="dxa"/>
+              <w:bottom w:w="0" w:type="dxa"/>
+              <w:right w:w="15" w:type="dxa"/>
+            </w:tcMar>
+            <w:vAlign w:val="center"/>
+            <w:hideMark/>
+          </w:tcPr>
+          <w:p>
+            <w:pPr>
+              <w:rPr>
+                <w:color w:val="000000"/>
+                <w:sz w:val="22"/>
+              </w:rPr>
+            </w:pPr>
+            <w:r>
+              <w:rPr>
+                <w:rFonts w:hint="eastAsia"/>
+                <w:color w:val="000000"/>
+                <w:sz w:val="22"/>
+              </w:rPr>
+              <w:t xml:space="preserve">　</w:t>
+            </w:r>
+          </w:p>
+        </w:tc>
+      </w:tr>
+      <w:tr>
+        <w:trPr>
+          <w:trHeight w:val="600"/>
+        </w:trPr>
+        <w:tc>
+          <w:tcPr>
+            <w:tcW w:w="0" w:type="auto"/>
+            <w:tcBorders>
+              <w:top w:val="nil"/>
+              <w:left w:val="single" w:sz="4" w:space="0" w:color="auto"/>
+              <w:bottom w:val="single" w:sz="4" w:space="0" w:color="auto"/>
+              <w:right w:val="single" w:sz="4" w:space="0" w:color="auto"/>
+            </w:tcBorders>
+            <w:shd w:val="clear" w:color="auto" w:fill="auto"/>
+            <w:noWrap/>
+            <w:tcMar>
+              <w:top w:w="15" w:type="dxa"/>
+              <w:left w:w="15" w:type="dxa"/>
+              <w:bottom w:w="0" w:type="dxa"/>
+              <w:right w:w="15" w:type="dxa"/>
+            </w:tcMar>
+            <w:vAlign w:val="center"/>
+            <w:hideMark/>
+          </w:tcPr>
+          <w:p>
+            <w:pPr>
+              <w:jc w:val="right"/>
+              <w:rPr>
+                <w:color w:val="000000"/>
+                <w:sz w:val="22"/>
+              </w:rPr>
+            </w:pPr>
+            <w:r>
+              <w:rPr>
+                <w:rFonts w:hint="eastAsia"/>
+                <w:color w:val="000000"/>
+                <w:sz w:val="22"/>
+              </w:rPr>
+              <w:t>8</w:t>
+            </w:r>
+          </w:p>
+        </w:tc>
+        <w:tc>
+          <w:tcPr>
+            <w:tcW w:w="0" w:type="auto"/>
+            <w:tcBorders>
+              <w:top w:val="nil"/>
+              <w:left w:val="nil"/>
+              <w:bottom w:val="single" w:sz="4" w:space="0" w:color="auto"/>
+              <w:right w:val="single" w:sz="4" w:space="0" w:color="auto"/>
+            </w:tcBorders>
+            <w:shd w:val="clear" w:color="auto" w:fill="auto"/>
+            <w:noWrap/>
+            <w:tcMar>
+              <w:top w:w="15" w:type="dxa"/>
+              <w:left w:w="15" w:type="dxa"/>
+              <w:bottom w:w="0" w:type="dxa"/>
+              <w:right w:w="15" w:type="dxa"/>
+            </w:tcMar>
+            <w:vAlign w:val="center"/>
+            <w:hideMark/>
+          </w:tcPr>
+          <w:p>
+            <w:pPr>
+              <w:jc w:val="left"/>
+              <w:rPr>
+                <w:color w:val="000000"/>
+                <w:sz w:val="22"/>
+              </w:rPr>
+            </w:pPr>
+            <w:r>
+              <w:rPr>
+                <w:rFonts w:hint="eastAsia"/>
+                <w:color w:val="000000"/>
+                <w:sz w:val="22"/>
+              </w:rPr>
+              <w:t xml:space="preserve">　</w:t>
+            </w:r>
+          </w:p>
+        </w:tc>
+        <w:tc>
+          <w:tcPr>
+            <w:tcW w:w="0" w:type="auto"/>
+            <w:tcBorders>
+              <w:top w:val="nil"/>
+              <w:left w:val="nil"/>
+              <w:bottom w:val="single" w:sz="4" w:space="0" w:color="auto"/>
+              <w:right w:val="single" w:sz="4" w:space="0" w:color="auto"/>
+            </w:tcBorders>
+            <w:shd w:val="clear" w:color="auto" w:fill="auto"/>
+            <w:noWrap/>
+            <w:tcMar>
+              <w:top w:w="15" w:type="dxa"/>
+              <w:left w:w="15" w:type="dxa"/>
+              <w:bottom w:w="0" w:type="dxa"/>
+              <w:right w:w="15" w:type="dxa"/>
+            </w:tcMar>
+            <w:vAlign w:val="center"/>
+            <w:hideMark/>
+          </w:tcPr>
+          <w:p>
+            <w:pPr>
+              <w:rPr>
+                <w:color w:val="000000"/>
+                <w:sz w:val="22"/>
+              </w:rPr>
+            </w:pPr>
+            <w:r>
+              <w:rPr>
+                <w:rFonts w:hint="eastAsia"/>
+                <w:color w:val="000000"/>
+                <w:sz w:val="22"/>
+              </w:rPr>
+              <w:t xml:space="preserve">　</w:t>
+            </w:r>
+          </w:p>
+        </w:tc>
+        <w:tc>
+          <w:tcPr>
+            <w:tcW w:w="0" w:type="auto"/>
+            <w:tcBorders>
+              <w:top w:val="nil"/>
+              <w:left w:val="nil"/>
+              <w:bottom w:val="single" w:sz="4" w:space="0" w:color="auto"/>
+              <w:right w:val="single" w:sz="4" w:space="0" w:color="auto"/>
+            </w:tcBorders>
+            <w:shd w:val="clear" w:color="auto" w:fill="auto"/>
+            <w:noWrap/>
+            <w:tcMar>
+              <w:top w:w="15" w:type="dxa"/>
+              <w:left w:w="15" w:type="dxa"/>
+              <w:bottom w:w="0" w:type="dxa"/>
+              <w:right w:w="15" w:type="dxa"/>
+            </w:tcMar>
+            <w:vAlign w:val="center"/>
+            <w:hideMark/>
+          </w:tcPr>
+          <w:p>
+            <w:pPr>
+              <w:rPr>
+                <w:color w:val="000000"/>
+                <w:sz w:val="22"/>
+              </w:rPr>
+            </w:pPr>
+            <w:r>
+              <w:rPr>
+                <w:rFonts w:hint="eastAsia"/>
+                <w:color w:val="000000"/>
+                <w:sz w:val="22"/>
+              </w:rPr>
+              <w:t xml:space="preserve">　</w:t>
+            </w:r>
+          </w:p>
+        </w:tc>
+        <w:tc>
+          <w:tcPr>
+            <w:tcW w:w="0" w:type="auto"/>
+            <w:tcBorders>
+              <w:top w:val="nil"/>
+              <w:left w:val="nil"/>
+              <w:bottom w:val="single" w:sz="4" w:space="0" w:color="auto"/>
+              <w:right w:val="single" w:sz="4" w:space="0" w:color="auto"/>
+            </w:tcBorders>
+            <w:shd w:val="clear" w:color="auto" w:fill="auto"/>
+            <w:noWrap/>
+            <w:tcMar>
+              <w:top w:w="15" w:type="dxa"/>
+              <w:left w:w="15" w:type="dxa"/>
+              <w:bottom w:w="0" w:type="dxa"/>
+              <w:right w:w="15" w:type="dxa"/>
+            </w:tcMar>
+            <w:vAlign w:val="center"/>
+            <w:hideMark/>
+          </w:tcPr>
+          <w:p>
+            <w:pPr>
+              <w:rPr>
+                <w:color w:val="000000"/>
+                <w:sz w:val="22"/>
+              </w:rPr>
+            </w:pPr>
+            <w:r>
+              <w:rPr>
+                <w:rFonts w:hint="eastAsia"/>
+                <w:color w:val="000000"/>
+                <w:sz w:val="22"/>
+              </w:rPr>
+              <w:t xml:space="preserve">　</w:t>
+            </w:r>
+          </w:p>
+        </w:tc>
+        <w:tc>
+          <w:tcPr>
+            <w:tcW w:w="0" w:type="auto"/>
+            <w:tcBorders>
+              <w:top w:val="nil"/>
+              <w:left w:val="nil"/>
+              <w:bottom w:val="single" w:sz="4" w:space="0" w:color="auto"/>
+              <w:right w:val="single" w:sz="4" w:space="0" w:color="auto"/>
+            </w:tcBorders>
+            <w:shd w:val="clear" w:color="auto" w:fill="auto"/>
+            <w:noWrap/>
+            <w:tcMar>
+              <w:top w:w="15" w:type="dxa"/>
+              <w:left w:w="15" w:type="dxa"/>
+              <w:bottom w:w="0" w:type="dxa"/>
+              <w:right w:w="15" w:type="dxa"/>
+            </w:tcMar>
+            <w:vAlign w:val="center"/>
+            <w:hideMark/>
+          </w:tcPr>
+          <w:p>
+            <w:pPr>
+              <w:rPr>
+                <w:color w:val="000000"/>
+                <w:sz w:val="22"/>
+              </w:rPr>
+            </w:pPr>
+            <w:r>
+              <w:rPr>
+                <w:rFonts w:hint="eastAsia"/>
+                <w:color w:val="000000"/>
+                <w:sz w:val="22"/>
+              </w:rPr>
+              <w:t xml:space="preserve">　</w:t>
+            </w:r>
+          </w:p>
+        </w:tc>
+        <w:tc>
+          <w:tcPr>
+            <w:tcW w:w="2210" w:type="dxa"/>
+            <w:tcBorders>
+              <w:top w:val="nil"/>
+              <w:left w:val="nil"/>
+              <w:bottom w:val="single" w:sz="4" w:space="0" w:color="auto"/>
+              <w:right w:val="single" w:sz="4" w:space="0" w:color="auto"/>
+            </w:tcBorders>
+            <w:shd w:val="clear" w:color="auto" w:fill="auto"/>
+            <w:noWrap/>
+            <w:tcMar>
+              <w:top w:w="15" w:type="dxa"/>
+              <w:left w:w="15" w:type="dxa"/>
+              <w:bottom w:w="0" w:type="dxa"/>
+              <w:right w:w="15" w:type="dxa"/>
+            </w:tcMar>
+            <w:vAlign w:val="center"/>
+            <w:hideMark/>
+          </w:tcPr>
+          <w:p>
+            <w:pPr>
+              <w:rPr>
+                <w:color w:val="000000"/>
+                <w:sz w:val="22"/>
+              </w:rPr>
+            </w:pPr>
+            <w:r>
+              <w:rPr>
+                <w:rFonts w:hint="eastAsia"/>
+                <w:color w:val="000000"/>
+                <w:sz w:val="22"/>
+              </w:rPr>
+              <w:t xml:space="preserve">　</w:t>
+            </w:r>
+          </w:p>
+        </w:tc>
+      </w:tr>
+      <w:tr>
+        <w:trPr>
+          <w:trHeight w:val="600"/>
+        </w:trPr>
+        <w:tc>
+          <w:tcPr>
+            <w:tcW w:w="0" w:type="auto"/>
+            <w:tcBorders>
+              <w:top w:val="nil"/>
+              <w:left w:val="single" w:sz="4" w:space="0" w:color="auto"/>
+              <w:bottom w:val="single" w:sz="4" w:space="0" w:color="auto"/>
+              <w:right w:val="single" w:sz="4" w:space="0" w:color="auto"/>
+            </w:tcBorders>
+            <w:shd w:val="clear" w:color="auto" w:fill="auto"/>
+            <w:noWrap/>
+            <w:tcMar>
+              <w:top w:w="15" w:type="dxa"/>
+              <w:left w:w="15" w:type="dxa"/>
+              <w:bottom w:w="0" w:type="dxa"/>
+              <w:right w:w="15" w:type="dxa"/>
+            </w:tcMar>
+            <w:vAlign w:val="center"/>
+            <w:hideMark/>
+          </w:tcPr>
+          <w:p>
+            <w:pPr>
+              <w:jc w:val="right"/>
+              <w:rPr>
+                <w:color w:val="000000"/>
+                <w:sz w:val="22"/>
+              </w:rPr>
+            </w:pPr>
+            <w:r>
+              <w:rPr>
+                <w:rFonts w:hint="eastAsia"/>
+                <w:color w:val="000000"/>
+                <w:sz w:val="22"/>
+              </w:rPr>
+              <w:t>9</w:t>
+            </w:r>
+          </w:p>
+        </w:tc>
+        <w:tc>
+          <w:tcPr>
+            <w:tcW w:w="0" w:type="auto"/>
+            <w:tcBorders>
+              <w:top w:val="nil"/>
+              <w:left w:val="nil"/>
+              <w:bottom w:val="single" w:sz="4" w:space="0" w:color="auto"/>
+              <w:right w:val="single" w:sz="4" w:space="0" w:color="auto"/>
+            </w:tcBorders>
+            <w:shd w:val="clear" w:color="auto" w:fill="auto"/>
+            <w:noWrap/>
+            <w:tcMar>
+              <w:top w:w="15" w:type="dxa"/>
+              <w:left w:w="15" w:type="dxa"/>
+              <w:bottom w:w="0" w:type="dxa"/>
+              <w:right w:w="15" w:type="dxa"/>
+            </w:tcMar>
+            <w:vAlign w:val="center"/>
+            <w:hideMark/>
+          </w:tcPr>
+          <w:p>
+            <w:pPr>
+              <w:jc w:val="left"/>
+              <w:rPr>
+                <w:color w:val="000000"/>
+                <w:sz w:val="22"/>
+              </w:rPr>
+            </w:pPr>
+            <w:r>
+              <w:rPr>
+                <w:rFonts w:hint="eastAsia"/>
+                <w:color w:val="000000"/>
+                <w:sz w:val="22"/>
+              </w:rPr>
+              <w:t xml:space="preserve">　</w:t>
+            </w:r>
+          </w:p>
+        </w:tc>
+        <w:tc>
+          <w:tcPr>
+            <w:tcW w:w="0" w:type="auto"/>
+            <w:tcBorders>
+              <w:top w:val="nil"/>
+              <w:left w:val="nil"/>
+              <w:bottom w:val="single" w:sz="4" w:space="0" w:color="auto"/>
+              <w:right w:val="single" w:sz="4" w:space="0" w:color="auto"/>
+            </w:tcBorders>
+            <w:shd w:val="clear" w:color="auto" w:fill="auto"/>
+            <w:noWrap/>
+            <w:tcMar>
+              <w:top w:w="15" w:type="dxa"/>
+              <w:left w:w="15" w:type="dxa"/>
+              <w:bottom w:w="0" w:type="dxa"/>
+              <w:right w:w="15" w:type="dxa"/>
+            </w:tcMar>
+            <w:vAlign w:val="center"/>
+            <w:hideMark/>
+          </w:tcPr>
+          <w:p>
+            <w:pPr>
+              <w:rPr>
+                <w:color w:val="000000"/>
+                <w:sz w:val="22"/>
+              </w:rPr>
+            </w:pPr>
+            <w:r>
+              <w:rPr>
+                <w:rFonts w:hint="eastAsia"/>
+                <w:color w:val="000000"/>
+                <w:sz w:val="22"/>
+              </w:rPr>
+              <w:t xml:space="preserve">　</w:t>
+            </w:r>
+          </w:p>
+        </w:tc>
+        <w:tc>
+          <w:tcPr>
+            <w:tcW w:w="0" w:type="auto"/>
+            <w:tcBorders>
+              <w:top w:val="nil"/>
+              <w:left w:val="nil"/>
+              <w:bottom w:val="single" w:sz="4" w:space="0" w:color="auto"/>
+              <w:right w:val="single" w:sz="4" w:space="0" w:color="auto"/>
+            </w:tcBorders>
+            <w:shd w:val="clear" w:color="auto" w:fill="auto"/>
+            <w:noWrap/>
+            <w:tcMar>
+              <w:top w:w="15" w:type="dxa"/>
+              <w:left w:w="15" w:type="dxa"/>
+              <w:bottom w:w="0" w:type="dxa"/>
+              <w:right w:w="15" w:type="dxa"/>
+            </w:tcMar>
+            <w:vAlign w:val="center"/>
+            <w:hideMark/>
+          </w:tcPr>
+          <w:p>
+            <w:pPr>
+              <w:rPr>
+                <w:color w:val="000000"/>
+                <w:sz w:val="22"/>
+              </w:rPr>
+            </w:pPr>
+            <w:r>
+              <w:rPr>
+                <w:rFonts w:hint="eastAsia"/>
+                <w:color w:val="000000"/>
+                <w:sz w:val="22"/>
+              </w:rPr>
+              <w:t xml:space="preserve">　</w:t>
+            </w:r>
+          </w:p>
+        </w:tc>
+        <w:tc>
+          <w:tcPr>
+            <w:tcW w:w="0" w:type="auto"/>
+            <w:tcBorders>
+              <w:top w:val="nil"/>
+              <w:left w:val="nil"/>
+              <w:bottom w:val="single" w:sz="4" w:space="0" w:color="auto"/>
+              <w:right w:val="single" w:sz="4" w:space="0" w:color="auto"/>
+            </w:tcBorders>
+            <w:shd w:val="clear" w:color="auto" w:fill="auto"/>
+            <w:noWrap/>
+            <w:tcMar>
+              <w:top w:w="15" w:type="dxa"/>
+              <w:left w:w="15" w:type="dxa"/>
+              <w:bottom w:w="0" w:type="dxa"/>
+              <w:right w:w="15" w:type="dxa"/>
+            </w:tcMar>
+            <w:vAlign w:val="center"/>
+            <w:hideMark/>
+          </w:tcPr>
+          <w:p>
+            <w:pPr>
+              <w:rPr>
+                <w:color w:val="000000"/>
+                <w:sz w:val="22"/>
+              </w:rPr>
+            </w:pPr>
+            <w:r>
+              <w:rPr>
+                <w:rFonts w:hint="eastAsia"/>
+                <w:color w:val="000000"/>
+                <w:sz w:val="22"/>
+              </w:rPr>
+              <w:t xml:space="preserve">　</w:t>
+            </w:r>
+          </w:p>
+        </w:tc>
+        <w:tc>
+          <w:tcPr>
+            <w:tcW w:w="0" w:type="auto"/>
+            <w:tcBorders>
+              <w:top w:val="nil"/>
+              <w:left w:val="nil"/>
+              <w:bottom w:val="single" w:sz="4" w:space="0" w:color="auto"/>
+              <w:right w:val="single" w:sz="4" w:space="0" w:color="auto"/>
+            </w:tcBorders>
+            <w:shd w:val="clear" w:color="auto" w:fill="auto"/>
+            <w:noWrap/>
+            <w:tcMar>
+              <w:top w:w="15" w:type="dxa"/>
+              <w:left w:w="15" w:type="dxa"/>
+              <w:bottom w:w="0" w:type="dxa"/>
+              <w:right w:w="15" w:type="dxa"/>
+            </w:tcMar>
+            <w:vAlign w:val="center"/>
+            <w:hideMark/>
+          </w:tcPr>
+          <w:p>
+            <w:pPr>
+              <w:rPr>
+                <w:color w:val="000000"/>
+                <w:sz w:val="22"/>
+              </w:rPr>
+            </w:pPr>
+            <w:r>
+              <w:rPr>
+                <w:rFonts w:hint="eastAsia"/>
+                <w:color w:val="000000"/>
+                <w:sz w:val="22"/>
+              </w:rPr>
+              <w:t xml:space="preserve">　</w:t>
+            </w:r>
+          </w:p>
+        </w:tc>
+        <w:tc>
+          <w:tcPr>
+            <w:tcW w:w="2210" w:type="dxa"/>
+            <w:tcBorders>
+              <w:top w:val="nil"/>
+              <w:left w:val="nil"/>
+              <w:bottom w:val="single" w:sz="4" w:space="0" w:color="auto"/>
+              <w:right w:val="single" w:sz="4" w:space="0" w:color="auto"/>
+            </w:tcBorders>
+            <w:shd w:val="clear" w:color="auto" w:fill="auto"/>
+            <w:noWrap/>
+            <w:tcMar>
+              <w:top w:w="15" w:type="dxa"/>
+              <w:left w:w="15" w:type="dxa"/>
+              <w:bottom w:w="0" w:type="dxa"/>
+              <w:right w:w="15" w:type="dxa"/>
+            </w:tcMar>
+            <w:vAlign w:val="center"/>
+            <w:hideMark/>
+          </w:tcPr>
+          <w:p>
+            <w:pPr>
+              <w:rPr>
+                <w:color w:val="000000"/>
+                <w:sz w:val="22"/>
+              </w:rPr>
+            </w:pPr>
+            <w:r>
+              <w:rPr>
+                <w:rFonts w:hint="eastAsia"/>
+                <w:color w:val="000000"/>
+                <w:sz w:val="22"/>
+              </w:rPr>
+              <w:t xml:space="preserve">　</w:t>
+            </w:r>
+          </w:p>
+        </w:tc>
+      </w:tr>
+      <w:tr>
+        <w:trPr>
+          <w:trHeight w:val="600"/>
+        </w:trPr>
+        <w:tc>
+          <w:tcPr>
+            <w:tcW w:w="0" w:type="auto"/>
+            <w:tcBorders>
+              <w:top w:val="nil"/>
+              <w:left w:val="single" w:sz="4" w:space="0" w:color="auto"/>
+              <w:bottom w:val="single" w:sz="4" w:space="0" w:color="auto"/>
+              <w:right w:val="single" w:sz="4" w:space="0" w:color="auto"/>
+            </w:tcBorders>
+            <w:shd w:val="clear" w:color="auto" w:fill="auto"/>
+            <w:noWrap/>
+            <w:tcMar>
+              <w:top w:w="15" w:type="dxa"/>
+              <w:left w:w="15" w:type="dxa"/>
+              <w:bottom w:w="0" w:type="dxa"/>
+              <w:right w:w="15" w:type="dxa"/>
+            </w:tcMar>
+            <w:vAlign w:val="center"/>
+            <w:hideMark/>
+          </w:tcPr>
+          <w:p>
+            <w:pPr>
+              <w:jc w:val="right"/>
+              <w:rPr>
+                <w:color w:val="000000"/>
+                <w:sz w:val="22"/>
+              </w:rPr>
+            </w:pPr>
+            <w:r>
+              <w:rPr>
+                <w:rFonts w:hint="eastAsia"/>
+                <w:color w:val="000000"/>
+                <w:sz w:val="22"/>
+              </w:rPr>
+              <w:t>10</w:t>
+            </w:r>
+          </w:p>
+        </w:tc>
+        <w:tc>
+          <w:tcPr>
+            <w:tcW w:w="0" w:type="auto"/>
+            <w:tcBorders>
+              <w:top w:val="nil"/>
+              <w:left w:val="nil"/>
+              <w:bottom w:val="single" w:sz="4" w:space="0" w:color="auto"/>
+              <w:right w:val="single" w:sz="4" w:space="0" w:color="auto"/>
+            </w:tcBorders>
+            <w:shd w:val="clear" w:color="auto" w:fill="auto"/>
+            <w:noWrap/>
+            <w:tcMar>
+              <w:top w:w="15" w:type="dxa"/>
+              <w:left w:w="15" w:type="dxa"/>
+              <w:bottom w:w="0" w:type="dxa"/>
+              <w:right w:w="15" w:type="dxa"/>
+            </w:tcMar>
+            <w:vAlign w:val="center"/>
+            <w:hideMark/>
+          </w:tcPr>
+          <w:p>
+            <w:pPr>
+              <w:jc w:val="left"/>
+              <w:rPr>
+                <w:color w:val="000000"/>
+                <w:sz w:val="22"/>
+              </w:rPr>
+            </w:pPr>
+            <w:r>
+              <w:rPr>
+                <w:rFonts w:hint="eastAsia"/>
+                <w:color w:val="000000"/>
+                <w:sz w:val="22"/>
+              </w:rPr>
+              <w:t xml:space="preserve">　</w:t>
+            </w:r>
+          </w:p>
+        </w:tc>
+        <w:tc>
+          <w:tcPr>
+            <w:tcW w:w="0" w:type="auto"/>
+            <w:tcBorders>
+              <w:top w:val="nil"/>
+              <w:left w:val="nil"/>
+              <w:bottom w:val="single" w:sz="4" w:space="0" w:color="auto"/>
+              <w:right w:val="single" w:sz="4" w:space="0" w:color="auto"/>
+            </w:tcBorders>
+            <w:shd w:val="clear" w:color="auto" w:fill="auto"/>
+            <w:noWrap/>
+            <w:tcMar>
+              <w:top w:w="15" w:type="dxa"/>
+              <w:left w:w="15" w:type="dxa"/>
+              <w:bottom w:w="0" w:type="dxa"/>
+              <w:right w:w="15" w:type="dxa"/>
+            </w:tcMar>
+            <w:vAlign w:val="center"/>
+            <w:hideMark/>
+          </w:tcPr>
+          <w:p>
+            <w:pPr>
+              <w:rPr>
+                <w:color w:val="000000"/>
+                <w:sz w:val="22"/>
+              </w:rPr>
+            </w:pPr>
+            <w:r>
+              <w:rPr>
+                <w:rFonts w:hint="eastAsia"/>
+                <w:color w:val="000000"/>
+                <w:sz w:val="22"/>
+              </w:rPr>
+              <w:t xml:space="preserve">　</w:t>
+            </w:r>
+          </w:p>
+        </w:tc>
+        <w:tc>
+          <w:tcPr>
+            <w:tcW w:w="0" w:type="auto"/>
+            <w:tcBorders>
+              <w:top w:val="nil"/>
+              <w:left w:val="nil"/>
+              <w:bottom w:val="single" w:sz="4" w:space="0" w:color="auto"/>
+              <w:right w:val="single" w:sz="4" w:space="0" w:color="auto"/>
+            </w:tcBorders>
+            <w:shd w:val="clear" w:color="auto" w:fill="auto"/>
+            <w:noWrap/>
+            <w:tcMar>
+              <w:top w:w="15" w:type="dxa"/>
+              <w:left w:w="15" w:type="dxa"/>
+              <w:bottom w:w="0" w:type="dxa"/>
+              <w:right w:w="15" w:type="dxa"/>
+            </w:tcMar>
+            <w:vAlign w:val="center"/>
+            <w:hideMark/>
+          </w:tcPr>
+          <w:p>
+            <w:pPr>
+              <w:rPr>
+                <w:color w:val="000000"/>
+                <w:sz w:val="22"/>
+              </w:rPr>
+            </w:pPr>
+            <w:r>
+              <w:rPr>
+                <w:rFonts w:hint="eastAsia"/>
+                <w:color w:val="000000"/>
+                <w:sz w:val="22"/>
+              </w:rPr>
+              <w:t xml:space="preserve">　</w:t>
+            </w:r>
+          </w:p>
+        </w:tc>
+        <w:tc>
+          <w:tcPr>
+            <w:tcW w:w="0" w:type="auto"/>
+            <w:tcBorders>
+              <w:top w:val="nil"/>
+              <w:left w:val="nil"/>
+              <w:bottom w:val="single" w:sz="4" w:space="0" w:color="auto"/>
+              <w:right w:val="single" w:sz="4" w:space="0" w:color="auto"/>
+            </w:tcBorders>
+            <w:shd w:val="clear" w:color="auto" w:fill="auto"/>
+            <w:noWrap/>
+            <w:tcMar>
+              <w:top w:w="15" w:type="dxa"/>
+              <w:left w:w="15" w:type="dxa"/>
+              <w:bottom w:w="0" w:type="dxa"/>
+              <w:right w:w="15" w:type="dxa"/>
+            </w:tcMar>
+            <w:vAlign w:val="center"/>
+            <w:hideMark/>
+          </w:tcPr>
+          <w:p>
+            <w:pPr>
+              <w:rPr>
+                <w:color w:val="000000"/>
+                <w:sz w:val="22"/>
+              </w:rPr>
+            </w:pPr>
+            <w:r>
+              <w:rPr>
+                <w:rFonts w:hint="eastAsia"/>
+                <w:color w:val="000000"/>
+                <w:sz w:val="22"/>
+              </w:rPr>
+              <w:t xml:space="preserve">　</w:t>
+            </w:r>
+          </w:p>
+        </w:tc>
+        <w:tc>
+          <w:tcPr>
+            <w:tcW w:w="0" w:type="auto"/>
+            <w:tcBorders>
+              <w:top w:val="nil"/>
+              <w:left w:val="nil"/>
+              <w:bottom w:val="single" w:sz="4" w:space="0" w:color="auto"/>
+              <w:right w:val="single" w:sz="4" w:space="0" w:color="auto"/>
+            </w:tcBorders>
+            <w:shd w:val="clear" w:color="auto" w:fill="auto"/>
+            <w:noWrap/>
+            <w:tcMar>
+              <w:top w:w="15" w:type="dxa"/>
+              <w:left w:w="15" w:type="dxa"/>
+              <w:bottom w:w="0" w:type="dxa"/>
+              <w:right w:w="15" w:type="dxa"/>
+            </w:tcMar>
+            <w:vAlign w:val="center"/>
+            <w:hideMark/>
+          </w:tcPr>
+          <w:p>
+            <w:pPr>
+              <w:rPr>
+                <w:color w:val="000000"/>
+                <w:sz w:val="22"/>
+              </w:rPr>
+            </w:pPr>
+            <w:r>
+              <w:rPr>
+                <w:rFonts w:hint="eastAsia"/>
+                <w:color w:val="000000"/>
+                <w:sz w:val="22"/>
+              </w:rPr>
+              <w:t xml:space="preserve">　</w:t>
+            </w:r>
+          </w:p>
+        </w:tc>
+        <w:tc>
+          <w:tcPr>
+            <w:tcW w:w="2210" w:type="dxa"/>
+            <w:tcBorders>
+              <w:top w:val="nil"/>
+              <w:left w:val="nil"/>
+              <w:bottom w:val="single" w:sz="4" w:space="0" w:color="auto"/>
+              <w:right w:val="single" w:sz="4" w:space="0" w:color="auto"/>
+            </w:tcBorders>
+            <w:shd w:val="clear" w:color="auto" w:fill="auto"/>
+            <w:noWrap/>
+            <w:tcMar>
+              <w:top w:w="15" w:type="dxa"/>
+              <w:left w:w="15" w:type="dxa"/>
+              <w:bottom w:w="0" w:type="dxa"/>
+              <w:right w:w="15" w:type="dxa"/>
+            </w:tcMar>
+            <w:vAlign w:val="center"/>
+            <w:hideMark/>
+          </w:tcPr>
+          <w:p>
+            <w:pPr>
+              <w:rPr>
+                <w:color w:val="000000"/>
+                <w:sz w:val="22"/>
+              </w:rPr>
+            </w:pPr>
+            <w:r>
+              <w:rPr>
+                <w:rFonts w:hint="eastAsia"/>
+                <w:color w:val="000000"/>
+                <w:sz w:val="22"/>
+              </w:rPr>
+              <w:t xml:space="preserve">　</w:t>
+            </w:r>
+          </w:p>
+        </w:tc>
+      </w:tr>
+      <w:tr>
+        <w:trPr>
+          <w:trHeight w:val="600"/>
+        </w:trPr>
+        <w:tc>
+          <w:tcPr>
+            <w:tcW w:w="0" w:type="auto"/>
+            <w:tcBorders>
+              <w:top w:val="nil"/>
+              <w:left w:val="single" w:sz="4" w:space="0" w:color="auto"/>
+              <w:bottom w:val="single" w:sz="4" w:space="0" w:color="auto"/>
+              <w:right w:val="single" w:sz="4" w:space="0" w:color="auto"/>
+            </w:tcBorders>
+            <w:shd w:val="clear" w:color="auto" w:fill="auto"/>
+            <w:noWrap/>
+            <w:tcMar>
+              <w:top w:w="15" w:type="dxa"/>
+              <w:left w:w="15" w:type="dxa"/>
+              <w:bottom w:w="0" w:type="dxa"/>
+              <w:right w:w="15" w:type="dxa"/>
+            </w:tcMar>
+            <w:vAlign w:val="center"/>
+            <w:hideMark/>
+          </w:tcPr>
+          <w:p>
+            <w:pPr>
+              <w:jc w:val="right"/>
+              <w:rPr>
+                <w:color w:val="000000"/>
+                <w:sz w:val="22"/>
+              </w:rPr>
+            </w:pPr>
+            <w:r>
+              <w:rPr>
+                <w:rFonts w:hint="eastAsia"/>
+                <w:color w:val="000000"/>
+                <w:sz w:val="22"/>
+              </w:rPr>
+              <w:t>11</w:t>
+            </w:r>
+          </w:p>
+        </w:tc>
+        <w:tc>
+          <w:tcPr>
+            <w:tcW w:w="0" w:type="auto"/>
+            <w:tcBorders>
+              <w:top w:val="nil"/>
+              <w:left w:val="nil"/>
+              <w:bottom w:val="single" w:sz="4" w:space="0" w:color="auto"/>
+              <w:right w:val="single" w:sz="4" w:space="0" w:color="auto"/>
+            </w:tcBorders>
+            <w:shd w:val="clear" w:color="auto" w:fill="auto"/>
+            <w:noWrap/>
+            <w:tcMar>
+              <w:top w:w="15" w:type="dxa"/>
+              <w:left w:w="15" w:type="dxa"/>
+              <w:bottom w:w="0" w:type="dxa"/>
+              <w:right w:w="15" w:type="dxa"/>
+            </w:tcMar>
+            <w:vAlign w:val="center"/>
+            <w:hideMark/>
+          </w:tcPr>
+          <w:p>
+            <w:pPr>
+              <w:jc w:val="left"/>
+              <w:rPr>
+                <w:color w:val="000000"/>
+                <w:sz w:val="22"/>
+              </w:rPr>
+            </w:pPr>
+            <w:r>
+              <w:rPr>
+                <w:rFonts w:hint="eastAsia"/>
+                <w:color w:val="000000"/>
+                <w:sz w:val="22"/>
+              </w:rPr>
+              <w:t xml:space="preserve">　</w:t>
+            </w:r>
+          </w:p>
+        </w:tc>
+        <w:tc>
+          <w:tcPr>
+            <w:tcW w:w="0" w:type="auto"/>
+            <w:tcBorders>
+              <w:top w:val="nil"/>
+              <w:left w:val="nil"/>
+              <w:bottom w:val="single" w:sz="4" w:space="0" w:color="auto"/>
+              <w:right w:val="single" w:sz="4" w:space="0" w:color="auto"/>
+            </w:tcBorders>
+            <w:shd w:val="clear" w:color="auto" w:fill="auto"/>
+            <w:noWrap/>
+            <w:tcMar>
+              <w:top w:w="15" w:type="dxa"/>
+              <w:left w:w="15" w:type="dxa"/>
+              <w:bottom w:w="0" w:type="dxa"/>
+              <w:right w:w="15" w:type="dxa"/>
+            </w:tcMar>
+            <w:vAlign w:val="center"/>
+            <w:hideMark/>
+          </w:tcPr>
+          <w:p>
+            <w:pPr>
+              <w:rPr>
+                <w:color w:val="000000"/>
+                <w:sz w:val="22"/>
+              </w:rPr>
+            </w:pPr>
+            <w:r>
+              <w:rPr>
+                <w:rFonts w:hint="eastAsia"/>
+                <w:color w:val="000000"/>
+                <w:sz w:val="22"/>
+              </w:rPr>
+              <w:t xml:space="preserve">　</w:t>
+            </w:r>
+          </w:p>
+        </w:tc>
+        <w:tc>
+          <w:tcPr>
+            <w:tcW w:w="0" w:type="auto"/>
+            <w:tcBorders>
+              <w:top w:val="nil"/>
+              <w:left w:val="nil"/>
+              <w:bottom w:val="single" w:sz="4" w:space="0" w:color="auto"/>
+              <w:right w:val="single" w:sz="4" w:space="0" w:color="auto"/>
+            </w:tcBorders>
+            <w:shd w:val="clear" w:color="auto" w:fill="auto"/>
+            <w:noWrap/>
+            <w:tcMar>
+              <w:top w:w="15" w:type="dxa"/>
+              <w:left w:w="15" w:type="dxa"/>
+              <w:bottom w:w="0" w:type="dxa"/>
+              <w:right w:w="15" w:type="dxa"/>
+            </w:tcMar>
+            <w:vAlign w:val="center"/>
+            <w:hideMark/>
+          </w:tcPr>
+          <w:p>
+            <w:pPr>
+              <w:rPr>
+                <w:color w:val="000000"/>
+                <w:sz w:val="22"/>
+              </w:rPr>
+            </w:pPr>
+            <w:r>
+              <w:rPr>
+                <w:rFonts w:hint="eastAsia"/>
+                <w:color w:val="000000"/>
+                <w:sz w:val="22"/>
+              </w:rPr>
+              <w:t xml:space="preserve">　</w:t>
+            </w:r>
+          </w:p>
+        </w:tc>
+        <w:tc>
+          <w:tcPr>
+            <w:tcW w:w="0" w:type="auto"/>
+            <w:tcBorders>
+              <w:top w:val="nil"/>
+              <w:left w:val="nil"/>
+              <w:bottom w:val="single" w:sz="4" w:space="0" w:color="auto"/>
+              <w:right w:val="single" w:sz="4" w:space="0" w:color="auto"/>
+            </w:tcBorders>
+            <w:shd w:val="clear" w:color="auto" w:fill="auto"/>
+            <w:noWrap/>
+            <w:tcMar>
+              <w:top w:w="15" w:type="dxa"/>
+              <w:left w:w="15" w:type="dxa"/>
+              <w:bottom w:w="0" w:type="dxa"/>
+              <w:right w:w="15" w:type="dxa"/>
+            </w:tcMar>
+            <w:vAlign w:val="center"/>
+            <w:hideMark/>
+          </w:tcPr>
+          <w:p>
+            <w:pPr>
+              <w:rPr>
+                <w:color w:val="000000"/>
+                <w:sz w:val="22"/>
+              </w:rPr>
+            </w:pPr>
+            <w:r>
+              <w:rPr>
+                <w:rFonts w:hint="eastAsia"/>
+                <w:color w:val="000000"/>
+                <w:sz w:val="22"/>
+              </w:rPr>
+              <w:t xml:space="preserve">　</w:t>
+            </w:r>
+          </w:p>
+        </w:tc>
+        <w:tc>
+          <w:tcPr>
+            <w:tcW w:w="0" w:type="auto"/>
+            <w:tcBorders>
+              <w:top w:val="nil"/>
+              <w:left w:val="nil"/>
+              <w:bottom w:val="single" w:sz="4" w:space="0" w:color="auto"/>
+              <w:right w:val="single" w:sz="4" w:space="0" w:color="auto"/>
+            </w:tcBorders>
+            <w:shd w:val="clear" w:color="auto" w:fill="auto"/>
+            <w:noWrap/>
+            <w:tcMar>
+              <w:top w:w="15" w:type="dxa"/>
+              <w:left w:w="15" w:type="dxa"/>
+              <w:bottom w:w="0" w:type="dxa"/>
+              <w:right w:w="15" w:type="dxa"/>
+            </w:tcMar>
+            <w:vAlign w:val="center"/>
+            <w:hideMark/>
+          </w:tcPr>
+          <w:p>
+            <w:pPr>
+              <w:rPr>
+                <w:color w:val="000000"/>
+                <w:sz w:val="22"/>
+              </w:rPr>
+            </w:pPr>
+            <w:r>
+              <w:rPr>
+                <w:rFonts w:hint="eastAsia"/>
+                <w:color w:val="000000"/>
+                <w:sz w:val="22"/>
+              </w:rPr>
+              <w:t xml:space="preserve">　</w:t>
+            </w:r>
+          </w:p>
+        </w:tc>
+        <w:tc>
+          <w:tcPr>
+            <w:tcW w:w="2210" w:type="dxa"/>
+            <w:tcBorders>
+              <w:top w:val="nil"/>
+              <w:left w:val="nil"/>
+              <w:bottom w:val="single" w:sz="4" w:space="0" w:color="auto"/>
+              <w:right w:val="single" w:sz="4" w:space="0" w:color="auto"/>
+            </w:tcBorders>
+            <w:shd w:val="clear" w:color="auto" w:fill="auto"/>
+            <w:noWrap/>
+            <w:tcMar>
+              <w:top w:w="15" w:type="dxa"/>
+              <w:left w:w="15" w:type="dxa"/>
+              <w:bottom w:w="0" w:type="dxa"/>
+              <w:right w:w="15" w:type="dxa"/>
+            </w:tcMar>
+            <w:vAlign w:val="center"/>
+            <w:hideMark/>
+          </w:tcPr>
+          <w:p>
+            <w:pPr>
+              <w:rPr>
+                <w:color w:val="000000"/>
+                <w:sz w:val="22"/>
+              </w:rPr>
+            </w:pPr>
+            <w:r>
+              <w:rPr>
+                <w:rFonts w:hint="eastAsia"/>
+                <w:color w:val="000000"/>
+                <w:sz w:val="22"/>
+              </w:rPr>
+              <w:t xml:space="preserve">　</w:t>
+            </w:r>
+          </w:p>
+        </w:tc>
+      </w:tr>
+      <w:tr>
+        <w:trPr>
+          <w:trHeight w:val="600"/>
+        </w:trPr>
+        <w:tc>
+          <w:tcPr>
+            <w:tcW w:w="0" w:type="auto"/>
+            <w:tcBorders>
+              <w:top w:val="nil"/>
+              <w:left w:val="single" w:sz="4" w:space="0" w:color="auto"/>
+              <w:bottom w:val="single" w:sz="4" w:space="0" w:color="auto"/>
+              <w:right w:val="single" w:sz="4" w:space="0" w:color="auto"/>
+            </w:tcBorders>
+            <w:shd w:val="clear" w:color="auto" w:fill="auto"/>
+            <w:noWrap/>
+            <w:tcMar>
+              <w:top w:w="15" w:type="dxa"/>
+              <w:left w:w="15" w:type="dxa"/>
+              <w:bottom w:w="0" w:type="dxa"/>
+              <w:right w:w="15" w:type="dxa"/>
+            </w:tcMar>
+            <w:vAlign w:val="center"/>
+            <w:hideMark/>
+          </w:tcPr>
+          <w:p>
+            <w:pPr>
+              <w:jc w:val="right"/>
+              <w:rPr>
+                <w:color w:val="000000"/>
+                <w:sz w:val="22"/>
+              </w:rPr>
+            </w:pPr>
+            <w:r>
+              <w:rPr>
+                <w:rFonts w:hint="eastAsia"/>
+                <w:color w:val="000000"/>
+                <w:sz w:val="22"/>
+              </w:rPr>
+              <w:t>12</w:t>
+            </w:r>
+          </w:p>
+        </w:tc>
+        <w:tc>
+          <w:tcPr>
+            <w:tcW w:w="0" w:type="auto"/>
+            <w:tcBorders>
+              <w:top w:val="nil"/>
+              <w:left w:val="nil"/>
+              <w:bottom w:val="single" w:sz="4" w:space="0" w:color="auto"/>
+              <w:right w:val="single" w:sz="4" w:space="0" w:color="auto"/>
+            </w:tcBorders>
+            <w:shd w:val="clear" w:color="auto" w:fill="auto"/>
+            <w:noWrap/>
+            <w:tcMar>
+              <w:top w:w="15" w:type="dxa"/>
+              <w:left w:w="15" w:type="dxa"/>
+              <w:bottom w:w="0" w:type="dxa"/>
+              <w:right w:w="15" w:type="dxa"/>
+            </w:tcMar>
+            <w:vAlign w:val="center"/>
+            <w:hideMark/>
+          </w:tcPr>
+          <w:p>
+            <w:pPr>
+              <w:jc w:val="left"/>
+              <w:rPr>
+                <w:color w:val="000000"/>
+                <w:sz w:val="22"/>
+              </w:rPr>
+            </w:pPr>
+            <w:r>
+              <w:rPr>
+                <w:rFonts w:hint="eastAsia"/>
+                <w:color w:val="000000"/>
+                <w:sz w:val="22"/>
+              </w:rPr>
+              <w:t xml:space="preserve">　</w:t>
+            </w:r>
+          </w:p>
+        </w:tc>
+        <w:tc>
+          <w:tcPr>
+            <w:tcW w:w="0" w:type="auto"/>
+            <w:tcBorders>
+              <w:top w:val="nil"/>
+              <w:left w:val="nil"/>
+              <w:bottom w:val="single" w:sz="4" w:space="0" w:color="auto"/>
+              <w:right w:val="single" w:sz="4" w:space="0" w:color="auto"/>
+            </w:tcBorders>
+            <w:shd w:val="clear" w:color="auto" w:fill="auto"/>
+            <w:noWrap/>
+            <w:tcMar>
+              <w:top w:w="15" w:type="dxa"/>
+              <w:left w:w="15" w:type="dxa"/>
+              <w:bottom w:w="0" w:type="dxa"/>
+              <w:right w:w="15" w:type="dxa"/>
+            </w:tcMar>
+            <w:vAlign w:val="center"/>
+            <w:hideMark/>
+          </w:tcPr>
+          <w:p>
+            <w:pPr>
+              <w:rPr>
+                <w:color w:val="000000"/>
+                <w:sz w:val="22"/>
+              </w:rPr>
+            </w:pPr>
+            <w:r>
+              <w:rPr>
+                <w:rFonts w:hint="eastAsia"/>
+                <w:color w:val="000000"/>
+                <w:sz w:val="22"/>
+              </w:rPr>
+              <w:t xml:space="preserve">　</w:t>
+            </w:r>
+          </w:p>
+        </w:tc>
+        <w:tc>
+          <w:tcPr>
+            <w:tcW w:w="0" w:type="auto"/>
+            <w:tcBorders>
+              <w:top w:val="nil"/>
+              <w:left w:val="nil"/>
+              <w:bottom w:val="single" w:sz="4" w:space="0" w:color="auto"/>
+              <w:right w:val="single" w:sz="4" w:space="0" w:color="auto"/>
+            </w:tcBorders>
+            <w:shd w:val="clear" w:color="auto" w:fill="auto"/>
+            <w:noWrap/>
+            <w:tcMar>
+              <w:top w:w="15" w:type="dxa"/>
+              <w:left w:w="15" w:type="dxa"/>
+              <w:bottom w:w="0" w:type="dxa"/>
+              <w:right w:w="15" w:type="dxa"/>
+            </w:tcMar>
+            <w:vAlign w:val="center"/>
+            <w:hideMark/>
+          </w:tcPr>
+          <w:p>
+            <w:pPr>
+              <w:rPr>
+                <w:color w:val="000000"/>
+                <w:sz w:val="22"/>
+              </w:rPr>
+            </w:pPr>
+            <w:r>
+              <w:rPr>
+                <w:rFonts w:hint="eastAsia"/>
+                <w:color w:val="000000"/>
+                <w:sz w:val="22"/>
+              </w:rPr>
+              <w:t xml:space="preserve">　</w:t>
+            </w:r>
+          </w:p>
+        </w:tc>
+        <w:tc>
+          <w:tcPr>
+            <w:tcW w:w="0" w:type="auto"/>
+            <w:tcBorders>
+              <w:top w:val="nil"/>
+              <w:left w:val="nil"/>
+              <w:bottom w:val="single" w:sz="4" w:space="0" w:color="auto"/>
+              <w:right w:val="single" w:sz="4" w:space="0" w:color="auto"/>
+            </w:tcBorders>
+            <w:shd w:val="clear" w:color="auto" w:fill="auto"/>
+            <w:noWrap/>
+            <w:tcMar>
+              <w:top w:w="15" w:type="dxa"/>
+              <w:left w:w="15" w:type="dxa"/>
+              <w:bottom w:w="0" w:type="dxa"/>
+              <w:right w:w="15" w:type="dxa"/>
+            </w:tcMar>
+            <w:vAlign w:val="center"/>
+            <w:hideMark/>
+          </w:tcPr>
+          <w:p>
+            <w:pPr>
+              <w:rPr>
+                <w:color w:val="000000"/>
+                <w:sz w:val="22"/>
+              </w:rPr>
+            </w:pPr>
+            <w:r>
+              <w:rPr>
+                <w:rFonts w:hint="eastAsia"/>
+                <w:color w:val="000000"/>
+                <w:sz w:val="22"/>
+              </w:rPr>
+              <w:t xml:space="preserve">　</w:t>
+            </w:r>
+          </w:p>
+        </w:tc>
+        <w:tc>
+          <w:tcPr>
+            <w:tcW w:w="0" w:type="auto"/>
+            <w:tcBorders>
+              <w:top w:val="nil"/>
+              <w:left w:val="nil"/>
+              <w:bottom w:val="single" w:sz="4" w:space="0" w:color="auto"/>
+              <w:right w:val="single" w:sz="4" w:space="0" w:color="auto"/>
+            </w:tcBorders>
+            <w:shd w:val="clear" w:color="auto" w:fill="auto"/>
+            <w:noWrap/>
+            <w:tcMar>
+              <w:top w:w="15" w:type="dxa"/>
+              <w:left w:w="15" w:type="dxa"/>
+              <w:bottom w:w="0" w:type="dxa"/>
+              <w:right w:w="15" w:type="dxa"/>
+            </w:tcMar>
+            <w:vAlign w:val="center"/>
+            <w:hideMark/>
+          </w:tcPr>
+          <w:p>
+            <w:pPr>
+              <w:rPr>
+                <w:color w:val="000000"/>
+                <w:sz w:val="22"/>
+              </w:rPr>
+            </w:pPr>
+            <w:r>
+              <w:rPr>
+                <w:rFonts w:hint="eastAsia"/>
+                <w:color w:val="000000"/>
+                <w:sz w:val="22"/>
+              </w:rPr>
+              <w:t xml:space="preserve">　</w:t>
+            </w:r>
+          </w:p>
+        </w:tc>
+        <w:tc>
+          <w:tcPr>
+            <w:tcW w:w="2210" w:type="dxa"/>
+            <w:tcBorders>
+              <w:top w:val="nil"/>
+              <w:left w:val="nil"/>
+              <w:bottom w:val="single" w:sz="4" w:space="0" w:color="auto"/>
+              <w:right w:val="single" w:sz="4" w:space="0" w:color="auto"/>
+            </w:tcBorders>
+            <w:shd w:val="clear" w:color="auto" w:fill="auto"/>
+            <w:noWrap/>
+            <w:tcMar>
+              <w:top w:w="15" w:type="dxa"/>
+              <w:left w:w="15" w:type="dxa"/>
+              <w:bottom w:w="0" w:type="dxa"/>
+              <w:right w:w="15" w:type="dxa"/>
+            </w:tcMar>
+            <w:vAlign w:val="center"/>
+            <w:hideMark/>
+          </w:tcPr>
+          <w:p>
+            <w:pPr>
+              <w:rPr>
+                <w:color w:val="000000"/>
+                <w:sz w:val="22"/>
+              </w:rPr>
+            </w:pPr>
+            <w:r>
+              <w:rPr>
+                <w:rFonts w:hint="eastAsia"/>
+                <w:color w:val="000000"/>
+                <w:sz w:val="22"/>
+              </w:rPr>
+              <w:t xml:space="preserve">　</w:t>
+            </w:r>
+          </w:p>
+        </w:tc>
+      </w:tr>
+    </w:tbl>
+    <w:p>
+      <w:bookmarkStart w:id="3" w:name="_GoBack"/>
+      <w:bookmarkEnd w:id="3"/>
     </w:p>
     <w:sectPr>
       <w:pgSz w:w="11906" w:h="16838"/>
@@ -1069,6 +7280,31 @@
       </w:tblBorders>
     </w:tblPr>
   </w:style>
+  <w:style w:type="paragraph" w:styleId="a8">
+    <w:name w:val="Balloon Text"/>
+    <w:basedOn w:val="a"/>
+    <w:link w:val="a9"/>
+    <w:uiPriority w:val="99"/>
+    <w:semiHidden/>
+    <w:unhideWhenUsed/>
+    <w:rsid w:val="00454F60"/>
+    <w:rPr>
+      <w:sz w:val="18"/>
+      <w:szCs w:val="18"/>
+    </w:rPr>
+  </w:style>
+  <w:style w:type="character" w:customStyle="1" w:styleId="a9">
+    <w:name w:val="批注框文本 字符"/>
+    <w:basedOn w:val="a0"/>
+    <w:link w:val="a8"/>
+    <w:uiPriority w:val="99"/>
+    <w:semiHidden/>
+    <w:rsid w:val="00454F60"/>
+    <w:rPr>
+      <w:sz w:val="18"/>
+      <w:szCs w:val="18"/>
+    </w:rPr>
+  </w:style>
 </w:styles>
 </file>
 
